--- a/Documents/Documentation/Prototype.docx
+++ b/Documents/Documentation/Prototype.docx
@@ -912,6 +912,7 @@
               <w:jc w:val="left"/>
               <w:rPr>
                 <w:rStyle w:val="Hyperlink"/>
+                <w:rFonts w:hint="cs"/>
                 <w:rtl/>
               </w:rPr>
             </w:pPr>
@@ -919,8 +920,64 @@
               <w:r>
                 <w:rPr>
                   <w:rStyle w:val="Hyperlink"/>
+                  <w:rFonts w:hint="cs"/>
+                  <w:rtl/>
                 </w:rPr>
-                <w:t>https://github.com/aryeko/CommandAndControlSystem-LDS</w:t>
+                <w:t>לינק למאגר</w:t>
+              </w:r>
+              <w:r>
+                <w:rPr>
+                  <w:rStyle w:val="Hyperlink"/>
+                  <w:rFonts w:hint="cs"/>
+                  <w:rtl/>
+                </w:rPr>
+                <w:t xml:space="preserve"> </w:t>
+              </w:r>
+              <w:r>
+                <w:rPr>
+                  <w:rStyle w:val="Hyperlink"/>
+                  <w:rFonts w:hint="cs"/>
+                  <w:rtl/>
+                </w:rPr>
+                <w:t>ה</w:t>
+              </w:r>
+              <w:r>
+                <w:rPr>
+                  <w:rStyle w:val="Hyperlink"/>
+                  <w:rFonts w:hint="cs"/>
+                  <w:rtl/>
+                </w:rPr>
+                <w:t>ק</w:t>
+              </w:r>
+              <w:r>
+                <w:rPr>
+                  <w:rStyle w:val="Hyperlink"/>
+                  <w:rFonts w:hint="cs"/>
+                  <w:rtl/>
+                </w:rPr>
+                <w:t>וד</w:t>
+              </w:r>
+              <w:r>
+                <w:rPr>
+                  <w:rStyle w:val="Hyperlink"/>
+                  <w:rFonts w:hint="cs"/>
+                  <w:rtl/>
+                </w:rPr>
+                <w:t xml:space="preserve"> </w:t>
+              </w:r>
+              <w:r>
+                <w:rPr>
+                  <w:rStyle w:val="Hyperlink"/>
+                  <w:rFonts w:hint="cs"/>
+                  <w:rtl/>
+                </w:rPr>
+                <w:t>ב</w:t>
+              </w:r>
+              <w:r>
+                <w:rPr>
+                  <w:rStyle w:val="Hyperlink"/>
+                </w:rPr>
+                <w:t>GitHub</w:t>
               </w:r>
             </w:hyperlink>
           </w:p>
@@ -986,14 +1043,54 @@
               <w:jc w:val="left"/>
               <w:rPr>
                 <w:rStyle w:val="Hyperlink"/>
+                <w:rFonts w:hint="cs"/>
+                <w:rtl/>
               </w:rPr>
             </w:pPr>
             <w:hyperlink r:id="rId9" w:history="1">
               <w:r>
                 <w:rPr>
                   <w:rStyle w:val="Hyperlink"/>
+                  <w:rFonts w:hint="cs"/>
+                  <w:rtl/>
                 </w:rPr>
-                <w:t>https://github.com/aryeko/CommandAndControlSystem-LDS/wiki/Diary-Log</w:t>
+                <w:t>לינק ליומן – ד</w:t>
+              </w:r>
+              <w:r>
+                <w:rPr>
+                  <w:rStyle w:val="Hyperlink"/>
+                  <w:rFonts w:hint="cs"/>
+                  <w:rtl/>
+                </w:rPr>
+                <w:t>ף</w:t>
+              </w:r>
+              <w:r>
+                <w:rPr>
+                  <w:rStyle w:val="Hyperlink"/>
+                  <w:rFonts w:hint="cs"/>
+                  <w:rtl/>
+                </w:rPr>
+                <w:t xml:space="preserve"> ב</w:t>
+              </w:r>
+              <w:r>
+                <w:rPr>
+                  <w:rStyle w:val="Hyperlink"/>
+                </w:rPr>
+                <w:t>Wik</w:t>
+              </w:r>
+              <w:r>
+                <w:rPr>
+                  <w:rStyle w:val="Hyperlink"/>
+                </w:rPr>
+                <w:t>i</w:t>
+              </w:r>
+              <w:r>
+                <w:rPr>
+                  <w:rStyle w:val="Hyperlink"/>
+                  <w:rFonts w:hint="cs"/>
+                  <w:rtl/>
+                </w:rPr>
+                <w:t xml:space="preserve"> של הפרויקט</w:t>
               </w:r>
             </w:hyperlink>
           </w:p>
@@ -1055,7 +1152,7 @@
                 <w:szCs w:val="24"/>
                 <w:rtl/>
               </w:rPr>
-              <w:t xml:space="preserve"> (אם בשימוש)</w:t>
+              <w:t xml:space="preserve"> </w:t>
             </w:r>
           </w:p>
         </w:tc>
@@ -1068,14 +1165,46 @@
               <w:jc w:val="left"/>
               <w:rPr>
                 <w:rStyle w:val="Hyperlink"/>
+                <w:rFonts w:hint="cs"/>
+                <w:rtl/>
               </w:rPr>
             </w:pPr>
             <w:hyperlink r:id="rId10" w:history="1">
               <w:r>
                 <w:rPr>
                   <w:rStyle w:val="Hyperlink"/>
+                  <w:rFonts w:hint="cs"/>
+                  <w:rtl/>
                 </w:rPr>
-                <w:t>https://github.com/aryeko/CommandAndControlSystem-LDS/issues</w:t>
+                <w:t xml:space="preserve">לינק למערכת </w:t>
+              </w:r>
+              <w:r>
+                <w:rPr>
+                  <w:rStyle w:val="Hyperlink"/>
+                  <w:rFonts w:hint="cs"/>
+                  <w:rtl/>
+                </w:rPr>
+                <w:t>ה</w:t>
+              </w:r>
+              <w:r>
+                <w:rPr>
+                  <w:rStyle w:val="Hyperlink"/>
+                </w:rPr>
+                <w:t>issues</w:t>
+              </w:r>
+              <w:r>
+                <w:rPr>
+                  <w:rStyle w:val="Hyperlink"/>
+                  <w:rFonts w:hint="cs"/>
+                  <w:rtl/>
+                </w:rPr>
+                <w:t xml:space="preserve"> ב-</w:t>
+              </w:r>
+              <w:r>
+                <w:rPr>
+                  <w:rStyle w:val="Hyperlink"/>
+                </w:rPr>
+                <w:t>GitHub</w:t>
               </w:r>
             </w:hyperlink>
           </w:p>
@@ -1147,8 +1276,26 @@
               <w:r>
                 <w:rPr>
                   <w:rStyle w:val="Hyperlink"/>
+                  <w:rFonts w:hint="cs"/>
+                  <w:rtl/>
                 </w:rPr>
-                <w:t>https://github.com/aryeko/CommandAndControlSystem-LDS/releases</w:t>
+                <w:t>לינק ל</w:t>
+              </w:r>
+              <w:r>
+                <w:rPr>
+                  <w:rStyle w:val="Hyperlink"/>
+                  <w:rFonts w:hint="cs"/>
+                  <w:rtl/>
+                </w:rPr>
+                <w:t>ה</w:t>
+              </w:r>
+              <w:r>
+                <w:rPr>
+                  <w:rStyle w:val="Hyperlink"/>
+                  <w:rFonts w:hint="cs"/>
+                  <w:rtl/>
+                </w:rPr>
+                <w:t>פצות</w:t>
               </w:r>
             </w:hyperlink>
           </w:p>
@@ -1213,8 +1360,36 @@
               <w:jc w:val="left"/>
               <w:rPr>
                 <w:rStyle w:val="Hyperlink"/>
+                <w:rFonts w:hint="cs"/>
+                <w:rtl/>
               </w:rPr>
             </w:pPr>
+            <w:hyperlink r:id="rId12" w:history="1">
+              <w:r>
+                <w:rPr>
+                  <w:rStyle w:val="Hyperlink"/>
+                  <w:rFonts w:hint="cs"/>
+                  <w:rtl/>
+                </w:rPr>
+                <w:t>לינ</w:t>
+              </w:r>
+              <w:r>
+                <w:rPr>
+                  <w:rStyle w:val="Hyperlink"/>
+                  <w:rFonts w:hint="cs"/>
+                  <w:rtl/>
+                </w:rPr>
+                <w:t>ק</w:t>
+              </w:r>
+              <w:r>
+                <w:rPr>
+                  <w:rStyle w:val="Hyperlink"/>
+                  <w:rFonts w:hint="cs"/>
+                  <w:rtl/>
+                </w:rPr>
+                <w:t xml:space="preserve"> להורדה</w:t>
+              </w:r>
+            </w:hyperlink>
           </w:p>
         </w:tc>
       </w:tr>
@@ -1302,14 +1477,11 @@
           <w:pPr>
             <w:pStyle w:val="TOC1"/>
             <w:tabs>
-              <w:tab w:val="left" w:pos="880"/>
               <w:tab w:val="right" w:leader="dot" w:pos="8495"/>
             </w:tabs>
             <w:rPr>
-              <w:rFonts w:ascii="David" w:hAnsi="David" w:cs="David"/>
+              <w:rFonts w:asciiTheme="minorHAnsi" w:eastAsiaTheme="minorEastAsia" w:hAnsiTheme="minorHAnsi" w:cstheme="minorBidi"/>
               <w:noProof/>
-              <w:sz w:val="26"/>
-              <w:szCs w:val="26"/>
               <w:rtl/>
             </w:rPr>
           </w:pPr>
@@ -1334,144 +1506,148 @@
             </w:rPr>
             <w:fldChar w:fldCharType="separate"/>
           </w:r>
-          <w:hyperlink w:anchor="_Toc468549113" w:history="1">
-            <w:r>
-              <w:rPr>
-                <w:rFonts w:ascii="David" w:hAnsi="David" w:cs="David"/>
-                <w:noProof/>
-                <w:sz w:val="26"/>
-                <w:szCs w:val="26"/>
+          <w:hyperlink w:anchor="_Toc474631803" w:history="1">
+            <w:r>
+              <w:rPr>
+                <w:rStyle w:val="Hyperlink"/>
+                <w:rFonts w:hint="eastAsia"/>
+                <w:noProof/>
+                <w:rtl/>
+              </w:rPr>
+              <w:t>מילון</w:t>
+            </w:r>
+            <w:r>
+              <w:rPr>
+                <w:rStyle w:val="Hyperlink"/>
+                <w:noProof/>
+                <w:rtl/>
+              </w:rPr>
+              <w:t xml:space="preserve"> </w:t>
+            </w:r>
+            <w:r>
+              <w:rPr>
+                <w:rStyle w:val="Hyperlink"/>
+                <w:rFonts w:hint="eastAsia"/>
+                <w:noProof/>
+                <w:rtl/>
+              </w:rPr>
+              <w:t>מונחים</w:t>
+            </w:r>
+            <w:r>
+              <w:rPr>
+                <w:rStyle w:val="Hyperlink"/>
+                <w:noProof/>
+                <w:rtl/>
+              </w:rPr>
+              <w:t xml:space="preserve">, </w:t>
+            </w:r>
+            <w:r>
+              <w:rPr>
+                <w:rStyle w:val="Hyperlink"/>
+                <w:rFonts w:hint="eastAsia"/>
+                <w:noProof/>
+                <w:rtl/>
+              </w:rPr>
+              <w:t>סימנים</w:t>
+            </w:r>
+            <w:r>
+              <w:rPr>
+                <w:rStyle w:val="Hyperlink"/>
+                <w:noProof/>
+                <w:rtl/>
+              </w:rPr>
+              <w:t xml:space="preserve"> </w:t>
+            </w:r>
+            <w:r>
+              <w:rPr>
+                <w:rStyle w:val="Hyperlink"/>
+                <w:rFonts w:hint="eastAsia"/>
+                <w:noProof/>
+                <w:rtl/>
+              </w:rPr>
+              <w:t>וקיצורים</w:t>
+            </w:r>
+            <w:r>
+              <w:rPr>
+                <w:noProof/>
+                <w:webHidden/>
                 <w:rtl/>
               </w:rPr>
               <w:tab/>
             </w:r>
             <w:r>
               <w:rPr>
-                <w:rStyle w:val="Hyperlink"/>
-                <w:rFonts w:ascii="David" w:hAnsi="David" w:cs="David"/>
-                <w:b/>
-                <w:bCs/>
-                <w:noProof/>
-                <w:sz w:val="26"/>
-                <w:szCs w:val="26"/>
-                <w:rtl/>
-              </w:rPr>
-              <w:t>מבוא</w:t>
-            </w:r>
-            <w:r>
-              <w:rPr>
-                <w:rFonts w:ascii="David" w:hAnsi="David" w:cs="David"/>
                 <w:noProof/>
                 <w:webHidden/>
-                <w:sz w:val="26"/>
-                <w:szCs w:val="26"/>
-                <w:rtl/>
-              </w:rPr>
-              <w:tab/>
-            </w:r>
-            <w:r>
-              <w:rPr>
-                <w:rStyle w:val="Hyperlink"/>
-                <w:rFonts w:ascii="David" w:hAnsi="David" w:cs="David"/>
-                <w:noProof/>
-                <w:sz w:val="26"/>
-                <w:szCs w:val="26"/>
                 <w:rtl/>
               </w:rPr>
               <w:fldChar w:fldCharType="begin"/>
             </w:r>
             <w:r>
               <w:rPr>
-                <w:rFonts w:ascii="David" w:hAnsi="David" w:cs="David"/>
                 <w:noProof/>
                 <w:webHidden/>
-                <w:sz w:val="26"/>
-                <w:szCs w:val="26"/>
                 <w:rtl/>
               </w:rPr>
               <w:instrText xml:space="preserve"> </w:instrText>
             </w:r>
             <w:r>
               <w:rPr>
-                <w:rFonts w:ascii="David" w:hAnsi="David" w:cs="David"/>
                 <w:noProof/>
                 <w:webHidden/>
-                <w:sz w:val="26"/>
-                <w:szCs w:val="26"/>
               </w:rPr>
               <w:instrText>PAGEREF</w:instrText>
             </w:r>
             <w:r>
               <w:rPr>
-                <w:rFonts w:ascii="David" w:hAnsi="David" w:cs="David"/>
                 <w:noProof/>
                 <w:webHidden/>
-                <w:sz w:val="26"/>
-                <w:szCs w:val="26"/>
                 <w:rtl/>
               </w:rPr>
               <w:instrText xml:space="preserve"> _</w:instrText>
             </w:r>
             <w:r>
               <w:rPr>
-                <w:rFonts w:ascii="David" w:hAnsi="David" w:cs="David"/>
                 <w:noProof/>
                 <w:webHidden/>
-                <w:sz w:val="26"/>
-                <w:szCs w:val="26"/>
-              </w:rPr>
-              <w:instrText>Toc468549113 \h</w:instrText>
-            </w:r>
-            <w:r>
-              <w:rPr>
-                <w:rFonts w:ascii="David" w:hAnsi="David" w:cs="David"/>
+              </w:rPr>
+              <w:instrText>Toc474631803 \h</w:instrText>
+            </w:r>
+            <w:r>
+              <w:rPr>
                 <w:noProof/>
                 <w:webHidden/>
-                <w:sz w:val="26"/>
-                <w:szCs w:val="26"/>
                 <w:rtl/>
               </w:rPr>
               <w:instrText xml:space="preserve"> </w:instrText>
             </w:r>
             <w:r>
               <w:rPr>
-                <w:rStyle w:val="Hyperlink"/>
-                <w:rFonts w:ascii="David" w:hAnsi="David" w:cs="David"/>
-                <w:noProof/>
-                <w:sz w:val="26"/>
-                <w:szCs w:val="26"/>
-                <w:rtl/>
-              </w:rPr>
-            </w:r>
-            <w:r>
-              <w:rPr>
-                <w:rStyle w:val="Hyperlink"/>
-                <w:rFonts w:ascii="David" w:hAnsi="David" w:cs="David"/>
-                <w:noProof/>
-                <w:sz w:val="26"/>
-                <w:szCs w:val="26"/>
+                <w:noProof/>
+                <w:webHidden/>
+                <w:rtl/>
+              </w:rPr>
+            </w:r>
+            <w:r>
+              <w:rPr>
+                <w:noProof/>
+                <w:webHidden/>
                 <w:rtl/>
               </w:rPr>
               <w:fldChar w:fldCharType="separate"/>
             </w:r>
             <w:r>
               <w:rPr>
-                <w:rFonts w:ascii="David" w:hAnsi="David" w:cs="David"/>
                 <w:noProof/>
                 <w:webHidden/>
-                <w:sz w:val="26"/>
-                <w:szCs w:val="26"/>
                 <w:rtl/>
               </w:rPr>
               <w:t>3</w:t>
             </w:r>
             <w:r>
               <w:rPr>
-                <w:rStyle w:val="Hyperlink"/>
-                <w:rFonts w:ascii="David" w:hAnsi="David" w:cs="David"/>
-                <w:noProof/>
-                <w:sz w:val="26"/>
-                <w:szCs w:val="26"/>
+                <w:noProof/>
+                <w:webHidden/>
                 <w:rtl/>
               </w:rPr>
               <w:fldChar w:fldCharType="end"/>
@@ -1486,20 +1662,16 @@
               <w:tab w:val="right" w:leader="dot" w:pos="8495"/>
             </w:tabs>
             <w:rPr>
-              <w:rFonts w:ascii="David" w:hAnsi="David" w:cs="David"/>
+              <w:rFonts w:asciiTheme="minorHAnsi" w:eastAsiaTheme="minorEastAsia" w:hAnsiTheme="minorHAnsi" w:cstheme="minorBidi"/>
               <w:noProof/>
-              <w:sz w:val="26"/>
-              <w:szCs w:val="26"/>
               <w:rtl/>
             </w:rPr>
           </w:pPr>
-          <w:hyperlink w:anchor="_Toc468549115" w:history="1">
-            <w:r>
-              <w:rPr>
-                <w:rFonts w:ascii="David" w:hAnsi="David" w:cs="David"/>
-                <w:noProof/>
-                <w:sz w:val="26"/>
-                <w:szCs w:val="26"/>
+          <w:hyperlink w:anchor="_Toc474631804" w:history="1">
+            <w:r>
+              <w:rPr>
+                <w:rFonts w:asciiTheme="minorHAnsi" w:eastAsiaTheme="minorEastAsia" w:hAnsiTheme="minorHAnsi" w:cstheme="minorBidi"/>
+                <w:noProof/>
                 <w:rtl/>
               </w:rPr>
               <w:tab/>
@@ -1507,23 +1679,317 @@
             <w:r>
               <w:rPr>
                 <w:rStyle w:val="Hyperlink"/>
-                <w:rFonts w:ascii="David" w:hAnsi="David" w:cs="David"/>
-                <w:b/>
-                <w:bCs/>
-                <w:noProof/>
-                <w:sz w:val="26"/>
-                <w:szCs w:val="26"/>
-                <w:rtl/>
-              </w:rPr>
-              <w:t>תיאור</w:t>
-            </w:r>
+                <w:rFonts w:cs="Times New Roman" w:hint="eastAsia"/>
+                <w:noProof/>
+                <w:rtl/>
+              </w:rPr>
+              <w:t>מבוא</w:t>
+            </w:r>
+            <w:r>
+              <w:rPr>
+                <w:noProof/>
+                <w:webHidden/>
+                <w:rtl/>
+              </w:rPr>
+              <w:tab/>
+            </w:r>
+            <w:r>
+              <w:rPr>
+                <w:noProof/>
+                <w:webHidden/>
+                <w:rtl/>
+              </w:rPr>
+              <w:fldChar w:fldCharType="begin"/>
+            </w:r>
+            <w:r>
+              <w:rPr>
+                <w:noProof/>
+                <w:webHidden/>
+                <w:rtl/>
+              </w:rPr>
+              <w:instrText xml:space="preserve"> </w:instrText>
+            </w:r>
+            <w:r>
+              <w:rPr>
+                <w:noProof/>
+                <w:webHidden/>
+              </w:rPr>
+              <w:instrText>PAGEREF</w:instrText>
+            </w:r>
+            <w:r>
+              <w:rPr>
+                <w:noProof/>
+                <w:webHidden/>
+                <w:rtl/>
+              </w:rPr>
+              <w:instrText xml:space="preserve"> _</w:instrText>
+            </w:r>
+            <w:r>
+              <w:rPr>
+                <w:noProof/>
+                <w:webHidden/>
+              </w:rPr>
+              <w:instrText>Toc474631804 \h</w:instrText>
+            </w:r>
+            <w:r>
+              <w:rPr>
+                <w:noProof/>
+                <w:webHidden/>
+                <w:rtl/>
+              </w:rPr>
+              <w:instrText xml:space="preserve"> </w:instrText>
+            </w:r>
+            <w:r>
+              <w:rPr>
+                <w:noProof/>
+                <w:webHidden/>
+                <w:rtl/>
+              </w:rPr>
+            </w:r>
+            <w:r>
+              <w:rPr>
+                <w:noProof/>
+                <w:webHidden/>
+                <w:rtl/>
+              </w:rPr>
+              <w:fldChar w:fldCharType="separate"/>
+            </w:r>
+            <w:r>
+              <w:rPr>
+                <w:noProof/>
+                <w:webHidden/>
+                <w:rtl/>
+              </w:rPr>
+              <w:t>3</w:t>
+            </w:r>
+            <w:r>
+              <w:rPr>
+                <w:noProof/>
+                <w:webHidden/>
+                <w:rtl/>
+              </w:rPr>
+              <w:fldChar w:fldCharType="end"/>
+            </w:r>
+          </w:hyperlink>
+        </w:p>
+        <w:bookmarkStart w:id="0" w:name="_GoBack"/>
+        <w:bookmarkEnd w:id="0"/>
+        <w:p>
+          <w:pPr>
+            <w:pStyle w:val="TOC1"/>
+            <w:tabs>
+              <w:tab w:val="left" w:pos="880"/>
+              <w:tab w:val="right" w:leader="dot" w:pos="8495"/>
+            </w:tabs>
+            <w:rPr>
+              <w:rFonts w:asciiTheme="minorHAnsi" w:eastAsiaTheme="minorEastAsia" w:hAnsiTheme="minorHAnsi" w:cstheme="minorBidi"/>
+              <w:noProof/>
+              <w:rtl/>
+            </w:rPr>
+          </w:pPr>
+          <w:r>
+            <w:rPr>
+              <w:rStyle w:val="Hyperlink"/>
+              <w:noProof/>
+            </w:rPr>
+            <w:fldChar w:fldCharType="begin"/>
+          </w:r>
+          <w:r>
+            <w:rPr>
+              <w:rStyle w:val="Hyperlink"/>
+              <w:noProof/>
+              <w:rtl/>
+            </w:rPr>
+            <w:instrText xml:space="preserve"> </w:instrText>
+          </w:r>
+          <w:r>
+            <w:rPr>
+              <w:noProof/>
+            </w:rPr>
+            <w:instrText>HYPERLINK \l "_Toc474631806</w:instrText>
+          </w:r>
+          <w:r>
+            <w:rPr>
+              <w:noProof/>
+              <w:rtl/>
+            </w:rPr>
+            <w:instrText>"</w:instrText>
+          </w:r>
+          <w:r>
+            <w:rPr>
+              <w:rStyle w:val="Hyperlink"/>
+              <w:noProof/>
+              <w:rtl/>
+            </w:rPr>
+            <w:instrText xml:space="preserve"> </w:instrText>
+          </w:r>
+          <w:r>
+            <w:rPr>
+              <w:rStyle w:val="Hyperlink"/>
+              <w:noProof/>
+            </w:rPr>
+          </w:r>
+          <w:r>
+            <w:rPr>
+              <w:rStyle w:val="Hyperlink"/>
+              <w:noProof/>
+            </w:rPr>
+            <w:fldChar w:fldCharType="separate"/>
+          </w:r>
+          <w:r>
+            <w:rPr>
+              <w:rFonts w:asciiTheme="minorHAnsi" w:eastAsiaTheme="minorEastAsia" w:hAnsiTheme="minorHAnsi" w:cstheme="minorBidi"/>
+              <w:noProof/>
+              <w:rtl/>
+            </w:rPr>
+            <w:tab/>
+          </w:r>
+          <w:r>
+            <w:rPr>
+              <w:rStyle w:val="Hyperlink"/>
+              <w:rFonts w:cs="Times New Roman" w:hint="eastAsia"/>
+              <w:noProof/>
+              <w:rtl/>
+            </w:rPr>
+            <w:t>תיאור</w:t>
+          </w:r>
+          <w:r>
+            <w:rPr>
+              <w:rStyle w:val="Hyperlink"/>
+              <w:rFonts w:cs="Times New Roman"/>
+              <w:noProof/>
+              <w:rtl/>
+            </w:rPr>
+            <w:t xml:space="preserve"> </w:t>
+          </w:r>
+          <w:r>
+            <w:rPr>
+              <w:rStyle w:val="Hyperlink"/>
+              <w:rFonts w:cs="Times New Roman" w:hint="eastAsia"/>
+              <w:noProof/>
+              <w:rtl/>
+            </w:rPr>
+            <w:t>הבעיה</w:t>
+          </w:r>
+          <w:r>
+            <w:rPr>
+              <w:noProof/>
+              <w:webHidden/>
+              <w:rtl/>
+            </w:rPr>
+            <w:tab/>
+          </w:r>
+          <w:r>
+            <w:rPr>
+              <w:noProof/>
+              <w:webHidden/>
+              <w:rtl/>
+            </w:rPr>
+            <w:fldChar w:fldCharType="begin"/>
+          </w:r>
+          <w:r>
+            <w:rPr>
+              <w:noProof/>
+              <w:webHidden/>
+              <w:rtl/>
+            </w:rPr>
+            <w:instrText xml:space="preserve"> </w:instrText>
+          </w:r>
+          <w:r>
+            <w:rPr>
+              <w:noProof/>
+              <w:webHidden/>
+            </w:rPr>
+            <w:instrText>PAGEREF</w:instrText>
+          </w:r>
+          <w:r>
+            <w:rPr>
+              <w:noProof/>
+              <w:webHidden/>
+              <w:rtl/>
+            </w:rPr>
+            <w:instrText xml:space="preserve"> _</w:instrText>
+          </w:r>
+          <w:r>
+            <w:rPr>
+              <w:noProof/>
+              <w:webHidden/>
+            </w:rPr>
+            <w:instrText>Toc474631806 \h</w:instrText>
+          </w:r>
+          <w:r>
+            <w:rPr>
+              <w:noProof/>
+              <w:webHidden/>
+              <w:rtl/>
+            </w:rPr>
+            <w:instrText xml:space="preserve"> </w:instrText>
+          </w:r>
+          <w:r>
+            <w:rPr>
+              <w:noProof/>
+              <w:webHidden/>
+              <w:rtl/>
+            </w:rPr>
+          </w:r>
+          <w:r>
+            <w:rPr>
+              <w:noProof/>
+              <w:webHidden/>
+              <w:rtl/>
+            </w:rPr>
+            <w:fldChar w:fldCharType="separate"/>
+          </w:r>
+          <w:r>
+            <w:rPr>
+              <w:noProof/>
+              <w:webHidden/>
+              <w:rtl/>
+            </w:rPr>
+            <w:t>4</w:t>
+          </w:r>
+          <w:r>
+            <w:rPr>
+              <w:noProof/>
+              <w:webHidden/>
+              <w:rtl/>
+            </w:rPr>
+            <w:fldChar w:fldCharType="end"/>
+          </w:r>
+          <w:r>
+            <w:rPr>
+              <w:rStyle w:val="Hyperlink"/>
+              <w:noProof/>
+            </w:rPr>
+            <w:fldChar w:fldCharType="end"/>
+          </w:r>
+        </w:p>
+        <w:p>
+          <w:pPr>
+            <w:pStyle w:val="TOC2"/>
+            <w:tabs>
+              <w:tab w:val="right" w:leader="dot" w:pos="8495"/>
+            </w:tabs>
+            <w:rPr>
+              <w:rFonts w:asciiTheme="minorHAnsi" w:eastAsiaTheme="minorEastAsia" w:hAnsiTheme="minorHAnsi" w:cstheme="minorBidi"/>
+              <w:noProof/>
+              <w:rtl/>
+            </w:rPr>
+          </w:pPr>
+          <w:hyperlink w:anchor="_Toc474631807" w:history="1">
             <w:r>
               <w:rPr>
                 <w:rStyle w:val="Hyperlink"/>
-                <w:rFonts w:ascii="David" w:hAnsi="David" w:cs="David"/>
-                <w:noProof/>
-                <w:sz w:val="26"/>
-                <w:szCs w:val="26"/>
+                <w:rFonts w:hint="eastAsia"/>
+                <w:noProof/>
+                <w:rtl/>
+              </w:rPr>
+              <w:t>דרישות</w:t>
+            </w:r>
+            <w:r>
+              <w:rPr>
+                <w:rStyle w:val="Hyperlink"/>
+                <w:noProof/>
                 <w:rtl/>
               </w:rPr>
               <w:t xml:space="preserve"> </w:t>
@@ -1531,130 +1997,110 @@
             <w:r>
               <w:rPr>
                 <w:rStyle w:val="Hyperlink"/>
-                <w:rFonts w:ascii="David" w:hAnsi="David" w:cs="David"/>
-                <w:b/>
-                <w:bCs/>
-                <w:noProof/>
-                <w:sz w:val="26"/>
-                <w:szCs w:val="26"/>
+                <w:rFonts w:hint="eastAsia"/>
+                <w:noProof/>
+                <w:rtl/>
+              </w:rPr>
+              <w:t>ואפיון</w:t>
+            </w:r>
+            <w:r>
+              <w:rPr>
+                <w:rStyle w:val="Hyperlink"/>
+                <w:noProof/>
+                <w:rtl/>
+              </w:rPr>
+              <w:t xml:space="preserve">  </w:t>
+            </w:r>
+            <w:r>
+              <w:rPr>
+                <w:rStyle w:val="Hyperlink"/>
+                <w:rFonts w:hint="eastAsia"/>
+                <w:noProof/>
                 <w:rtl/>
               </w:rPr>
               <w:t>הבעיה</w:t>
             </w:r>
             <w:r>
               <w:rPr>
-                <w:rFonts w:ascii="David" w:hAnsi="David" w:cs="David"/>
                 <w:noProof/>
                 <w:webHidden/>
-                <w:sz w:val="26"/>
-                <w:szCs w:val="26"/>
                 <w:rtl/>
               </w:rPr>
               <w:tab/>
             </w:r>
             <w:r>
               <w:rPr>
-                <w:rStyle w:val="Hyperlink"/>
-                <w:rFonts w:ascii="David" w:hAnsi="David" w:cs="David"/>
-                <w:noProof/>
-                <w:sz w:val="26"/>
-                <w:szCs w:val="26"/>
+                <w:noProof/>
+                <w:webHidden/>
                 <w:rtl/>
               </w:rPr>
               <w:fldChar w:fldCharType="begin"/>
             </w:r>
             <w:r>
               <w:rPr>
-                <w:rFonts w:ascii="David" w:hAnsi="David" w:cs="David"/>
                 <w:noProof/>
                 <w:webHidden/>
-                <w:sz w:val="26"/>
-                <w:szCs w:val="26"/>
                 <w:rtl/>
               </w:rPr>
               <w:instrText xml:space="preserve"> </w:instrText>
             </w:r>
             <w:r>
               <w:rPr>
-                <w:rFonts w:ascii="David" w:hAnsi="David" w:cs="David"/>
                 <w:noProof/>
                 <w:webHidden/>
-                <w:sz w:val="26"/>
-                <w:szCs w:val="26"/>
               </w:rPr>
               <w:instrText>PAGEREF</w:instrText>
             </w:r>
             <w:r>
               <w:rPr>
-                <w:rFonts w:ascii="David" w:hAnsi="David" w:cs="David"/>
                 <w:noProof/>
                 <w:webHidden/>
-                <w:sz w:val="26"/>
-                <w:szCs w:val="26"/>
                 <w:rtl/>
               </w:rPr>
               <w:instrText xml:space="preserve"> _</w:instrText>
             </w:r>
             <w:r>
               <w:rPr>
-                <w:rFonts w:ascii="David" w:hAnsi="David" w:cs="David"/>
                 <w:noProof/>
                 <w:webHidden/>
-                <w:sz w:val="26"/>
-                <w:szCs w:val="26"/>
-              </w:rPr>
-              <w:instrText>Toc468549115 \h</w:instrText>
-            </w:r>
-            <w:r>
-              <w:rPr>
-                <w:rFonts w:ascii="David" w:hAnsi="David" w:cs="David"/>
+              </w:rPr>
+              <w:instrText>Toc474631807 \h</w:instrText>
+            </w:r>
+            <w:r>
+              <w:rPr>
                 <w:noProof/>
                 <w:webHidden/>
-                <w:sz w:val="26"/>
-                <w:szCs w:val="26"/>
                 <w:rtl/>
               </w:rPr>
               <w:instrText xml:space="preserve"> </w:instrText>
             </w:r>
             <w:r>
               <w:rPr>
-                <w:rStyle w:val="Hyperlink"/>
-                <w:rFonts w:ascii="David" w:hAnsi="David" w:cs="David"/>
-                <w:noProof/>
-                <w:sz w:val="26"/>
-                <w:szCs w:val="26"/>
-                <w:rtl/>
-              </w:rPr>
-            </w:r>
-            <w:r>
-              <w:rPr>
-                <w:rStyle w:val="Hyperlink"/>
-                <w:rFonts w:ascii="David" w:hAnsi="David" w:cs="David"/>
-                <w:noProof/>
-                <w:sz w:val="26"/>
-                <w:szCs w:val="26"/>
+                <w:noProof/>
+                <w:webHidden/>
+                <w:rtl/>
+              </w:rPr>
+            </w:r>
+            <w:r>
+              <w:rPr>
+                <w:noProof/>
+                <w:webHidden/>
                 <w:rtl/>
               </w:rPr>
               <w:fldChar w:fldCharType="separate"/>
             </w:r>
             <w:r>
               <w:rPr>
-                <w:rFonts w:ascii="David" w:hAnsi="David" w:cs="David"/>
                 <w:noProof/>
                 <w:webHidden/>
-                <w:sz w:val="26"/>
-                <w:szCs w:val="26"/>
-                <w:rtl/>
-              </w:rPr>
-              <w:t>3</w:t>
-            </w:r>
-            <w:r>
-              <w:rPr>
-                <w:rStyle w:val="Hyperlink"/>
-                <w:rFonts w:ascii="David" w:hAnsi="David" w:cs="David"/>
-                <w:noProof/>
-                <w:sz w:val="26"/>
-                <w:szCs w:val="26"/>
+                <w:rtl/>
+              </w:rPr>
+              <w:t>5</w:t>
+            </w:r>
+            <w:r>
+              <w:rPr>
+                <w:noProof/>
+                <w:webHidden/>
                 <w:rtl/>
               </w:rPr>
               <w:fldChar w:fldCharType="end"/>
@@ -1668,309 +2114,153 @@
               <w:tab w:val="right" w:leader="dot" w:pos="8495"/>
             </w:tabs>
             <w:rPr>
-              <w:rFonts w:ascii="David" w:hAnsi="David" w:cs="David"/>
+              <w:rFonts w:asciiTheme="minorHAnsi" w:eastAsiaTheme="minorEastAsia" w:hAnsiTheme="minorHAnsi" w:cstheme="minorBidi"/>
               <w:noProof/>
-              <w:sz w:val="26"/>
-              <w:szCs w:val="26"/>
               <w:rtl/>
             </w:rPr>
           </w:pPr>
-          <w:r>
-            <w:rPr>
-              <w:rStyle w:val="Hyperlink"/>
-              <w:rFonts w:ascii="David" w:hAnsi="David" w:cs="David"/>
-              <w:noProof/>
-              <w:sz w:val="26"/>
-              <w:szCs w:val="26"/>
-              <w:u w:val="none"/>
-              <w:rtl/>
-            </w:rPr>
-            <w:t xml:space="preserve">                    </w:t>
-          </w:r>
-          <w:hyperlink w:anchor="_Toc468549116" w:history="1">
+          <w:hyperlink w:anchor="_Toc474631808" w:history="1">
             <w:r>
               <w:rPr>
                 <w:rStyle w:val="Hyperlink"/>
-                <w:rFonts w:ascii="David" w:hAnsi="David" w:cs="David"/>
-                <w:noProof/>
-                <w:sz w:val="26"/>
-                <w:szCs w:val="26"/>
-                <w:rtl/>
-              </w:rPr>
-              <w:t>דרישות ואפיון  הבעיה</w:t>
-            </w:r>
-            <w:r>
-              <w:rPr>
-                <w:rFonts w:ascii="David" w:hAnsi="David" w:cs="David"/>
+                <w:rFonts w:hint="eastAsia"/>
+                <w:noProof/>
+                <w:rtl/>
+              </w:rPr>
+              <w:t>הבעיה</w:t>
+            </w:r>
+            <w:r>
+              <w:rPr>
+                <w:rStyle w:val="Hyperlink"/>
+                <w:noProof/>
+                <w:rtl/>
+              </w:rPr>
+              <w:t xml:space="preserve"> </w:t>
+            </w:r>
+            <w:r>
+              <w:rPr>
+                <w:rStyle w:val="Hyperlink"/>
+                <w:rFonts w:hint="eastAsia"/>
+                <w:noProof/>
+                <w:rtl/>
+              </w:rPr>
+              <w:t>מבחינת</w:t>
+            </w:r>
+            <w:r>
+              <w:rPr>
+                <w:rStyle w:val="Hyperlink"/>
+                <w:noProof/>
+                <w:rtl/>
+              </w:rPr>
+              <w:t xml:space="preserve"> </w:t>
+            </w:r>
+            <w:r>
+              <w:rPr>
+                <w:rStyle w:val="Hyperlink"/>
+                <w:rFonts w:hint="eastAsia"/>
+                <w:noProof/>
+                <w:rtl/>
+              </w:rPr>
+              <w:t>הנדסת</w:t>
+            </w:r>
+            <w:r>
+              <w:rPr>
+                <w:rStyle w:val="Hyperlink"/>
+                <w:noProof/>
+                <w:rtl/>
+              </w:rPr>
+              <w:t xml:space="preserve"> </w:t>
+            </w:r>
+            <w:r>
+              <w:rPr>
+                <w:rStyle w:val="Hyperlink"/>
+                <w:rFonts w:hint="eastAsia"/>
+                <w:noProof/>
+                <w:rtl/>
+              </w:rPr>
+              <w:t>תוכנה</w:t>
+            </w:r>
+            <w:r>
+              <w:rPr>
                 <w:noProof/>
                 <w:webHidden/>
-                <w:sz w:val="26"/>
-                <w:szCs w:val="26"/>
                 <w:rtl/>
               </w:rPr>
               <w:tab/>
             </w:r>
             <w:r>
               <w:rPr>
-                <w:rStyle w:val="Hyperlink"/>
-                <w:rFonts w:ascii="David" w:hAnsi="David" w:cs="David"/>
-                <w:noProof/>
-                <w:sz w:val="26"/>
-                <w:szCs w:val="26"/>
+                <w:noProof/>
+                <w:webHidden/>
                 <w:rtl/>
               </w:rPr>
               <w:fldChar w:fldCharType="begin"/>
             </w:r>
             <w:r>
               <w:rPr>
-                <w:rFonts w:ascii="David" w:hAnsi="David" w:cs="David"/>
                 <w:noProof/>
                 <w:webHidden/>
-                <w:sz w:val="26"/>
-                <w:szCs w:val="26"/>
                 <w:rtl/>
               </w:rPr>
               <w:instrText xml:space="preserve"> </w:instrText>
             </w:r>
             <w:r>
               <w:rPr>
-                <w:rFonts w:ascii="David" w:hAnsi="David" w:cs="David"/>
                 <w:noProof/>
                 <w:webHidden/>
-                <w:sz w:val="26"/>
-                <w:szCs w:val="26"/>
               </w:rPr>
               <w:instrText>PAGEREF</w:instrText>
             </w:r>
             <w:r>
               <w:rPr>
-                <w:rFonts w:ascii="David" w:hAnsi="David" w:cs="David"/>
                 <w:noProof/>
                 <w:webHidden/>
-                <w:sz w:val="26"/>
-                <w:szCs w:val="26"/>
                 <w:rtl/>
               </w:rPr>
               <w:instrText xml:space="preserve"> _</w:instrText>
             </w:r>
             <w:r>
               <w:rPr>
-                <w:rFonts w:ascii="David" w:hAnsi="David" w:cs="David"/>
                 <w:noProof/>
                 <w:webHidden/>
-                <w:sz w:val="26"/>
-                <w:szCs w:val="26"/>
-              </w:rPr>
-              <w:instrText>Toc468549116 \h</w:instrText>
-            </w:r>
-            <w:r>
-              <w:rPr>
-                <w:rFonts w:ascii="David" w:hAnsi="David" w:cs="David"/>
+              </w:rPr>
+              <w:instrText>Toc474631808 \h</w:instrText>
+            </w:r>
+            <w:r>
+              <w:rPr>
                 <w:noProof/>
                 <w:webHidden/>
-                <w:sz w:val="26"/>
-                <w:szCs w:val="26"/>
                 <w:rtl/>
               </w:rPr>
               <w:instrText xml:space="preserve"> </w:instrText>
             </w:r>
             <w:r>
               <w:rPr>
-                <w:rStyle w:val="Hyperlink"/>
-                <w:rFonts w:ascii="David" w:hAnsi="David" w:cs="David"/>
-                <w:noProof/>
-                <w:sz w:val="26"/>
-                <w:szCs w:val="26"/>
-                <w:rtl/>
-              </w:rPr>
-            </w:r>
-            <w:r>
-              <w:rPr>
-                <w:rStyle w:val="Hyperlink"/>
-                <w:rFonts w:ascii="David" w:hAnsi="David" w:cs="David"/>
-                <w:noProof/>
-                <w:sz w:val="26"/>
-                <w:szCs w:val="26"/>
+                <w:noProof/>
+                <w:webHidden/>
+                <w:rtl/>
+              </w:rPr>
+            </w:r>
+            <w:r>
+              <w:rPr>
+                <w:noProof/>
+                <w:webHidden/>
                 <w:rtl/>
               </w:rPr>
               <w:fldChar w:fldCharType="separate"/>
             </w:r>
             <w:r>
               <w:rPr>
-                <w:rFonts w:ascii="David" w:hAnsi="David" w:cs="David"/>
                 <w:noProof/>
                 <w:webHidden/>
-                <w:sz w:val="26"/>
-                <w:szCs w:val="26"/>
-                <w:rtl/>
-              </w:rPr>
-              <w:t>4</w:t>
-            </w:r>
-            <w:r>
-              <w:rPr>
-                <w:rStyle w:val="Hyperlink"/>
-                <w:rFonts w:ascii="David" w:hAnsi="David" w:cs="David"/>
-                <w:noProof/>
-                <w:sz w:val="26"/>
-                <w:szCs w:val="26"/>
-                <w:rtl/>
-              </w:rPr>
-              <w:fldChar w:fldCharType="end"/>
-            </w:r>
-          </w:hyperlink>
-        </w:p>
-        <w:p>
-          <w:pPr>
-            <w:pStyle w:val="TOC2"/>
-            <w:tabs>
-              <w:tab w:val="right" w:leader="dot" w:pos="8495"/>
-            </w:tabs>
-            <w:rPr>
-              <w:rFonts w:ascii="David" w:hAnsi="David" w:cs="David"/>
-              <w:noProof/>
-              <w:sz w:val="26"/>
-              <w:szCs w:val="26"/>
-              <w:rtl/>
-            </w:rPr>
-          </w:pPr>
-          <w:r>
-            <w:rPr>
-              <w:rStyle w:val="Hyperlink"/>
-              <w:rFonts w:ascii="David" w:hAnsi="David" w:cs="David"/>
-              <w:noProof/>
-              <w:sz w:val="26"/>
-              <w:szCs w:val="26"/>
-              <w:u w:val="none"/>
-              <w:rtl/>
-            </w:rPr>
-            <w:t xml:space="preserve">                    </w:t>
-          </w:r>
-          <w:hyperlink w:anchor="_Toc468549117" w:history="1">
-            <w:r>
-              <w:rPr>
-                <w:rStyle w:val="Hyperlink"/>
-                <w:rFonts w:ascii="David" w:hAnsi="David" w:cs="David"/>
-                <w:noProof/>
-                <w:sz w:val="26"/>
-                <w:szCs w:val="26"/>
-                <w:rtl/>
-              </w:rPr>
-              <w:t>הבעיה מבחינת הנדסת תוכנה</w:t>
-            </w:r>
-            <w:r>
-              <w:rPr>
-                <w:rFonts w:ascii="David" w:hAnsi="David" w:cs="David"/>
+                <w:rtl/>
+              </w:rPr>
+              <w:t>5</w:t>
+            </w:r>
+            <w:r>
+              <w:rPr>
                 <w:noProof/>
                 <w:webHidden/>
-                <w:sz w:val="26"/>
-                <w:szCs w:val="26"/>
-                <w:rtl/>
-              </w:rPr>
-              <w:tab/>
-            </w:r>
-            <w:r>
-              <w:rPr>
-                <w:rStyle w:val="Hyperlink"/>
-                <w:rFonts w:ascii="David" w:hAnsi="David" w:cs="David"/>
-                <w:noProof/>
-                <w:sz w:val="26"/>
-                <w:szCs w:val="26"/>
-                <w:rtl/>
-              </w:rPr>
-              <w:fldChar w:fldCharType="begin"/>
-            </w:r>
-            <w:r>
-              <w:rPr>
-                <w:rFonts w:ascii="David" w:hAnsi="David" w:cs="David"/>
-                <w:noProof/>
-                <w:webHidden/>
-                <w:sz w:val="26"/>
-                <w:szCs w:val="26"/>
-                <w:rtl/>
-              </w:rPr>
-              <w:instrText xml:space="preserve"> </w:instrText>
-            </w:r>
-            <w:r>
-              <w:rPr>
-                <w:rFonts w:ascii="David" w:hAnsi="David" w:cs="David"/>
-                <w:noProof/>
-                <w:webHidden/>
-                <w:sz w:val="26"/>
-                <w:szCs w:val="26"/>
-              </w:rPr>
-              <w:instrText>PAGEREF</w:instrText>
-            </w:r>
-            <w:r>
-              <w:rPr>
-                <w:rFonts w:ascii="David" w:hAnsi="David" w:cs="David"/>
-                <w:noProof/>
-                <w:webHidden/>
-                <w:sz w:val="26"/>
-                <w:szCs w:val="26"/>
-                <w:rtl/>
-              </w:rPr>
-              <w:instrText xml:space="preserve"> _</w:instrText>
-            </w:r>
-            <w:r>
-              <w:rPr>
-                <w:rFonts w:ascii="David" w:hAnsi="David" w:cs="David"/>
-                <w:noProof/>
-                <w:webHidden/>
-                <w:sz w:val="26"/>
-                <w:szCs w:val="26"/>
-              </w:rPr>
-              <w:instrText>Toc468549117 \h</w:instrText>
-            </w:r>
-            <w:r>
-              <w:rPr>
-                <w:rFonts w:ascii="David" w:hAnsi="David" w:cs="David"/>
-                <w:noProof/>
-                <w:webHidden/>
-                <w:sz w:val="26"/>
-                <w:szCs w:val="26"/>
-                <w:rtl/>
-              </w:rPr>
-              <w:instrText xml:space="preserve"> </w:instrText>
-            </w:r>
-            <w:r>
-              <w:rPr>
-                <w:rStyle w:val="Hyperlink"/>
-                <w:rFonts w:ascii="David" w:hAnsi="David" w:cs="David"/>
-                <w:noProof/>
-                <w:sz w:val="26"/>
-                <w:szCs w:val="26"/>
-                <w:rtl/>
-              </w:rPr>
-            </w:r>
-            <w:r>
-              <w:rPr>
-                <w:rStyle w:val="Hyperlink"/>
-                <w:rFonts w:ascii="David" w:hAnsi="David" w:cs="David"/>
-                <w:noProof/>
-                <w:sz w:val="26"/>
-                <w:szCs w:val="26"/>
-                <w:rtl/>
-              </w:rPr>
-              <w:fldChar w:fldCharType="separate"/>
-            </w:r>
-            <w:r>
-              <w:rPr>
-                <w:rFonts w:ascii="David" w:hAnsi="David" w:cs="David"/>
-                <w:noProof/>
-                <w:webHidden/>
-                <w:sz w:val="26"/>
-                <w:szCs w:val="26"/>
-                <w:rtl/>
-              </w:rPr>
-              <w:t>4</w:t>
-            </w:r>
-            <w:r>
-              <w:rPr>
-                <w:rStyle w:val="Hyperlink"/>
-                <w:rFonts w:ascii="David" w:hAnsi="David" w:cs="David"/>
-                <w:noProof/>
-                <w:sz w:val="26"/>
-                <w:szCs w:val="26"/>
                 <w:rtl/>
               </w:rPr>
               <w:fldChar w:fldCharType="end"/>
@@ -1985,20 +2275,26 @@
               <w:tab w:val="right" w:leader="dot" w:pos="8495"/>
             </w:tabs>
             <w:rPr>
-              <w:rFonts w:ascii="David" w:hAnsi="David" w:cs="David"/>
+              <w:rFonts w:asciiTheme="minorHAnsi" w:eastAsiaTheme="minorEastAsia" w:hAnsiTheme="minorHAnsi" w:cstheme="minorBidi"/>
               <w:noProof/>
-              <w:sz w:val="26"/>
-              <w:szCs w:val="26"/>
               <w:rtl/>
             </w:rPr>
           </w:pPr>
-          <w:hyperlink w:anchor="_Toc468549118" w:history="1">
-            <w:r>
-              <w:rPr>
-                <w:rFonts w:ascii="David" w:hAnsi="David" w:cs="David"/>
-                <w:noProof/>
-                <w:sz w:val="26"/>
-                <w:szCs w:val="26"/>
+          <w:hyperlink w:anchor="_Toc474631809" w:history="1">
+            <w:r>
+              <w:rPr>
+                <w:rStyle w:val="Hyperlink"/>
+                <w:rFonts w:cs="Times New Roman"/>
+                <w:noProof/>
+                <w:highlight w:val="darkYellow"/>
+                <w:rtl/>
+              </w:rPr>
+              <w:t>3.</w:t>
+            </w:r>
+            <w:r>
+              <w:rPr>
+                <w:rFonts w:asciiTheme="minorHAnsi" w:eastAsiaTheme="minorEastAsia" w:hAnsiTheme="minorHAnsi" w:cstheme="minorBidi"/>
+                <w:noProof/>
                 <w:rtl/>
               </w:rPr>
               <w:tab/>
@@ -2006,130 +2302,114 @@
             <w:r>
               <w:rPr>
                 <w:rStyle w:val="Hyperlink"/>
-                <w:rFonts w:ascii="David" w:hAnsi="David" w:cs="David"/>
-                <w:b/>
-                <w:bCs/>
-                <w:noProof/>
-                <w:sz w:val="26"/>
-                <w:szCs w:val="26"/>
-                <w:rtl/>
-              </w:rPr>
-              <w:t>תיאור הפתרון</w:t>
-            </w:r>
-            <w:r>
-              <w:rPr>
-                <w:rFonts w:ascii="David" w:hAnsi="David" w:cs="David"/>
+                <w:rFonts w:cs="Times New Roman" w:hint="eastAsia"/>
+                <w:noProof/>
+                <w:highlight w:val="darkYellow"/>
+                <w:rtl/>
+              </w:rPr>
+              <w:t>תיאור</w:t>
+            </w:r>
+            <w:r>
+              <w:rPr>
+                <w:rStyle w:val="Hyperlink"/>
+                <w:rFonts w:cs="Times New Roman"/>
+                <w:noProof/>
+                <w:highlight w:val="darkYellow"/>
+                <w:rtl/>
+              </w:rPr>
+              <w:t xml:space="preserve"> </w:t>
+            </w:r>
+            <w:r>
+              <w:rPr>
+                <w:rStyle w:val="Hyperlink"/>
+                <w:rFonts w:cs="Times New Roman" w:hint="eastAsia"/>
+                <w:noProof/>
+                <w:highlight w:val="darkYellow"/>
+                <w:rtl/>
+              </w:rPr>
+              <w:t>הפתרון</w:t>
+            </w:r>
+            <w:r>
+              <w:rPr>
                 <w:noProof/>
                 <w:webHidden/>
-                <w:sz w:val="26"/>
-                <w:szCs w:val="26"/>
                 <w:rtl/>
               </w:rPr>
               <w:tab/>
             </w:r>
             <w:r>
               <w:rPr>
-                <w:rStyle w:val="Hyperlink"/>
-                <w:rFonts w:ascii="David" w:hAnsi="David" w:cs="David"/>
-                <w:noProof/>
-                <w:sz w:val="26"/>
-                <w:szCs w:val="26"/>
+                <w:noProof/>
+                <w:webHidden/>
                 <w:rtl/>
               </w:rPr>
               <w:fldChar w:fldCharType="begin"/>
             </w:r>
             <w:r>
               <w:rPr>
-                <w:rFonts w:ascii="David" w:hAnsi="David" w:cs="David"/>
                 <w:noProof/>
                 <w:webHidden/>
-                <w:sz w:val="26"/>
-                <w:szCs w:val="26"/>
                 <w:rtl/>
               </w:rPr>
               <w:instrText xml:space="preserve"> </w:instrText>
             </w:r>
             <w:r>
               <w:rPr>
-                <w:rFonts w:ascii="David" w:hAnsi="David" w:cs="David"/>
                 <w:noProof/>
                 <w:webHidden/>
-                <w:sz w:val="26"/>
-                <w:szCs w:val="26"/>
               </w:rPr>
               <w:instrText>PAGEREF</w:instrText>
             </w:r>
             <w:r>
               <w:rPr>
-                <w:rFonts w:ascii="David" w:hAnsi="David" w:cs="David"/>
                 <w:noProof/>
                 <w:webHidden/>
-                <w:sz w:val="26"/>
-                <w:szCs w:val="26"/>
                 <w:rtl/>
               </w:rPr>
               <w:instrText xml:space="preserve"> _</w:instrText>
             </w:r>
             <w:r>
               <w:rPr>
-                <w:rFonts w:ascii="David" w:hAnsi="David" w:cs="David"/>
                 <w:noProof/>
                 <w:webHidden/>
-                <w:sz w:val="26"/>
-                <w:szCs w:val="26"/>
-              </w:rPr>
-              <w:instrText>Toc468549118 \h</w:instrText>
-            </w:r>
-            <w:r>
-              <w:rPr>
-                <w:rFonts w:ascii="David" w:hAnsi="David" w:cs="David"/>
+              </w:rPr>
+              <w:instrText>Toc474631809 \h</w:instrText>
+            </w:r>
+            <w:r>
+              <w:rPr>
                 <w:noProof/>
                 <w:webHidden/>
-                <w:sz w:val="26"/>
-                <w:szCs w:val="26"/>
                 <w:rtl/>
               </w:rPr>
               <w:instrText xml:space="preserve"> </w:instrText>
             </w:r>
             <w:r>
               <w:rPr>
-                <w:rStyle w:val="Hyperlink"/>
-                <w:rFonts w:ascii="David" w:hAnsi="David" w:cs="David"/>
-                <w:noProof/>
-                <w:sz w:val="26"/>
-                <w:szCs w:val="26"/>
-                <w:rtl/>
-              </w:rPr>
-            </w:r>
-            <w:r>
-              <w:rPr>
-                <w:rStyle w:val="Hyperlink"/>
-                <w:rFonts w:ascii="David" w:hAnsi="David" w:cs="David"/>
-                <w:noProof/>
-                <w:sz w:val="26"/>
-                <w:szCs w:val="26"/>
+                <w:noProof/>
+                <w:webHidden/>
+                <w:rtl/>
+              </w:rPr>
+            </w:r>
+            <w:r>
+              <w:rPr>
+                <w:noProof/>
+                <w:webHidden/>
                 <w:rtl/>
               </w:rPr>
               <w:fldChar w:fldCharType="separate"/>
             </w:r>
             <w:r>
               <w:rPr>
-                <w:rFonts w:ascii="David" w:hAnsi="David" w:cs="David"/>
                 <w:noProof/>
                 <w:webHidden/>
-                <w:sz w:val="26"/>
-                <w:szCs w:val="26"/>
-                <w:rtl/>
-              </w:rPr>
-              <w:t>5</w:t>
-            </w:r>
-            <w:r>
-              <w:rPr>
-                <w:rStyle w:val="Hyperlink"/>
-                <w:rFonts w:ascii="David" w:hAnsi="David" w:cs="David"/>
-                <w:noProof/>
-                <w:sz w:val="26"/>
-                <w:szCs w:val="26"/>
+                <w:rtl/>
+              </w:rPr>
+              <w:t>7</w:t>
+            </w:r>
+            <w:r>
+              <w:rPr>
+                <w:noProof/>
+                <w:webHidden/>
                 <w:rtl/>
               </w:rPr>
               <w:fldChar w:fldCharType="end"/>
@@ -2143,151 +2423,119 @@
               <w:tab w:val="right" w:leader="dot" w:pos="8495"/>
             </w:tabs>
             <w:rPr>
-              <w:rFonts w:ascii="David" w:hAnsi="David" w:cs="David"/>
+              <w:rFonts w:asciiTheme="minorHAnsi" w:eastAsiaTheme="minorEastAsia" w:hAnsiTheme="minorHAnsi" w:cstheme="minorBidi"/>
               <w:noProof/>
-              <w:sz w:val="26"/>
-              <w:szCs w:val="26"/>
               <w:rtl/>
             </w:rPr>
           </w:pPr>
-          <w:r>
-            <w:rPr>
-              <w:rStyle w:val="Hyperlink"/>
-              <w:rFonts w:ascii="David" w:hAnsi="David" w:cs="David"/>
-              <w:noProof/>
-              <w:sz w:val="26"/>
-              <w:szCs w:val="26"/>
-              <w:u w:val="none"/>
-              <w:rtl/>
-            </w:rPr>
-            <w:t xml:space="preserve">                    </w:t>
-          </w:r>
-          <w:hyperlink w:anchor="_Toc468549119" w:history="1">
+          <w:hyperlink w:anchor="_Toc474631810" w:history="1">
             <w:r>
               <w:rPr>
                 <w:rStyle w:val="Hyperlink"/>
-                <w:rFonts w:ascii="David" w:hAnsi="David" w:cs="David"/>
-                <w:noProof/>
-                <w:sz w:val="26"/>
-                <w:szCs w:val="26"/>
-                <w:rtl/>
-              </w:rPr>
-              <w:t>מהי המערכת</w:t>
-            </w:r>
-            <w:r>
-              <w:rPr>
-                <w:rFonts w:ascii="David" w:hAnsi="David" w:cs="David"/>
+                <w:rFonts w:hint="eastAsia"/>
+                <w:noProof/>
+                <w:rtl/>
+              </w:rPr>
+              <w:t>מהי</w:t>
+            </w:r>
+            <w:r>
+              <w:rPr>
+                <w:rStyle w:val="Hyperlink"/>
+                <w:noProof/>
+                <w:rtl/>
+              </w:rPr>
+              <w:t xml:space="preserve"> </w:t>
+            </w:r>
+            <w:r>
+              <w:rPr>
+                <w:rStyle w:val="Hyperlink"/>
+                <w:rFonts w:hint="eastAsia"/>
+                <w:noProof/>
+                <w:rtl/>
+              </w:rPr>
+              <w:t>המערכת</w:t>
+            </w:r>
+            <w:r>
+              <w:rPr>
                 <w:noProof/>
                 <w:webHidden/>
-                <w:sz w:val="26"/>
-                <w:szCs w:val="26"/>
                 <w:rtl/>
               </w:rPr>
               <w:tab/>
             </w:r>
             <w:r>
               <w:rPr>
-                <w:rStyle w:val="Hyperlink"/>
-                <w:rFonts w:ascii="David" w:hAnsi="David" w:cs="David"/>
-                <w:noProof/>
-                <w:sz w:val="26"/>
-                <w:szCs w:val="26"/>
+                <w:noProof/>
+                <w:webHidden/>
                 <w:rtl/>
               </w:rPr>
               <w:fldChar w:fldCharType="begin"/>
             </w:r>
             <w:r>
               <w:rPr>
-                <w:rFonts w:ascii="David" w:hAnsi="David" w:cs="David"/>
                 <w:noProof/>
                 <w:webHidden/>
-                <w:sz w:val="26"/>
-                <w:szCs w:val="26"/>
                 <w:rtl/>
               </w:rPr>
               <w:instrText xml:space="preserve"> </w:instrText>
             </w:r>
             <w:r>
               <w:rPr>
-                <w:rFonts w:ascii="David" w:hAnsi="David" w:cs="David"/>
                 <w:noProof/>
                 <w:webHidden/>
-                <w:sz w:val="26"/>
-                <w:szCs w:val="26"/>
               </w:rPr>
               <w:instrText>PAGEREF</w:instrText>
             </w:r>
             <w:r>
               <w:rPr>
-                <w:rFonts w:ascii="David" w:hAnsi="David" w:cs="David"/>
                 <w:noProof/>
                 <w:webHidden/>
-                <w:sz w:val="26"/>
-                <w:szCs w:val="26"/>
                 <w:rtl/>
               </w:rPr>
               <w:instrText xml:space="preserve"> _</w:instrText>
             </w:r>
             <w:r>
               <w:rPr>
-                <w:rFonts w:ascii="David" w:hAnsi="David" w:cs="David"/>
                 <w:noProof/>
                 <w:webHidden/>
-                <w:sz w:val="26"/>
-                <w:szCs w:val="26"/>
-              </w:rPr>
-              <w:instrText>Toc468549119 \h</w:instrText>
-            </w:r>
-            <w:r>
-              <w:rPr>
-                <w:rFonts w:ascii="David" w:hAnsi="David" w:cs="David"/>
+              </w:rPr>
+              <w:instrText>Toc474631810 \h</w:instrText>
+            </w:r>
+            <w:r>
+              <w:rPr>
                 <w:noProof/>
                 <w:webHidden/>
-                <w:sz w:val="26"/>
-                <w:szCs w:val="26"/>
                 <w:rtl/>
               </w:rPr>
               <w:instrText xml:space="preserve"> </w:instrText>
             </w:r>
             <w:r>
               <w:rPr>
-                <w:rStyle w:val="Hyperlink"/>
-                <w:rFonts w:ascii="David" w:hAnsi="David" w:cs="David"/>
-                <w:noProof/>
-                <w:sz w:val="26"/>
-                <w:szCs w:val="26"/>
-                <w:rtl/>
-              </w:rPr>
-            </w:r>
-            <w:r>
-              <w:rPr>
-                <w:rStyle w:val="Hyperlink"/>
-                <w:rFonts w:ascii="David" w:hAnsi="David" w:cs="David"/>
-                <w:noProof/>
-                <w:sz w:val="26"/>
-                <w:szCs w:val="26"/>
+                <w:noProof/>
+                <w:webHidden/>
+                <w:rtl/>
+              </w:rPr>
+            </w:r>
+            <w:r>
+              <w:rPr>
+                <w:noProof/>
+                <w:webHidden/>
                 <w:rtl/>
               </w:rPr>
               <w:fldChar w:fldCharType="separate"/>
             </w:r>
             <w:r>
               <w:rPr>
-                <w:rFonts w:ascii="David" w:hAnsi="David" w:cs="David"/>
                 <w:noProof/>
                 <w:webHidden/>
-                <w:sz w:val="26"/>
-                <w:szCs w:val="26"/>
-                <w:rtl/>
-              </w:rPr>
-              <w:t>5</w:t>
-            </w:r>
-            <w:r>
-              <w:rPr>
-                <w:rStyle w:val="Hyperlink"/>
-                <w:rFonts w:ascii="David" w:hAnsi="David" w:cs="David"/>
-                <w:noProof/>
-                <w:sz w:val="26"/>
-                <w:szCs w:val="26"/>
+                <w:rtl/>
+              </w:rPr>
+              <w:t>7</w:t>
+            </w:r>
+            <w:r>
+              <w:rPr>
+                <w:noProof/>
+                <w:webHidden/>
                 <w:rtl/>
               </w:rPr>
               <w:fldChar w:fldCharType="end"/>
@@ -2301,151 +2549,354 @@
               <w:tab w:val="right" w:leader="dot" w:pos="8495"/>
             </w:tabs>
             <w:rPr>
-              <w:rFonts w:ascii="David" w:hAnsi="David" w:cs="David"/>
+              <w:rFonts w:asciiTheme="minorHAnsi" w:eastAsiaTheme="minorEastAsia" w:hAnsiTheme="minorHAnsi" w:cstheme="minorBidi"/>
               <w:noProof/>
-              <w:sz w:val="26"/>
-              <w:szCs w:val="26"/>
               <w:rtl/>
             </w:rPr>
           </w:pPr>
-          <w:r>
+          <w:hyperlink w:anchor="_Toc474631811" w:history="1">
+            <w:r>
+              <w:rPr>
+                <w:rStyle w:val="Hyperlink"/>
+                <w:rFonts w:hint="eastAsia"/>
+                <w:noProof/>
+                <w:rtl/>
+              </w:rPr>
+              <w:t>נתוני</w:t>
+            </w:r>
+            <w:r>
+              <w:rPr>
+                <w:rStyle w:val="Hyperlink"/>
+                <w:noProof/>
+                <w:rtl/>
+              </w:rPr>
+              <w:t xml:space="preserve"> </w:t>
+            </w:r>
+            <w:r>
+              <w:rPr>
+                <w:rStyle w:val="Hyperlink"/>
+                <w:rFonts w:hint="eastAsia"/>
+                <w:noProof/>
+                <w:rtl/>
+              </w:rPr>
+              <w:t>המערכת</w:t>
+            </w:r>
+            <w:r>
+              <w:rPr>
+                <w:rStyle w:val="Hyperlink"/>
+                <w:noProof/>
+                <w:rtl/>
+              </w:rPr>
+              <w:t xml:space="preserve">, </w:t>
+            </w:r>
+            <w:r>
+              <w:rPr>
+                <w:rStyle w:val="Hyperlink"/>
+                <w:rFonts w:hint="eastAsia"/>
+                <w:noProof/>
+                <w:rtl/>
+              </w:rPr>
+              <w:t>תהליכים</w:t>
+            </w:r>
+            <w:r>
+              <w:rPr>
+                <w:rStyle w:val="Hyperlink"/>
+                <w:noProof/>
+                <w:rtl/>
+              </w:rPr>
+              <w:t xml:space="preserve"> </w:t>
+            </w:r>
+            <w:r>
+              <w:rPr>
+                <w:rStyle w:val="Hyperlink"/>
+                <w:rFonts w:hint="eastAsia"/>
+                <w:noProof/>
+                <w:rtl/>
+              </w:rPr>
+              <w:t>ותיאור</w:t>
+            </w:r>
+            <w:r>
+              <w:rPr>
+                <w:rStyle w:val="Hyperlink"/>
+                <w:noProof/>
+                <w:rtl/>
+              </w:rPr>
+              <w:t xml:space="preserve"> </w:t>
+            </w:r>
+            <w:r>
+              <w:rPr>
+                <w:rStyle w:val="Hyperlink"/>
+                <w:rFonts w:hint="eastAsia"/>
+                <w:noProof/>
+                <w:rtl/>
+              </w:rPr>
+              <w:t>הפתרון</w:t>
+            </w:r>
+            <w:r>
+              <w:rPr>
+                <w:rStyle w:val="Hyperlink"/>
+                <w:noProof/>
+                <w:rtl/>
+              </w:rPr>
+              <w:t xml:space="preserve"> </w:t>
+            </w:r>
+            <w:r>
+              <w:rPr>
+                <w:rStyle w:val="Hyperlink"/>
+                <w:rFonts w:hint="eastAsia"/>
+                <w:noProof/>
+                <w:rtl/>
+              </w:rPr>
+              <w:t>המוצע</w:t>
+            </w:r>
+            <w:r>
+              <w:rPr>
+                <w:noProof/>
+                <w:webHidden/>
+                <w:rtl/>
+              </w:rPr>
+              <w:tab/>
+            </w:r>
+            <w:r>
+              <w:rPr>
+                <w:noProof/>
+                <w:webHidden/>
+                <w:rtl/>
+              </w:rPr>
+              <w:fldChar w:fldCharType="begin"/>
+            </w:r>
+            <w:r>
+              <w:rPr>
+                <w:noProof/>
+                <w:webHidden/>
+                <w:rtl/>
+              </w:rPr>
+              <w:instrText xml:space="preserve"> </w:instrText>
+            </w:r>
+            <w:r>
+              <w:rPr>
+                <w:noProof/>
+                <w:webHidden/>
+              </w:rPr>
+              <w:instrText>PAGEREF</w:instrText>
+            </w:r>
+            <w:r>
+              <w:rPr>
+                <w:noProof/>
+                <w:webHidden/>
+                <w:rtl/>
+              </w:rPr>
+              <w:instrText xml:space="preserve"> _</w:instrText>
+            </w:r>
+            <w:r>
+              <w:rPr>
+                <w:noProof/>
+                <w:webHidden/>
+              </w:rPr>
+              <w:instrText>Toc474631811 \h</w:instrText>
+            </w:r>
+            <w:r>
+              <w:rPr>
+                <w:noProof/>
+                <w:webHidden/>
+                <w:rtl/>
+              </w:rPr>
+              <w:instrText xml:space="preserve"> </w:instrText>
+            </w:r>
+            <w:r>
+              <w:rPr>
+                <w:noProof/>
+                <w:webHidden/>
+                <w:rtl/>
+              </w:rPr>
+            </w:r>
+            <w:r>
+              <w:rPr>
+                <w:noProof/>
+                <w:webHidden/>
+                <w:rtl/>
+              </w:rPr>
+              <w:fldChar w:fldCharType="separate"/>
+            </w:r>
+            <w:r>
+              <w:rPr>
+                <w:noProof/>
+                <w:webHidden/>
+                <w:rtl/>
+              </w:rPr>
+              <w:t>7</w:t>
+            </w:r>
+            <w:r>
+              <w:rPr>
+                <w:noProof/>
+                <w:webHidden/>
+                <w:rtl/>
+              </w:rPr>
+              <w:fldChar w:fldCharType="end"/>
+            </w:r>
+          </w:hyperlink>
+        </w:p>
+        <w:p>
+          <w:pPr>
+            <w:pStyle w:val="TOC2"/>
+            <w:tabs>
+              <w:tab w:val="right" w:leader="dot" w:pos="8495"/>
+            </w:tabs>
             <w:rPr>
-              <w:rStyle w:val="Hyperlink"/>
-              <w:rFonts w:ascii="David" w:hAnsi="David" w:cs="David"/>
+              <w:rFonts w:asciiTheme="minorHAnsi" w:eastAsiaTheme="minorEastAsia" w:hAnsiTheme="minorHAnsi" w:cstheme="minorBidi"/>
               <w:noProof/>
-              <w:sz w:val="26"/>
-              <w:szCs w:val="26"/>
-              <w:u w:val="none"/>
               <w:rtl/>
             </w:rPr>
-            <w:t xml:space="preserve">                    </w:t>
-          </w:r>
-          <w:hyperlink w:anchor="_Toc468549120" w:history="1">
+          </w:pPr>
+          <w:hyperlink w:anchor="_Toc474631812" w:history="1">
             <w:r>
               <w:rPr>
                 <w:rStyle w:val="Hyperlink"/>
-                <w:rFonts w:ascii="David" w:hAnsi="David" w:cs="David"/>
-                <w:noProof/>
-                <w:sz w:val="26"/>
-                <w:szCs w:val="26"/>
-                <w:rtl/>
-              </w:rPr>
-              <w:t>תהליכים ונתוני המערכת והפתרון המוצע</w:t>
-            </w:r>
-            <w:r>
-              <w:rPr>
-                <w:rFonts w:ascii="David" w:hAnsi="David" w:cs="David"/>
+                <w:rFonts w:hint="eastAsia"/>
+                <w:noProof/>
+                <w:highlight w:val="darkYellow"/>
+                <w:rtl/>
+              </w:rPr>
+              <w:t>תיאור</w:t>
+            </w:r>
+            <w:r>
+              <w:rPr>
+                <w:rStyle w:val="Hyperlink"/>
+                <w:noProof/>
+                <w:highlight w:val="darkYellow"/>
+                <w:rtl/>
+              </w:rPr>
+              <w:t xml:space="preserve"> </w:t>
+            </w:r>
+            <w:r>
+              <w:rPr>
+                <w:rStyle w:val="Hyperlink"/>
+                <w:rFonts w:hint="eastAsia"/>
+                <w:noProof/>
+                <w:highlight w:val="darkYellow"/>
+                <w:rtl/>
+              </w:rPr>
+              <w:t>הכלים</w:t>
+            </w:r>
+            <w:r>
+              <w:rPr>
+                <w:rStyle w:val="Hyperlink"/>
+                <w:noProof/>
+                <w:highlight w:val="darkYellow"/>
+                <w:rtl/>
+              </w:rPr>
+              <w:t xml:space="preserve"> </w:t>
+            </w:r>
+            <w:r>
+              <w:rPr>
+                <w:rStyle w:val="Hyperlink"/>
+                <w:rFonts w:hint="eastAsia"/>
+                <w:noProof/>
+                <w:highlight w:val="darkYellow"/>
+                <w:rtl/>
+              </w:rPr>
+              <w:t>המשמשים</w:t>
+            </w:r>
+            <w:r>
+              <w:rPr>
+                <w:rStyle w:val="Hyperlink"/>
+                <w:noProof/>
+                <w:highlight w:val="darkYellow"/>
+                <w:rtl/>
+              </w:rPr>
+              <w:t xml:space="preserve"> </w:t>
+            </w:r>
+            <w:r>
+              <w:rPr>
+                <w:rStyle w:val="Hyperlink"/>
+                <w:rFonts w:hint="eastAsia"/>
+                <w:noProof/>
+                <w:highlight w:val="darkYellow"/>
+                <w:rtl/>
+              </w:rPr>
+              <w:t>לפתרון</w:t>
+            </w:r>
+            <w:r>
+              <w:rPr>
                 <w:noProof/>
                 <w:webHidden/>
-                <w:sz w:val="26"/>
-                <w:szCs w:val="26"/>
                 <w:rtl/>
               </w:rPr>
               <w:tab/>
             </w:r>
             <w:r>
               <w:rPr>
-                <w:rStyle w:val="Hyperlink"/>
-                <w:rFonts w:ascii="David" w:hAnsi="David" w:cs="David"/>
-                <w:noProof/>
-                <w:sz w:val="26"/>
-                <w:szCs w:val="26"/>
+                <w:noProof/>
+                <w:webHidden/>
                 <w:rtl/>
               </w:rPr>
               <w:fldChar w:fldCharType="begin"/>
             </w:r>
             <w:r>
               <w:rPr>
-                <w:rFonts w:ascii="David" w:hAnsi="David" w:cs="David"/>
                 <w:noProof/>
                 <w:webHidden/>
-                <w:sz w:val="26"/>
-                <w:szCs w:val="26"/>
                 <w:rtl/>
               </w:rPr>
               <w:instrText xml:space="preserve"> </w:instrText>
             </w:r>
             <w:r>
               <w:rPr>
-                <w:rFonts w:ascii="David" w:hAnsi="David" w:cs="David"/>
                 <w:noProof/>
                 <w:webHidden/>
-                <w:sz w:val="26"/>
-                <w:szCs w:val="26"/>
               </w:rPr>
               <w:instrText>PAGEREF</w:instrText>
             </w:r>
             <w:r>
               <w:rPr>
-                <w:rFonts w:ascii="David" w:hAnsi="David" w:cs="David"/>
                 <w:noProof/>
                 <w:webHidden/>
-                <w:sz w:val="26"/>
-                <w:szCs w:val="26"/>
                 <w:rtl/>
               </w:rPr>
               <w:instrText xml:space="preserve"> _</w:instrText>
             </w:r>
             <w:r>
               <w:rPr>
-                <w:rFonts w:ascii="David" w:hAnsi="David" w:cs="David"/>
                 <w:noProof/>
                 <w:webHidden/>
-                <w:sz w:val="26"/>
-                <w:szCs w:val="26"/>
-              </w:rPr>
-              <w:instrText>Toc468549120 \h</w:instrText>
-            </w:r>
-            <w:r>
-              <w:rPr>
-                <w:rFonts w:ascii="David" w:hAnsi="David" w:cs="David"/>
+              </w:rPr>
+              <w:instrText>Toc474631812 \h</w:instrText>
+            </w:r>
+            <w:r>
+              <w:rPr>
                 <w:noProof/>
                 <w:webHidden/>
-                <w:sz w:val="26"/>
-                <w:szCs w:val="26"/>
                 <w:rtl/>
               </w:rPr>
               <w:instrText xml:space="preserve"> </w:instrText>
             </w:r>
             <w:r>
               <w:rPr>
-                <w:rStyle w:val="Hyperlink"/>
-                <w:rFonts w:ascii="David" w:hAnsi="David" w:cs="David"/>
-                <w:noProof/>
-                <w:sz w:val="26"/>
-                <w:szCs w:val="26"/>
-                <w:rtl/>
-              </w:rPr>
-            </w:r>
-            <w:r>
-              <w:rPr>
-                <w:rStyle w:val="Hyperlink"/>
-                <w:rFonts w:ascii="David" w:hAnsi="David" w:cs="David"/>
-                <w:noProof/>
-                <w:sz w:val="26"/>
-                <w:szCs w:val="26"/>
+                <w:noProof/>
+                <w:webHidden/>
+                <w:rtl/>
+              </w:rPr>
+            </w:r>
+            <w:r>
+              <w:rPr>
+                <w:noProof/>
+                <w:webHidden/>
                 <w:rtl/>
               </w:rPr>
               <w:fldChar w:fldCharType="separate"/>
             </w:r>
             <w:r>
               <w:rPr>
-                <w:rFonts w:ascii="David" w:hAnsi="David" w:cs="David"/>
                 <w:noProof/>
                 <w:webHidden/>
-                <w:sz w:val="26"/>
-                <w:szCs w:val="26"/>
-                <w:rtl/>
-              </w:rPr>
-              <w:t>6</w:t>
-            </w:r>
-            <w:r>
-              <w:rPr>
-                <w:rStyle w:val="Hyperlink"/>
-                <w:rFonts w:ascii="David" w:hAnsi="David" w:cs="David"/>
-                <w:noProof/>
-                <w:sz w:val="26"/>
-                <w:szCs w:val="26"/>
+                <w:rtl/>
+              </w:rPr>
+              <w:t>9</w:t>
+            </w:r>
+            <w:r>
+              <w:rPr>
+                <w:noProof/>
+                <w:webHidden/>
                 <w:rtl/>
               </w:rPr>
               <w:fldChar w:fldCharType="end"/>
@@ -2460,20 +2911,25 @@
               <w:tab w:val="right" w:leader="dot" w:pos="8495"/>
             </w:tabs>
             <w:rPr>
-              <w:rFonts w:ascii="David" w:hAnsi="David" w:cs="David"/>
+              <w:rFonts w:asciiTheme="minorHAnsi" w:eastAsiaTheme="minorEastAsia" w:hAnsiTheme="minorHAnsi" w:cstheme="minorBidi"/>
               <w:noProof/>
-              <w:sz w:val="26"/>
-              <w:szCs w:val="26"/>
               <w:rtl/>
             </w:rPr>
           </w:pPr>
-          <w:hyperlink w:anchor="_Toc468549121" w:history="1">
-            <w:r>
-              <w:rPr>
-                <w:rFonts w:ascii="David" w:hAnsi="David" w:cs="David"/>
-                <w:noProof/>
-                <w:sz w:val="26"/>
-                <w:szCs w:val="26"/>
+          <w:hyperlink w:anchor="_Toc474631813" w:history="1">
+            <w:r>
+              <w:rPr>
+                <w:rStyle w:val="Hyperlink"/>
+                <w:rFonts w:cs="Times New Roman"/>
+                <w:noProof/>
+                <w:highlight w:val="darkYellow"/>
+              </w:rPr>
+              <w:t>4.</w:t>
+            </w:r>
+            <w:r>
+              <w:rPr>
+                <w:rFonts w:asciiTheme="minorHAnsi" w:eastAsiaTheme="minorEastAsia" w:hAnsiTheme="minorHAnsi" w:cstheme="minorBidi"/>
+                <w:noProof/>
                 <w:rtl/>
               </w:rPr>
               <w:tab/>
@@ -2481,23 +2937,19 @@
             <w:r>
               <w:rPr>
                 <w:rStyle w:val="Hyperlink"/>
-                <w:rFonts w:ascii="David" w:hAnsi="David" w:cs="David"/>
-                <w:b/>
-                <w:bCs/>
-                <w:noProof/>
-                <w:sz w:val="26"/>
-                <w:szCs w:val="26"/>
-                <w:rtl/>
-              </w:rPr>
-              <w:t>סקירת</w:t>
+                <w:rFonts w:cs="Times New Roman" w:hint="eastAsia"/>
+                <w:noProof/>
+                <w:highlight w:val="darkYellow"/>
+                <w:rtl/>
+              </w:rPr>
+              <w:t>תכנית</w:t>
             </w:r>
             <w:r>
               <w:rPr>
                 <w:rStyle w:val="Hyperlink"/>
-                <w:rFonts w:ascii="David" w:hAnsi="David" w:cs="David"/>
-                <w:noProof/>
-                <w:sz w:val="26"/>
-                <w:szCs w:val="26"/>
+                <w:rFonts w:cs="Times New Roman"/>
+                <w:noProof/>
+                <w:highlight w:val="darkYellow"/>
                 <w:rtl/>
               </w:rPr>
               <w:t xml:space="preserve"> </w:t>
@@ -2505,202 +2957,94 @@
             <w:r>
               <w:rPr>
                 <w:rStyle w:val="Hyperlink"/>
-                <w:rFonts w:ascii="David" w:hAnsi="David" w:cs="David"/>
-                <w:b/>
-                <w:bCs/>
-                <w:noProof/>
-                <w:sz w:val="26"/>
-                <w:szCs w:val="26"/>
-                <w:rtl/>
-              </w:rPr>
-              <w:t>עבודות</w:t>
-            </w:r>
-            <w:r>
-              <w:rPr>
-                <w:rStyle w:val="Hyperlink"/>
-                <w:rFonts w:ascii="David" w:hAnsi="David" w:cs="David"/>
-                <w:noProof/>
-                <w:sz w:val="26"/>
-                <w:szCs w:val="26"/>
-                <w:rtl/>
-              </w:rPr>
-              <w:t xml:space="preserve"> </w:t>
-            </w:r>
-            <w:r>
-              <w:rPr>
-                <w:rStyle w:val="Hyperlink"/>
-                <w:rFonts w:ascii="David" w:hAnsi="David" w:cs="David"/>
-                <w:b/>
-                <w:bCs/>
-                <w:noProof/>
-                <w:sz w:val="26"/>
-                <w:szCs w:val="26"/>
-                <w:rtl/>
-              </w:rPr>
-              <w:t>דומות</w:t>
-            </w:r>
-            <w:r>
-              <w:rPr>
-                <w:rStyle w:val="Hyperlink"/>
-                <w:rFonts w:ascii="David" w:hAnsi="David" w:cs="David"/>
-                <w:noProof/>
-                <w:sz w:val="26"/>
-                <w:szCs w:val="26"/>
-                <w:rtl/>
-              </w:rPr>
-              <w:t xml:space="preserve"> </w:t>
-            </w:r>
-            <w:r>
-              <w:rPr>
-                <w:rStyle w:val="Hyperlink"/>
-                <w:rFonts w:ascii="David" w:hAnsi="David" w:cs="David"/>
-                <w:b/>
-                <w:bCs/>
-                <w:noProof/>
-                <w:sz w:val="26"/>
-                <w:szCs w:val="26"/>
-                <w:rtl/>
-              </w:rPr>
-              <w:t>בספרות</w:t>
-            </w:r>
-            <w:r>
-              <w:rPr>
-                <w:rStyle w:val="Hyperlink"/>
-                <w:rFonts w:ascii="David" w:hAnsi="David" w:cs="David"/>
-                <w:noProof/>
-                <w:sz w:val="26"/>
-                <w:szCs w:val="26"/>
-                <w:rtl/>
-              </w:rPr>
-              <w:t xml:space="preserve"> </w:t>
-            </w:r>
-            <w:r>
-              <w:rPr>
-                <w:rStyle w:val="Hyperlink"/>
-                <w:rFonts w:ascii="David" w:hAnsi="David" w:cs="David"/>
-                <w:b/>
-                <w:bCs/>
-                <w:noProof/>
-                <w:sz w:val="26"/>
-                <w:szCs w:val="26"/>
-                <w:rtl/>
-              </w:rPr>
-              <w:t>והשוואה</w:t>
-            </w:r>
-            <w:r>
-              <w:rPr>
-                <w:rFonts w:ascii="David" w:hAnsi="David" w:cs="David"/>
+                <w:rFonts w:cs="Times New Roman" w:hint="eastAsia"/>
+                <w:noProof/>
+                <w:highlight w:val="darkYellow"/>
+                <w:rtl/>
+              </w:rPr>
+              <w:t>בדיקות</w:t>
+            </w:r>
+            <w:r>
+              <w:rPr>
                 <w:noProof/>
                 <w:webHidden/>
-                <w:sz w:val="26"/>
-                <w:szCs w:val="26"/>
                 <w:rtl/>
               </w:rPr>
               <w:tab/>
             </w:r>
             <w:r>
               <w:rPr>
-                <w:rStyle w:val="Hyperlink"/>
-                <w:rFonts w:ascii="David" w:hAnsi="David" w:cs="David"/>
-                <w:noProof/>
-                <w:sz w:val="26"/>
-                <w:szCs w:val="26"/>
+                <w:noProof/>
+                <w:webHidden/>
                 <w:rtl/>
               </w:rPr>
               <w:fldChar w:fldCharType="begin"/>
             </w:r>
             <w:r>
               <w:rPr>
-                <w:rFonts w:ascii="David" w:hAnsi="David" w:cs="David"/>
                 <w:noProof/>
                 <w:webHidden/>
-                <w:sz w:val="26"/>
-                <w:szCs w:val="26"/>
                 <w:rtl/>
               </w:rPr>
               <w:instrText xml:space="preserve"> </w:instrText>
             </w:r>
             <w:r>
               <w:rPr>
-                <w:rFonts w:ascii="David" w:hAnsi="David" w:cs="David"/>
                 <w:noProof/>
                 <w:webHidden/>
-                <w:sz w:val="26"/>
-                <w:szCs w:val="26"/>
               </w:rPr>
               <w:instrText>PAGEREF</w:instrText>
             </w:r>
             <w:r>
               <w:rPr>
-                <w:rFonts w:ascii="David" w:hAnsi="David" w:cs="David"/>
                 <w:noProof/>
                 <w:webHidden/>
-                <w:sz w:val="26"/>
-                <w:szCs w:val="26"/>
                 <w:rtl/>
               </w:rPr>
               <w:instrText xml:space="preserve"> _</w:instrText>
             </w:r>
             <w:r>
               <w:rPr>
-                <w:rFonts w:ascii="David" w:hAnsi="David" w:cs="David"/>
                 <w:noProof/>
                 <w:webHidden/>
-                <w:sz w:val="26"/>
-                <w:szCs w:val="26"/>
-              </w:rPr>
-              <w:instrText>Toc468549121 \h</w:instrText>
-            </w:r>
-            <w:r>
-              <w:rPr>
-                <w:rFonts w:ascii="David" w:hAnsi="David" w:cs="David"/>
+              </w:rPr>
+              <w:instrText>Toc474631813 \h</w:instrText>
+            </w:r>
+            <w:r>
+              <w:rPr>
                 <w:noProof/>
                 <w:webHidden/>
-                <w:sz w:val="26"/>
-                <w:szCs w:val="26"/>
                 <w:rtl/>
               </w:rPr>
               <w:instrText xml:space="preserve"> </w:instrText>
             </w:r>
             <w:r>
               <w:rPr>
-                <w:rStyle w:val="Hyperlink"/>
-                <w:rFonts w:ascii="David" w:hAnsi="David" w:cs="David"/>
-                <w:noProof/>
-                <w:sz w:val="26"/>
-                <w:szCs w:val="26"/>
-                <w:rtl/>
-              </w:rPr>
-            </w:r>
-            <w:r>
-              <w:rPr>
-                <w:rStyle w:val="Hyperlink"/>
-                <w:rFonts w:ascii="David" w:hAnsi="David" w:cs="David"/>
-                <w:noProof/>
-                <w:sz w:val="26"/>
-                <w:szCs w:val="26"/>
+                <w:noProof/>
+                <w:webHidden/>
+                <w:rtl/>
+              </w:rPr>
+            </w:r>
+            <w:r>
+              <w:rPr>
+                <w:noProof/>
+                <w:webHidden/>
                 <w:rtl/>
               </w:rPr>
               <w:fldChar w:fldCharType="separate"/>
             </w:r>
             <w:r>
               <w:rPr>
-                <w:rFonts w:ascii="David" w:hAnsi="David" w:cs="David"/>
                 <w:noProof/>
                 <w:webHidden/>
-                <w:sz w:val="26"/>
-                <w:szCs w:val="26"/>
-                <w:rtl/>
-              </w:rPr>
-              <w:t>6</w:t>
-            </w:r>
-            <w:r>
-              <w:rPr>
-                <w:rStyle w:val="Hyperlink"/>
-                <w:rFonts w:ascii="David" w:hAnsi="David" w:cs="David"/>
-                <w:noProof/>
-                <w:sz w:val="26"/>
-                <w:szCs w:val="26"/>
+                <w:rtl/>
+              </w:rPr>
+              <w:t>9</w:t>
+            </w:r>
+            <w:r>
+              <w:rPr>
+                <w:noProof/>
+                <w:webHidden/>
                 <w:rtl/>
               </w:rPr>
               <w:fldChar w:fldCharType="end"/>
@@ -2715,20 +3059,26 @@
               <w:tab w:val="right" w:leader="dot" w:pos="8495"/>
             </w:tabs>
             <w:rPr>
-              <w:rFonts w:ascii="David" w:hAnsi="David" w:cs="David"/>
+              <w:rFonts w:asciiTheme="minorHAnsi" w:eastAsiaTheme="minorEastAsia" w:hAnsiTheme="minorHAnsi" w:cstheme="minorBidi"/>
               <w:noProof/>
-              <w:sz w:val="26"/>
-              <w:szCs w:val="26"/>
               <w:rtl/>
             </w:rPr>
           </w:pPr>
-          <w:hyperlink w:anchor="_Toc468549122" w:history="1">
-            <w:r>
-              <w:rPr>
-                <w:rFonts w:ascii="David" w:hAnsi="David" w:cs="David"/>
-                <w:noProof/>
-                <w:sz w:val="26"/>
-                <w:szCs w:val="26"/>
+          <w:hyperlink w:anchor="_Toc474631814" w:history="1">
+            <w:r>
+              <w:rPr>
+                <w:rStyle w:val="Hyperlink"/>
+                <w:rFonts w:cs="Times New Roman"/>
+                <w:noProof/>
+                <w:highlight w:val="darkYellow"/>
+                <w:rtl/>
+              </w:rPr>
+              <w:t>5.</w:t>
+            </w:r>
+            <w:r>
+              <w:rPr>
+                <w:rFonts w:asciiTheme="minorHAnsi" w:eastAsiaTheme="minorEastAsia" w:hAnsiTheme="minorHAnsi" w:cstheme="minorBidi"/>
+                <w:noProof/>
                 <w:rtl/>
               </w:rPr>
               <w:tab/>
@@ -2736,130 +3086,301 @@
             <w:r>
               <w:rPr>
                 <w:rStyle w:val="Hyperlink"/>
-                <w:rFonts w:ascii="David" w:hAnsi="David" w:cs="David"/>
-                <w:b/>
-                <w:bCs/>
-                <w:noProof/>
-                <w:sz w:val="26"/>
-                <w:szCs w:val="26"/>
+                <w:rFonts w:cs="Times New Roman" w:hint="eastAsia"/>
+                <w:noProof/>
+                <w:highlight w:val="darkYellow"/>
+                <w:rtl/>
+              </w:rPr>
+              <w:t>סקירת</w:t>
+            </w:r>
+            <w:r>
+              <w:rPr>
+                <w:rStyle w:val="Hyperlink"/>
+                <w:rFonts w:cs="Times New Roman"/>
+                <w:noProof/>
+                <w:highlight w:val="darkYellow"/>
+                <w:rtl/>
+              </w:rPr>
+              <w:t xml:space="preserve"> </w:t>
+            </w:r>
+            <w:r>
+              <w:rPr>
+                <w:rStyle w:val="Hyperlink"/>
+                <w:rFonts w:cs="Times New Roman" w:hint="eastAsia"/>
+                <w:noProof/>
+                <w:highlight w:val="darkYellow"/>
+                <w:rtl/>
+              </w:rPr>
+              <w:t>עבודות</w:t>
+            </w:r>
+            <w:r>
+              <w:rPr>
+                <w:rStyle w:val="Hyperlink"/>
+                <w:rFonts w:cs="Times New Roman"/>
+                <w:noProof/>
+                <w:highlight w:val="darkYellow"/>
+                <w:rtl/>
+              </w:rPr>
+              <w:t xml:space="preserve"> </w:t>
+            </w:r>
+            <w:r>
+              <w:rPr>
+                <w:rStyle w:val="Hyperlink"/>
+                <w:rFonts w:cs="Times New Roman" w:hint="eastAsia"/>
+                <w:noProof/>
+                <w:highlight w:val="darkYellow"/>
+                <w:rtl/>
+              </w:rPr>
+              <w:t>דומות</w:t>
+            </w:r>
+            <w:r>
+              <w:rPr>
+                <w:rStyle w:val="Hyperlink"/>
+                <w:rFonts w:cs="Times New Roman"/>
+                <w:noProof/>
+                <w:highlight w:val="darkYellow"/>
+                <w:rtl/>
+              </w:rPr>
+              <w:t xml:space="preserve"> </w:t>
+            </w:r>
+            <w:r>
+              <w:rPr>
+                <w:rStyle w:val="Hyperlink"/>
+                <w:rFonts w:cs="Times New Roman" w:hint="eastAsia"/>
+                <w:noProof/>
+                <w:highlight w:val="darkYellow"/>
+                <w:rtl/>
+              </w:rPr>
+              <w:t>בספרות</w:t>
+            </w:r>
+            <w:r>
+              <w:rPr>
+                <w:rStyle w:val="Hyperlink"/>
+                <w:rFonts w:cs="Times New Roman"/>
+                <w:noProof/>
+                <w:highlight w:val="darkYellow"/>
+                <w:rtl/>
+              </w:rPr>
+              <w:t xml:space="preserve"> </w:t>
+            </w:r>
+            <w:r>
+              <w:rPr>
+                <w:rStyle w:val="Hyperlink"/>
+                <w:rFonts w:cs="Times New Roman" w:hint="eastAsia"/>
+                <w:noProof/>
+                <w:highlight w:val="darkYellow"/>
+                <w:rtl/>
+              </w:rPr>
+              <w:t>והשוואה</w:t>
+            </w:r>
+            <w:r>
+              <w:rPr>
+                <w:noProof/>
+                <w:webHidden/>
+                <w:rtl/>
+              </w:rPr>
+              <w:tab/>
+            </w:r>
+            <w:r>
+              <w:rPr>
+                <w:noProof/>
+                <w:webHidden/>
+                <w:rtl/>
+              </w:rPr>
+              <w:fldChar w:fldCharType="begin"/>
+            </w:r>
+            <w:r>
+              <w:rPr>
+                <w:noProof/>
+                <w:webHidden/>
+                <w:rtl/>
+              </w:rPr>
+              <w:instrText xml:space="preserve"> </w:instrText>
+            </w:r>
+            <w:r>
+              <w:rPr>
+                <w:noProof/>
+                <w:webHidden/>
+              </w:rPr>
+              <w:instrText>PAGEREF</w:instrText>
+            </w:r>
+            <w:r>
+              <w:rPr>
+                <w:noProof/>
+                <w:webHidden/>
+                <w:rtl/>
+              </w:rPr>
+              <w:instrText xml:space="preserve"> _</w:instrText>
+            </w:r>
+            <w:r>
+              <w:rPr>
+                <w:noProof/>
+                <w:webHidden/>
+              </w:rPr>
+              <w:instrText>Toc474631814 \h</w:instrText>
+            </w:r>
+            <w:r>
+              <w:rPr>
+                <w:noProof/>
+                <w:webHidden/>
+                <w:rtl/>
+              </w:rPr>
+              <w:instrText xml:space="preserve"> </w:instrText>
+            </w:r>
+            <w:r>
+              <w:rPr>
+                <w:noProof/>
+                <w:webHidden/>
+                <w:rtl/>
+              </w:rPr>
+            </w:r>
+            <w:r>
+              <w:rPr>
+                <w:noProof/>
+                <w:webHidden/>
+                <w:rtl/>
+              </w:rPr>
+              <w:fldChar w:fldCharType="separate"/>
+            </w:r>
+            <w:r>
+              <w:rPr>
+                <w:noProof/>
+                <w:webHidden/>
+                <w:rtl/>
+              </w:rPr>
+              <w:t>9</w:t>
+            </w:r>
+            <w:r>
+              <w:rPr>
+                <w:noProof/>
+                <w:webHidden/>
+                <w:rtl/>
+              </w:rPr>
+              <w:fldChar w:fldCharType="end"/>
+            </w:r>
+          </w:hyperlink>
+        </w:p>
+        <w:p>
+          <w:pPr>
+            <w:pStyle w:val="TOC1"/>
+            <w:tabs>
+              <w:tab w:val="left" w:pos="880"/>
+              <w:tab w:val="right" w:leader="dot" w:pos="8495"/>
+            </w:tabs>
+            <w:rPr>
+              <w:rFonts w:asciiTheme="minorHAnsi" w:eastAsiaTheme="minorEastAsia" w:hAnsiTheme="minorHAnsi" w:cstheme="minorBidi"/>
+              <w:noProof/>
+              <w:rtl/>
+            </w:rPr>
+          </w:pPr>
+          <w:hyperlink w:anchor="_Toc474631815" w:history="1">
+            <w:r>
+              <w:rPr>
+                <w:rStyle w:val="Hyperlink"/>
+                <w:rFonts w:cs="Times New Roman"/>
+                <w:noProof/>
+                <w:rtl/>
+              </w:rPr>
+              <w:t>6.</w:t>
+            </w:r>
+            <w:r>
+              <w:rPr>
+                <w:rFonts w:asciiTheme="minorHAnsi" w:eastAsiaTheme="minorEastAsia" w:hAnsiTheme="minorHAnsi" w:cstheme="minorBidi"/>
+                <w:noProof/>
+                <w:rtl/>
+              </w:rPr>
+              <w:tab/>
+            </w:r>
+            <w:r>
+              <w:rPr>
+                <w:rStyle w:val="Hyperlink"/>
+                <w:rFonts w:cs="Times New Roman" w:hint="eastAsia"/>
+                <w:noProof/>
                 <w:rtl/>
               </w:rPr>
               <w:t>נספחים</w:t>
             </w:r>
             <w:r>
               <w:rPr>
-                <w:rFonts w:ascii="David" w:hAnsi="David" w:cs="David"/>
                 <w:noProof/>
                 <w:webHidden/>
-                <w:sz w:val="26"/>
-                <w:szCs w:val="26"/>
                 <w:rtl/>
               </w:rPr>
               <w:tab/>
             </w:r>
             <w:r>
               <w:rPr>
-                <w:rStyle w:val="Hyperlink"/>
-                <w:rFonts w:ascii="David" w:hAnsi="David" w:cs="David"/>
-                <w:noProof/>
-                <w:sz w:val="26"/>
-                <w:szCs w:val="26"/>
+                <w:noProof/>
+                <w:webHidden/>
                 <w:rtl/>
               </w:rPr>
               <w:fldChar w:fldCharType="begin"/>
             </w:r>
             <w:r>
               <w:rPr>
-                <w:rFonts w:ascii="David" w:hAnsi="David" w:cs="David"/>
                 <w:noProof/>
                 <w:webHidden/>
-                <w:sz w:val="26"/>
-                <w:szCs w:val="26"/>
                 <w:rtl/>
               </w:rPr>
               <w:instrText xml:space="preserve"> </w:instrText>
             </w:r>
             <w:r>
               <w:rPr>
-                <w:rFonts w:ascii="David" w:hAnsi="David" w:cs="David"/>
                 <w:noProof/>
                 <w:webHidden/>
-                <w:sz w:val="26"/>
-                <w:szCs w:val="26"/>
               </w:rPr>
               <w:instrText>PAGEREF</w:instrText>
             </w:r>
             <w:r>
               <w:rPr>
-                <w:rFonts w:ascii="David" w:hAnsi="David" w:cs="David"/>
                 <w:noProof/>
                 <w:webHidden/>
-                <w:sz w:val="26"/>
-                <w:szCs w:val="26"/>
                 <w:rtl/>
               </w:rPr>
               <w:instrText xml:space="preserve"> _</w:instrText>
             </w:r>
             <w:r>
               <w:rPr>
-                <w:rFonts w:ascii="David" w:hAnsi="David" w:cs="David"/>
                 <w:noProof/>
                 <w:webHidden/>
-                <w:sz w:val="26"/>
-                <w:szCs w:val="26"/>
-              </w:rPr>
-              <w:instrText>Toc468549122 \h</w:instrText>
-            </w:r>
-            <w:r>
-              <w:rPr>
-                <w:rFonts w:ascii="David" w:hAnsi="David" w:cs="David"/>
+              </w:rPr>
+              <w:instrText>Toc474631815 \h</w:instrText>
+            </w:r>
+            <w:r>
+              <w:rPr>
                 <w:noProof/>
                 <w:webHidden/>
-                <w:sz w:val="26"/>
-                <w:szCs w:val="26"/>
                 <w:rtl/>
               </w:rPr>
               <w:instrText xml:space="preserve"> </w:instrText>
             </w:r>
             <w:r>
               <w:rPr>
-                <w:rStyle w:val="Hyperlink"/>
-                <w:rFonts w:ascii="David" w:hAnsi="David" w:cs="David"/>
-                <w:noProof/>
-                <w:sz w:val="26"/>
-                <w:szCs w:val="26"/>
-                <w:rtl/>
-              </w:rPr>
-            </w:r>
-            <w:r>
-              <w:rPr>
-                <w:rStyle w:val="Hyperlink"/>
-                <w:rFonts w:ascii="David" w:hAnsi="David" w:cs="David"/>
-                <w:noProof/>
-                <w:sz w:val="26"/>
-                <w:szCs w:val="26"/>
+                <w:noProof/>
+                <w:webHidden/>
+                <w:rtl/>
+              </w:rPr>
+            </w:r>
+            <w:r>
+              <w:rPr>
+                <w:noProof/>
+                <w:webHidden/>
                 <w:rtl/>
               </w:rPr>
               <w:fldChar w:fldCharType="separate"/>
             </w:r>
             <w:r>
               <w:rPr>
-                <w:rFonts w:ascii="David" w:hAnsi="David" w:cs="David"/>
                 <w:noProof/>
                 <w:webHidden/>
-                <w:sz w:val="26"/>
-                <w:szCs w:val="26"/>
-                <w:rtl/>
-              </w:rPr>
-              <w:t>7</w:t>
-            </w:r>
-            <w:r>
-              <w:rPr>
-                <w:rStyle w:val="Hyperlink"/>
-                <w:rFonts w:ascii="David" w:hAnsi="David" w:cs="David"/>
-                <w:noProof/>
-                <w:sz w:val="26"/>
-                <w:szCs w:val="26"/>
+                <w:rtl/>
+              </w:rPr>
+              <w:t>10</w:t>
+            </w:r>
+            <w:r>
+              <w:rPr>
+                <w:noProof/>
+                <w:webHidden/>
                 <w:rtl/>
               </w:rPr>
               <w:fldChar w:fldCharType="end"/>
@@ -2874,20 +3395,33 @@
               <w:tab w:val="right" w:leader="dot" w:pos="8495"/>
             </w:tabs>
             <w:rPr>
-              <w:rFonts w:ascii="David" w:hAnsi="David" w:cs="David"/>
+              <w:rFonts w:asciiTheme="minorHAnsi" w:eastAsiaTheme="minorEastAsia" w:hAnsiTheme="minorHAnsi" w:cstheme="minorBidi"/>
               <w:noProof/>
-              <w:sz w:val="26"/>
-              <w:szCs w:val="26"/>
               <w:rtl/>
             </w:rPr>
           </w:pPr>
-          <w:hyperlink w:anchor="_Toc468549123" w:history="1">
-            <w:r>
-              <w:rPr>
-                <w:rFonts w:ascii="David" w:hAnsi="David" w:cs="David"/>
-                <w:noProof/>
-                <w:sz w:val="26"/>
-                <w:szCs w:val="26"/>
+          <w:hyperlink w:anchor="_Toc474631816" w:history="1">
+            <w:r>
+              <w:rPr>
+                <w:rStyle w:val="Hyperlink"/>
+                <w:rFonts w:hint="eastAsia"/>
+                <w:noProof/>
+                <w:rtl/>
+              </w:rPr>
+              <w:t>א</w:t>
+            </w:r>
+            <w:r>
+              <w:rPr>
+                <w:rStyle w:val="Hyperlink"/>
+                <w:noProof/>
+                <w:rtl/>
+              </w:rPr>
+              <w:t>.</w:t>
+            </w:r>
+            <w:r>
+              <w:rPr>
+                <w:rFonts w:asciiTheme="minorHAnsi" w:eastAsiaTheme="minorEastAsia" w:hAnsiTheme="minorHAnsi" w:cstheme="minorBidi"/>
+                <w:noProof/>
                 <w:rtl/>
               </w:rPr>
               <w:tab/>
@@ -2895,128 +3429,127 @@
             <w:r>
               <w:rPr>
                 <w:rStyle w:val="Hyperlink"/>
-                <w:rFonts w:ascii="David" w:hAnsi="David" w:cs="David"/>
-                <w:noProof/>
-                <w:sz w:val="26"/>
-                <w:szCs w:val="26"/>
-                <w:rtl/>
-              </w:rPr>
-              <w:t>רשימת ספרות \ ביבליוגרפיה</w:t>
-            </w:r>
-            <w:r>
-              <w:rPr>
-                <w:rFonts w:ascii="David" w:hAnsi="David" w:cs="David"/>
+                <w:rFonts w:hint="eastAsia"/>
+                <w:noProof/>
+                <w:rtl/>
+              </w:rPr>
+              <w:t>רשימת</w:t>
+            </w:r>
+            <w:r>
+              <w:rPr>
+                <w:rStyle w:val="Hyperlink"/>
+                <w:noProof/>
+                <w:rtl/>
+              </w:rPr>
+              <w:t xml:space="preserve"> </w:t>
+            </w:r>
+            <w:r>
+              <w:rPr>
+                <w:rStyle w:val="Hyperlink"/>
+                <w:rFonts w:hint="eastAsia"/>
+                <w:noProof/>
+                <w:rtl/>
+              </w:rPr>
+              <w:t>ספרות</w:t>
+            </w:r>
+            <w:r>
+              <w:rPr>
+                <w:rStyle w:val="Hyperlink"/>
+                <w:noProof/>
+                <w:rtl/>
+              </w:rPr>
+              <w:t xml:space="preserve"> \ </w:t>
+            </w:r>
+            <w:r>
+              <w:rPr>
+                <w:rStyle w:val="Hyperlink"/>
+                <w:rFonts w:hint="eastAsia"/>
+                <w:noProof/>
+                <w:rtl/>
+              </w:rPr>
+              <w:t>ביבליוגרפיה</w:t>
+            </w:r>
+            <w:r>
+              <w:rPr>
                 <w:noProof/>
                 <w:webHidden/>
-                <w:sz w:val="26"/>
-                <w:szCs w:val="26"/>
                 <w:rtl/>
               </w:rPr>
               <w:tab/>
             </w:r>
             <w:r>
               <w:rPr>
-                <w:rStyle w:val="Hyperlink"/>
-                <w:rFonts w:ascii="David" w:hAnsi="David" w:cs="David"/>
-                <w:noProof/>
-                <w:sz w:val="26"/>
-                <w:szCs w:val="26"/>
+                <w:noProof/>
+                <w:webHidden/>
                 <w:rtl/>
               </w:rPr>
               <w:fldChar w:fldCharType="begin"/>
             </w:r>
             <w:r>
               <w:rPr>
-                <w:rFonts w:ascii="David" w:hAnsi="David" w:cs="David"/>
                 <w:noProof/>
                 <w:webHidden/>
-                <w:sz w:val="26"/>
-                <w:szCs w:val="26"/>
                 <w:rtl/>
               </w:rPr>
               <w:instrText xml:space="preserve"> </w:instrText>
             </w:r>
             <w:r>
               <w:rPr>
-                <w:rFonts w:ascii="David" w:hAnsi="David" w:cs="David"/>
                 <w:noProof/>
                 <w:webHidden/>
-                <w:sz w:val="26"/>
-                <w:szCs w:val="26"/>
               </w:rPr>
               <w:instrText>PAGEREF</w:instrText>
             </w:r>
             <w:r>
               <w:rPr>
-                <w:rFonts w:ascii="David" w:hAnsi="David" w:cs="David"/>
                 <w:noProof/>
                 <w:webHidden/>
-                <w:sz w:val="26"/>
-                <w:szCs w:val="26"/>
                 <w:rtl/>
               </w:rPr>
               <w:instrText xml:space="preserve"> _</w:instrText>
             </w:r>
             <w:r>
               <w:rPr>
-                <w:rFonts w:ascii="David" w:hAnsi="David" w:cs="David"/>
                 <w:noProof/>
                 <w:webHidden/>
-                <w:sz w:val="26"/>
-                <w:szCs w:val="26"/>
-              </w:rPr>
-              <w:instrText>Toc468549123 \h</w:instrText>
-            </w:r>
-            <w:r>
-              <w:rPr>
-                <w:rFonts w:ascii="David" w:hAnsi="David" w:cs="David"/>
+              </w:rPr>
+              <w:instrText>Toc474631816 \h</w:instrText>
+            </w:r>
+            <w:r>
+              <w:rPr>
                 <w:noProof/>
                 <w:webHidden/>
-                <w:sz w:val="26"/>
-                <w:szCs w:val="26"/>
                 <w:rtl/>
               </w:rPr>
               <w:instrText xml:space="preserve"> </w:instrText>
             </w:r>
             <w:r>
               <w:rPr>
-                <w:rStyle w:val="Hyperlink"/>
-                <w:rFonts w:ascii="David" w:hAnsi="David" w:cs="David"/>
-                <w:noProof/>
-                <w:sz w:val="26"/>
-                <w:szCs w:val="26"/>
-                <w:rtl/>
-              </w:rPr>
-            </w:r>
-            <w:r>
-              <w:rPr>
-                <w:rStyle w:val="Hyperlink"/>
-                <w:rFonts w:ascii="David" w:hAnsi="David" w:cs="David"/>
-                <w:noProof/>
-                <w:sz w:val="26"/>
-                <w:szCs w:val="26"/>
+                <w:noProof/>
+                <w:webHidden/>
+                <w:rtl/>
+              </w:rPr>
+            </w:r>
+            <w:r>
+              <w:rPr>
+                <w:noProof/>
+                <w:webHidden/>
                 <w:rtl/>
               </w:rPr>
               <w:fldChar w:fldCharType="separate"/>
             </w:r>
             <w:r>
               <w:rPr>
-                <w:rFonts w:ascii="David" w:hAnsi="David" w:cs="David"/>
                 <w:noProof/>
                 <w:webHidden/>
-                <w:sz w:val="26"/>
-                <w:szCs w:val="26"/>
-                <w:rtl/>
-              </w:rPr>
-              <w:t>7</w:t>
-            </w:r>
-            <w:r>
-              <w:rPr>
-                <w:rStyle w:val="Hyperlink"/>
-                <w:rFonts w:ascii="David" w:hAnsi="David" w:cs="David"/>
-                <w:noProof/>
-                <w:sz w:val="26"/>
-                <w:szCs w:val="26"/>
+                <w:rtl/>
+              </w:rPr>
+              <w:t>10</w:t>
+            </w:r>
+            <w:r>
+              <w:rPr>
+                <w:noProof/>
+                <w:webHidden/>
                 <w:rtl/>
               </w:rPr>
               <w:fldChar w:fldCharType="end"/>
@@ -3031,20 +3564,33 @@
               <w:tab w:val="right" w:leader="dot" w:pos="8495"/>
             </w:tabs>
             <w:rPr>
-              <w:rFonts w:ascii="David" w:hAnsi="David" w:cs="David"/>
+              <w:rFonts w:asciiTheme="minorHAnsi" w:eastAsiaTheme="minorEastAsia" w:hAnsiTheme="minorHAnsi" w:cstheme="minorBidi"/>
               <w:noProof/>
-              <w:sz w:val="26"/>
-              <w:szCs w:val="26"/>
               <w:rtl/>
             </w:rPr>
           </w:pPr>
-          <w:hyperlink w:anchor="_Toc468549124" w:history="1">
-            <w:r>
-              <w:rPr>
-                <w:rFonts w:ascii="David" w:hAnsi="David" w:cs="David"/>
-                <w:noProof/>
-                <w:sz w:val="26"/>
-                <w:szCs w:val="26"/>
+          <w:hyperlink w:anchor="_Toc474631817" w:history="1">
+            <w:r>
+              <w:rPr>
+                <w:rStyle w:val="Hyperlink"/>
+                <w:rFonts w:hint="eastAsia"/>
+                <w:noProof/>
+                <w:rtl/>
+              </w:rPr>
+              <w:t>ב</w:t>
+            </w:r>
+            <w:r>
+              <w:rPr>
+                <w:rStyle w:val="Hyperlink"/>
+                <w:noProof/>
+                <w:rtl/>
+              </w:rPr>
+              <w:t>.</w:t>
+            </w:r>
+            <w:r>
+              <w:rPr>
+                <w:rFonts w:asciiTheme="minorHAnsi" w:eastAsiaTheme="minorEastAsia" w:hAnsiTheme="minorHAnsi" w:cstheme="minorBidi"/>
+                <w:noProof/>
                 <w:rtl/>
               </w:rPr>
               <w:tab/>
@@ -3052,128 +3598,110 @@
             <w:r>
               <w:rPr>
                 <w:rStyle w:val="Hyperlink"/>
-                <w:rFonts w:ascii="David" w:hAnsi="David" w:cs="David"/>
-                <w:noProof/>
-                <w:sz w:val="26"/>
-                <w:szCs w:val="26"/>
-                <w:rtl/>
-              </w:rPr>
-              <w:t>תרשימים וטבלאות</w:t>
-            </w:r>
-            <w:r>
-              <w:rPr>
-                <w:rFonts w:ascii="David" w:hAnsi="David" w:cs="David"/>
+                <w:rFonts w:hint="eastAsia"/>
+                <w:noProof/>
+                <w:rtl/>
+              </w:rPr>
+              <w:t>תרשימים</w:t>
+            </w:r>
+            <w:r>
+              <w:rPr>
+                <w:rStyle w:val="Hyperlink"/>
+                <w:noProof/>
+                <w:rtl/>
+              </w:rPr>
+              <w:t xml:space="preserve"> </w:t>
+            </w:r>
+            <w:r>
+              <w:rPr>
+                <w:rStyle w:val="Hyperlink"/>
+                <w:rFonts w:hint="eastAsia"/>
+                <w:noProof/>
+                <w:rtl/>
+              </w:rPr>
+              <w:t>וטבלאות</w:t>
+            </w:r>
+            <w:r>
+              <w:rPr>
                 <w:noProof/>
                 <w:webHidden/>
-                <w:sz w:val="26"/>
-                <w:szCs w:val="26"/>
                 <w:rtl/>
               </w:rPr>
               <w:tab/>
             </w:r>
             <w:r>
               <w:rPr>
-                <w:rStyle w:val="Hyperlink"/>
-                <w:rFonts w:ascii="David" w:hAnsi="David" w:cs="David"/>
-                <w:noProof/>
-                <w:sz w:val="26"/>
-                <w:szCs w:val="26"/>
+                <w:noProof/>
+                <w:webHidden/>
                 <w:rtl/>
               </w:rPr>
               <w:fldChar w:fldCharType="begin"/>
             </w:r>
             <w:r>
               <w:rPr>
-                <w:rFonts w:ascii="David" w:hAnsi="David" w:cs="David"/>
                 <w:noProof/>
                 <w:webHidden/>
-                <w:sz w:val="26"/>
-                <w:szCs w:val="26"/>
                 <w:rtl/>
               </w:rPr>
               <w:instrText xml:space="preserve"> </w:instrText>
             </w:r>
             <w:r>
               <w:rPr>
-                <w:rFonts w:ascii="David" w:hAnsi="David" w:cs="David"/>
                 <w:noProof/>
                 <w:webHidden/>
-                <w:sz w:val="26"/>
-                <w:szCs w:val="26"/>
               </w:rPr>
               <w:instrText>PAGEREF</w:instrText>
             </w:r>
             <w:r>
               <w:rPr>
-                <w:rFonts w:ascii="David" w:hAnsi="David" w:cs="David"/>
                 <w:noProof/>
                 <w:webHidden/>
-                <w:sz w:val="26"/>
-                <w:szCs w:val="26"/>
                 <w:rtl/>
               </w:rPr>
               <w:instrText xml:space="preserve"> _</w:instrText>
             </w:r>
             <w:r>
               <w:rPr>
-                <w:rFonts w:ascii="David" w:hAnsi="David" w:cs="David"/>
                 <w:noProof/>
                 <w:webHidden/>
-                <w:sz w:val="26"/>
-                <w:szCs w:val="26"/>
-              </w:rPr>
-              <w:instrText>Toc468549124 \h</w:instrText>
-            </w:r>
-            <w:r>
-              <w:rPr>
-                <w:rFonts w:ascii="David" w:hAnsi="David" w:cs="David"/>
+              </w:rPr>
+              <w:instrText>Toc474631817 \h</w:instrText>
+            </w:r>
+            <w:r>
+              <w:rPr>
                 <w:noProof/>
                 <w:webHidden/>
-                <w:sz w:val="26"/>
-                <w:szCs w:val="26"/>
                 <w:rtl/>
               </w:rPr>
               <w:instrText xml:space="preserve"> </w:instrText>
             </w:r>
             <w:r>
               <w:rPr>
-                <w:rStyle w:val="Hyperlink"/>
-                <w:rFonts w:ascii="David" w:hAnsi="David" w:cs="David"/>
-                <w:noProof/>
-                <w:sz w:val="26"/>
-                <w:szCs w:val="26"/>
-                <w:rtl/>
-              </w:rPr>
-            </w:r>
-            <w:r>
-              <w:rPr>
-                <w:rStyle w:val="Hyperlink"/>
-                <w:rFonts w:ascii="David" w:hAnsi="David" w:cs="David"/>
-                <w:noProof/>
-                <w:sz w:val="26"/>
-                <w:szCs w:val="26"/>
+                <w:noProof/>
+                <w:webHidden/>
+                <w:rtl/>
+              </w:rPr>
+            </w:r>
+            <w:r>
+              <w:rPr>
+                <w:noProof/>
+                <w:webHidden/>
                 <w:rtl/>
               </w:rPr>
               <w:fldChar w:fldCharType="separate"/>
             </w:r>
             <w:r>
               <w:rPr>
-                <w:rFonts w:ascii="David" w:hAnsi="David" w:cs="David"/>
                 <w:noProof/>
                 <w:webHidden/>
-                <w:sz w:val="26"/>
-                <w:szCs w:val="26"/>
-                <w:rtl/>
-              </w:rPr>
-              <w:t>7</w:t>
-            </w:r>
-            <w:r>
-              <w:rPr>
-                <w:rStyle w:val="Hyperlink"/>
-                <w:rFonts w:ascii="David" w:hAnsi="David" w:cs="David"/>
-                <w:noProof/>
-                <w:sz w:val="26"/>
-                <w:szCs w:val="26"/>
+                <w:rtl/>
+              </w:rPr>
+              <w:t>11</w:t>
+            </w:r>
+            <w:r>
+              <w:rPr>
+                <w:noProof/>
+                <w:webHidden/>
                 <w:rtl/>
               </w:rPr>
               <w:fldChar w:fldCharType="end"/>
@@ -3188,20 +3716,33 @@
               <w:tab w:val="right" w:leader="dot" w:pos="8495"/>
             </w:tabs>
             <w:rPr>
-              <w:rFonts w:ascii="David" w:hAnsi="David" w:cs="David"/>
+              <w:rFonts w:asciiTheme="minorHAnsi" w:eastAsiaTheme="minorEastAsia" w:hAnsiTheme="minorHAnsi" w:cstheme="minorBidi"/>
               <w:noProof/>
-              <w:sz w:val="26"/>
-              <w:szCs w:val="26"/>
               <w:rtl/>
             </w:rPr>
           </w:pPr>
-          <w:hyperlink w:anchor="_Toc468549125" w:history="1">
-            <w:r>
-              <w:rPr>
-                <w:rFonts w:ascii="David" w:hAnsi="David" w:cs="David"/>
-                <w:noProof/>
-                <w:sz w:val="26"/>
-                <w:szCs w:val="26"/>
+          <w:hyperlink w:anchor="_Toc474631818" w:history="1">
+            <w:r>
+              <w:rPr>
+                <w:rStyle w:val="Hyperlink"/>
+                <w:rFonts w:hint="eastAsia"/>
+                <w:noProof/>
+                <w:rtl/>
+              </w:rPr>
+              <w:t>ג</w:t>
+            </w:r>
+            <w:r>
+              <w:rPr>
+                <w:rStyle w:val="Hyperlink"/>
+                <w:noProof/>
+                <w:rtl/>
+              </w:rPr>
+              <w:t>.</w:t>
+            </w:r>
+            <w:r>
+              <w:rPr>
+                <w:rFonts w:asciiTheme="minorHAnsi" w:eastAsiaTheme="minorEastAsia" w:hAnsiTheme="minorHAnsi" w:cstheme="minorBidi"/>
+                <w:noProof/>
                 <w:rtl/>
               </w:rPr>
               <w:tab/>
@@ -3209,128 +3750,110 @@
             <w:r>
               <w:rPr>
                 <w:rStyle w:val="Hyperlink"/>
-                <w:rFonts w:ascii="David" w:hAnsi="David" w:cs="David"/>
-                <w:noProof/>
-                <w:sz w:val="26"/>
-                <w:szCs w:val="26"/>
-                <w:rtl/>
-              </w:rPr>
-              <w:t>תכנון הפרויקט</w:t>
-            </w:r>
-            <w:r>
-              <w:rPr>
-                <w:rFonts w:ascii="David" w:hAnsi="David" w:cs="David"/>
+                <w:rFonts w:hint="eastAsia"/>
+                <w:noProof/>
+                <w:rtl/>
+              </w:rPr>
+              <w:t>תכנון</w:t>
+            </w:r>
+            <w:r>
+              <w:rPr>
+                <w:rStyle w:val="Hyperlink"/>
+                <w:noProof/>
+                <w:rtl/>
+              </w:rPr>
+              <w:t xml:space="preserve"> </w:t>
+            </w:r>
+            <w:r>
+              <w:rPr>
+                <w:rStyle w:val="Hyperlink"/>
+                <w:rFonts w:hint="eastAsia"/>
+                <w:noProof/>
+                <w:rtl/>
+              </w:rPr>
+              <w:t>הפרויקט</w:t>
+            </w:r>
+            <w:r>
+              <w:rPr>
                 <w:noProof/>
                 <w:webHidden/>
-                <w:sz w:val="26"/>
-                <w:szCs w:val="26"/>
                 <w:rtl/>
               </w:rPr>
               <w:tab/>
             </w:r>
             <w:r>
               <w:rPr>
-                <w:rStyle w:val="Hyperlink"/>
-                <w:rFonts w:ascii="David" w:hAnsi="David" w:cs="David"/>
-                <w:noProof/>
-                <w:sz w:val="26"/>
-                <w:szCs w:val="26"/>
+                <w:noProof/>
+                <w:webHidden/>
                 <w:rtl/>
               </w:rPr>
               <w:fldChar w:fldCharType="begin"/>
             </w:r>
             <w:r>
               <w:rPr>
-                <w:rFonts w:ascii="David" w:hAnsi="David" w:cs="David"/>
                 <w:noProof/>
                 <w:webHidden/>
-                <w:sz w:val="26"/>
-                <w:szCs w:val="26"/>
                 <w:rtl/>
               </w:rPr>
               <w:instrText xml:space="preserve"> </w:instrText>
             </w:r>
             <w:r>
               <w:rPr>
-                <w:rFonts w:ascii="David" w:hAnsi="David" w:cs="David"/>
                 <w:noProof/>
                 <w:webHidden/>
-                <w:sz w:val="26"/>
-                <w:szCs w:val="26"/>
               </w:rPr>
               <w:instrText>PAGEREF</w:instrText>
             </w:r>
             <w:r>
               <w:rPr>
-                <w:rFonts w:ascii="David" w:hAnsi="David" w:cs="David"/>
                 <w:noProof/>
                 <w:webHidden/>
-                <w:sz w:val="26"/>
-                <w:szCs w:val="26"/>
                 <w:rtl/>
               </w:rPr>
               <w:instrText xml:space="preserve"> _</w:instrText>
             </w:r>
             <w:r>
               <w:rPr>
-                <w:rFonts w:ascii="David" w:hAnsi="David" w:cs="David"/>
                 <w:noProof/>
                 <w:webHidden/>
-                <w:sz w:val="26"/>
-                <w:szCs w:val="26"/>
-              </w:rPr>
-              <w:instrText>Toc468549125 \h</w:instrText>
-            </w:r>
-            <w:r>
-              <w:rPr>
-                <w:rFonts w:ascii="David" w:hAnsi="David" w:cs="David"/>
+              </w:rPr>
+              <w:instrText>Toc474631818 \h</w:instrText>
+            </w:r>
+            <w:r>
+              <w:rPr>
                 <w:noProof/>
                 <w:webHidden/>
-                <w:sz w:val="26"/>
-                <w:szCs w:val="26"/>
                 <w:rtl/>
               </w:rPr>
               <w:instrText xml:space="preserve"> </w:instrText>
             </w:r>
             <w:r>
               <w:rPr>
-                <w:rStyle w:val="Hyperlink"/>
-                <w:rFonts w:ascii="David" w:hAnsi="David" w:cs="David"/>
-                <w:noProof/>
-                <w:sz w:val="26"/>
-                <w:szCs w:val="26"/>
-                <w:rtl/>
-              </w:rPr>
-            </w:r>
-            <w:r>
-              <w:rPr>
-                <w:rStyle w:val="Hyperlink"/>
-                <w:rFonts w:ascii="David" w:hAnsi="David" w:cs="David"/>
-                <w:noProof/>
-                <w:sz w:val="26"/>
-                <w:szCs w:val="26"/>
+                <w:noProof/>
+                <w:webHidden/>
+                <w:rtl/>
+              </w:rPr>
+            </w:r>
+            <w:r>
+              <w:rPr>
+                <w:noProof/>
+                <w:webHidden/>
                 <w:rtl/>
               </w:rPr>
               <w:fldChar w:fldCharType="separate"/>
             </w:r>
             <w:r>
               <w:rPr>
-                <w:rFonts w:ascii="David" w:hAnsi="David" w:cs="David"/>
                 <w:noProof/>
                 <w:webHidden/>
-                <w:sz w:val="26"/>
-                <w:szCs w:val="26"/>
-                <w:rtl/>
-              </w:rPr>
-              <w:t>9</w:t>
-            </w:r>
-            <w:r>
-              <w:rPr>
-                <w:rStyle w:val="Hyperlink"/>
-                <w:rFonts w:ascii="David" w:hAnsi="David" w:cs="David"/>
-                <w:noProof/>
-                <w:sz w:val="26"/>
-                <w:szCs w:val="26"/>
+                <w:rtl/>
+              </w:rPr>
+              <w:t>13</w:t>
+            </w:r>
+            <w:r>
+              <w:rPr>
+                <w:noProof/>
+                <w:webHidden/>
                 <w:rtl/>
               </w:rPr>
               <w:fldChar w:fldCharType="end"/>
@@ -3345,20 +3868,33 @@
               <w:tab w:val="right" w:leader="dot" w:pos="8495"/>
             </w:tabs>
             <w:rPr>
-              <w:rFonts w:ascii="David" w:hAnsi="David" w:cs="David"/>
+              <w:rFonts w:asciiTheme="minorHAnsi" w:eastAsiaTheme="minorEastAsia" w:hAnsiTheme="minorHAnsi" w:cstheme="minorBidi"/>
               <w:noProof/>
-              <w:sz w:val="26"/>
-              <w:szCs w:val="26"/>
               <w:rtl/>
             </w:rPr>
           </w:pPr>
-          <w:hyperlink w:anchor="_Toc468549126" w:history="1">
-            <w:r>
-              <w:rPr>
-                <w:rFonts w:ascii="David" w:hAnsi="David" w:cs="David"/>
-                <w:noProof/>
-                <w:sz w:val="26"/>
-                <w:szCs w:val="26"/>
+          <w:hyperlink w:anchor="_Toc474631819" w:history="1">
+            <w:r>
+              <w:rPr>
+                <w:rStyle w:val="Hyperlink"/>
+                <w:rFonts w:hint="eastAsia"/>
+                <w:noProof/>
+                <w:rtl/>
+              </w:rPr>
+              <w:t>ד</w:t>
+            </w:r>
+            <w:r>
+              <w:rPr>
+                <w:rStyle w:val="Hyperlink"/>
+                <w:noProof/>
+                <w:rtl/>
+              </w:rPr>
+              <w:t>.</w:t>
+            </w:r>
+            <w:r>
+              <w:rPr>
+                <w:rFonts w:asciiTheme="minorHAnsi" w:eastAsiaTheme="minorEastAsia" w:hAnsiTheme="minorHAnsi" w:cstheme="minorBidi"/>
+                <w:noProof/>
                 <w:rtl/>
               </w:rPr>
               <w:tab/>
@@ -3366,128 +3902,110 @@
             <w:r>
               <w:rPr>
                 <w:rStyle w:val="Hyperlink"/>
-                <w:rFonts w:ascii="David" w:hAnsi="David" w:cs="David"/>
-                <w:noProof/>
-                <w:sz w:val="26"/>
-                <w:szCs w:val="26"/>
-                <w:rtl/>
-              </w:rPr>
-              <w:t>טבלת סיכונים</w:t>
-            </w:r>
-            <w:r>
-              <w:rPr>
-                <w:rFonts w:ascii="David" w:hAnsi="David" w:cs="David"/>
+                <w:rFonts w:hint="eastAsia"/>
+                <w:noProof/>
+                <w:rtl/>
+              </w:rPr>
+              <w:t>טבלת</w:t>
+            </w:r>
+            <w:r>
+              <w:rPr>
+                <w:rStyle w:val="Hyperlink"/>
+                <w:noProof/>
+                <w:rtl/>
+              </w:rPr>
+              <w:t xml:space="preserve"> </w:t>
+            </w:r>
+            <w:r>
+              <w:rPr>
+                <w:rStyle w:val="Hyperlink"/>
+                <w:rFonts w:hint="eastAsia"/>
+                <w:noProof/>
+                <w:rtl/>
+              </w:rPr>
+              <w:t>סיכונים</w:t>
+            </w:r>
+            <w:r>
+              <w:rPr>
                 <w:noProof/>
                 <w:webHidden/>
-                <w:sz w:val="26"/>
-                <w:szCs w:val="26"/>
                 <w:rtl/>
               </w:rPr>
               <w:tab/>
             </w:r>
             <w:r>
               <w:rPr>
-                <w:rStyle w:val="Hyperlink"/>
-                <w:rFonts w:ascii="David" w:hAnsi="David" w:cs="David"/>
-                <w:noProof/>
-                <w:sz w:val="26"/>
-                <w:szCs w:val="26"/>
+                <w:noProof/>
+                <w:webHidden/>
                 <w:rtl/>
               </w:rPr>
               <w:fldChar w:fldCharType="begin"/>
             </w:r>
             <w:r>
               <w:rPr>
-                <w:rFonts w:ascii="David" w:hAnsi="David" w:cs="David"/>
                 <w:noProof/>
                 <w:webHidden/>
-                <w:sz w:val="26"/>
-                <w:szCs w:val="26"/>
                 <w:rtl/>
               </w:rPr>
               <w:instrText xml:space="preserve"> </w:instrText>
             </w:r>
             <w:r>
               <w:rPr>
-                <w:rFonts w:ascii="David" w:hAnsi="David" w:cs="David"/>
                 <w:noProof/>
                 <w:webHidden/>
-                <w:sz w:val="26"/>
-                <w:szCs w:val="26"/>
               </w:rPr>
               <w:instrText>PAGEREF</w:instrText>
             </w:r>
             <w:r>
               <w:rPr>
-                <w:rFonts w:ascii="David" w:hAnsi="David" w:cs="David"/>
                 <w:noProof/>
                 <w:webHidden/>
-                <w:sz w:val="26"/>
-                <w:szCs w:val="26"/>
                 <w:rtl/>
               </w:rPr>
               <w:instrText xml:space="preserve"> _</w:instrText>
             </w:r>
             <w:r>
               <w:rPr>
-                <w:rFonts w:ascii="David" w:hAnsi="David" w:cs="David"/>
                 <w:noProof/>
                 <w:webHidden/>
-                <w:sz w:val="26"/>
-                <w:szCs w:val="26"/>
-              </w:rPr>
-              <w:instrText>Toc468549126 \h</w:instrText>
-            </w:r>
-            <w:r>
-              <w:rPr>
-                <w:rFonts w:ascii="David" w:hAnsi="David" w:cs="David"/>
+              </w:rPr>
+              <w:instrText>Toc474631819 \h</w:instrText>
+            </w:r>
+            <w:r>
+              <w:rPr>
                 <w:noProof/>
                 <w:webHidden/>
-                <w:sz w:val="26"/>
-                <w:szCs w:val="26"/>
                 <w:rtl/>
               </w:rPr>
               <w:instrText xml:space="preserve"> </w:instrText>
             </w:r>
             <w:r>
               <w:rPr>
-                <w:rStyle w:val="Hyperlink"/>
-                <w:rFonts w:ascii="David" w:hAnsi="David" w:cs="David"/>
-                <w:noProof/>
-                <w:sz w:val="26"/>
-                <w:szCs w:val="26"/>
-                <w:rtl/>
-              </w:rPr>
-            </w:r>
-            <w:r>
-              <w:rPr>
-                <w:rStyle w:val="Hyperlink"/>
-                <w:rFonts w:ascii="David" w:hAnsi="David" w:cs="David"/>
-                <w:noProof/>
-                <w:sz w:val="26"/>
-                <w:szCs w:val="26"/>
+                <w:noProof/>
+                <w:webHidden/>
+                <w:rtl/>
+              </w:rPr>
+            </w:r>
+            <w:r>
+              <w:rPr>
+                <w:noProof/>
+                <w:webHidden/>
                 <w:rtl/>
               </w:rPr>
               <w:fldChar w:fldCharType="separate"/>
             </w:r>
             <w:r>
               <w:rPr>
-                <w:rFonts w:ascii="David" w:hAnsi="David" w:cs="David"/>
                 <w:noProof/>
                 <w:webHidden/>
-                <w:sz w:val="26"/>
-                <w:szCs w:val="26"/>
-                <w:rtl/>
-              </w:rPr>
-              <w:t>10</w:t>
-            </w:r>
-            <w:r>
-              <w:rPr>
-                <w:rStyle w:val="Hyperlink"/>
-                <w:rFonts w:ascii="David" w:hAnsi="David" w:cs="David"/>
-                <w:noProof/>
-                <w:sz w:val="26"/>
-                <w:szCs w:val="26"/>
+                <w:rtl/>
+              </w:rPr>
+              <w:t>14</w:t>
+            </w:r>
+            <w:r>
+              <w:rPr>
+                <w:noProof/>
+                <w:webHidden/>
                 <w:rtl/>
               </w:rPr>
               <w:fldChar w:fldCharType="end"/>
@@ -3502,20 +4020,33 @@
               <w:tab w:val="right" w:leader="dot" w:pos="8495"/>
             </w:tabs>
             <w:rPr>
-              <w:rFonts w:ascii="David" w:hAnsi="David" w:cs="David"/>
+              <w:rFonts w:asciiTheme="minorHAnsi" w:eastAsiaTheme="minorEastAsia" w:hAnsiTheme="minorHAnsi" w:cstheme="minorBidi"/>
               <w:noProof/>
-              <w:sz w:val="26"/>
-              <w:szCs w:val="26"/>
               <w:rtl/>
             </w:rPr>
           </w:pPr>
-          <w:hyperlink w:anchor="_Toc468549127" w:history="1">
-            <w:r>
-              <w:rPr>
-                <w:rFonts w:ascii="David" w:hAnsi="David" w:cs="David"/>
-                <w:noProof/>
-                <w:sz w:val="26"/>
-                <w:szCs w:val="26"/>
+          <w:hyperlink w:anchor="_Toc474631820" w:history="1">
+            <w:r>
+              <w:rPr>
+                <w:rStyle w:val="Hyperlink"/>
+                <w:rFonts w:hint="eastAsia"/>
+                <w:noProof/>
+                <w:rtl/>
+              </w:rPr>
+              <w:t>ה</w:t>
+            </w:r>
+            <w:r>
+              <w:rPr>
+                <w:rStyle w:val="Hyperlink"/>
+                <w:noProof/>
+                <w:rtl/>
+              </w:rPr>
+              <w:t>.</w:t>
+            </w:r>
+            <w:r>
+              <w:rPr>
+                <w:rFonts w:asciiTheme="minorHAnsi" w:eastAsiaTheme="minorEastAsia" w:hAnsiTheme="minorHAnsi" w:cstheme="minorBidi"/>
+                <w:noProof/>
                 <w:rtl/>
               </w:rPr>
               <w:tab/>
@@ -3523,128 +4054,127 @@
             <w:r>
               <w:rPr>
                 <w:rStyle w:val="Hyperlink"/>
-                <w:rFonts w:ascii="David" w:hAnsi="David" w:cs="David"/>
-                <w:noProof/>
-                <w:sz w:val="26"/>
-                <w:szCs w:val="26"/>
-                <w:rtl/>
-              </w:rPr>
-              <w:t>רשימת\טבלת דרישות</w:t>
-            </w:r>
-            <w:r>
-              <w:rPr>
-                <w:rFonts w:ascii="David" w:hAnsi="David" w:cs="David"/>
+                <w:rFonts w:hint="eastAsia"/>
+                <w:noProof/>
+                <w:rtl/>
+              </w:rPr>
+              <w:t>רשימת</w:t>
+            </w:r>
+            <w:r>
+              <w:rPr>
+                <w:rStyle w:val="Hyperlink"/>
+                <w:noProof/>
+                <w:rtl/>
+              </w:rPr>
+              <w:t>\</w:t>
+            </w:r>
+            <w:r>
+              <w:rPr>
+                <w:rStyle w:val="Hyperlink"/>
+                <w:rFonts w:hint="eastAsia"/>
+                <w:noProof/>
+                <w:rtl/>
+              </w:rPr>
+              <w:t>טבלת</w:t>
+            </w:r>
+            <w:r>
+              <w:rPr>
+                <w:rStyle w:val="Hyperlink"/>
+                <w:noProof/>
+                <w:rtl/>
+              </w:rPr>
+              <w:t xml:space="preserve"> </w:t>
+            </w:r>
+            <w:r>
+              <w:rPr>
+                <w:rStyle w:val="Hyperlink"/>
+                <w:rFonts w:hint="eastAsia"/>
+                <w:noProof/>
+                <w:rtl/>
+              </w:rPr>
+              <w:t>דרישות</w:t>
+            </w:r>
+            <w:r>
+              <w:rPr>
                 <w:noProof/>
                 <w:webHidden/>
-                <w:sz w:val="26"/>
-                <w:szCs w:val="26"/>
                 <w:rtl/>
               </w:rPr>
               <w:tab/>
             </w:r>
             <w:r>
               <w:rPr>
-                <w:rStyle w:val="Hyperlink"/>
-                <w:rFonts w:ascii="David" w:hAnsi="David" w:cs="David"/>
-                <w:noProof/>
-                <w:sz w:val="26"/>
-                <w:szCs w:val="26"/>
+                <w:noProof/>
+                <w:webHidden/>
                 <w:rtl/>
               </w:rPr>
               <w:fldChar w:fldCharType="begin"/>
             </w:r>
             <w:r>
               <w:rPr>
-                <w:rFonts w:ascii="David" w:hAnsi="David" w:cs="David"/>
                 <w:noProof/>
                 <w:webHidden/>
-                <w:sz w:val="26"/>
-                <w:szCs w:val="26"/>
                 <w:rtl/>
               </w:rPr>
               <w:instrText xml:space="preserve"> </w:instrText>
             </w:r>
             <w:r>
               <w:rPr>
-                <w:rFonts w:ascii="David" w:hAnsi="David" w:cs="David"/>
                 <w:noProof/>
                 <w:webHidden/>
-                <w:sz w:val="26"/>
-                <w:szCs w:val="26"/>
               </w:rPr>
               <w:instrText>PAGEREF</w:instrText>
             </w:r>
             <w:r>
               <w:rPr>
-                <w:rFonts w:ascii="David" w:hAnsi="David" w:cs="David"/>
                 <w:noProof/>
                 <w:webHidden/>
-                <w:sz w:val="26"/>
-                <w:szCs w:val="26"/>
                 <w:rtl/>
               </w:rPr>
               <w:instrText xml:space="preserve"> _</w:instrText>
             </w:r>
             <w:r>
               <w:rPr>
-                <w:rFonts w:ascii="David" w:hAnsi="David" w:cs="David"/>
                 <w:noProof/>
                 <w:webHidden/>
-                <w:sz w:val="26"/>
-                <w:szCs w:val="26"/>
-              </w:rPr>
-              <w:instrText>Toc468549127 \h</w:instrText>
-            </w:r>
-            <w:r>
-              <w:rPr>
-                <w:rFonts w:ascii="David" w:hAnsi="David" w:cs="David"/>
+              </w:rPr>
+              <w:instrText>Toc474631820 \h</w:instrText>
+            </w:r>
+            <w:r>
+              <w:rPr>
                 <w:noProof/>
                 <w:webHidden/>
-                <w:sz w:val="26"/>
-                <w:szCs w:val="26"/>
                 <w:rtl/>
               </w:rPr>
               <w:instrText xml:space="preserve"> </w:instrText>
             </w:r>
             <w:r>
               <w:rPr>
-                <w:rStyle w:val="Hyperlink"/>
-                <w:rFonts w:ascii="David" w:hAnsi="David" w:cs="David"/>
-                <w:noProof/>
-                <w:sz w:val="26"/>
-                <w:szCs w:val="26"/>
-                <w:rtl/>
-              </w:rPr>
-            </w:r>
-            <w:r>
-              <w:rPr>
-                <w:rStyle w:val="Hyperlink"/>
-                <w:rFonts w:ascii="David" w:hAnsi="David" w:cs="David"/>
-                <w:noProof/>
-                <w:sz w:val="26"/>
-                <w:szCs w:val="26"/>
+                <w:noProof/>
+                <w:webHidden/>
+                <w:rtl/>
+              </w:rPr>
+            </w:r>
+            <w:r>
+              <w:rPr>
+                <w:noProof/>
+                <w:webHidden/>
                 <w:rtl/>
               </w:rPr>
               <w:fldChar w:fldCharType="separate"/>
             </w:r>
             <w:r>
               <w:rPr>
-                <w:rFonts w:ascii="David" w:hAnsi="David" w:cs="David"/>
                 <w:noProof/>
                 <w:webHidden/>
-                <w:sz w:val="26"/>
-                <w:szCs w:val="26"/>
-                <w:rtl/>
-              </w:rPr>
-              <w:t>11</w:t>
-            </w:r>
-            <w:r>
-              <w:rPr>
-                <w:rStyle w:val="Hyperlink"/>
-                <w:rFonts w:ascii="David" w:hAnsi="David" w:cs="David"/>
-                <w:noProof/>
-                <w:sz w:val="26"/>
-                <w:szCs w:val="26"/>
+                <w:rtl/>
+              </w:rPr>
+              <w:t>15</w:t>
+            </w:r>
+            <w:r>
+              <w:rPr>
+                <w:noProof/>
+                <w:webHidden/>
                 <w:rtl/>
               </w:rPr>
               <w:fldChar w:fldCharType="end"/>
@@ -3683,7 +4213,6 @@
         <w:ind w:left="795"/>
         <w:jc w:val="left"/>
       </w:pPr>
-      <w:bookmarkStart w:id="0" w:name="_Toc468549113"/>
     </w:p>
     <w:p>
       <w:pPr>
@@ -3694,6 +4223,7 @@
           <w:rtl/>
         </w:rPr>
       </w:pPr>
+      <w:bookmarkStart w:id="1" w:name="_Toc474631803"/>
       <w:r>
         <w:rPr>
           <w:rFonts w:hint="cs"/>
@@ -3701,6 +4231,7 @@
         </w:rPr>
         <w:t>מילון מונחים, סימנים וקיצורים</w:t>
       </w:r>
+      <w:bookmarkEnd w:id="1"/>
     </w:p>
     <w:p>
       <w:pPr>
@@ -3738,6 +4269,7 @@
           <w:rFonts w:ascii="Calibri" w:eastAsia="Calibri" w:hAnsi="Calibri" w:hint="cs"/>
           <w:sz w:val="24"/>
         </w:rPr>
+        <w:lastRenderedPageBreak/>
         <w:t>HLS</w:t>
       </w:r>
       <w:r>
@@ -4075,6 +4607,7 @@
           <w:rtl/>
         </w:rPr>
       </w:pPr>
+      <w:bookmarkStart w:id="2" w:name="_Toc474631804"/>
       <w:r>
         <w:rPr>
           <w:rFonts w:cs="Times New Roman" w:hint="cs"/>
@@ -4082,7 +4615,7 @@
         </w:rPr>
         <w:t>מבוא</w:t>
       </w:r>
-      <w:bookmarkEnd w:id="0"/>
+      <w:bookmarkEnd w:id="2"/>
       <w:r>
         <w:rPr>
           <w:rFonts w:cs="Times New Roman" w:hint="cs"/>
@@ -4105,7 +4638,8 @@
           <w:rtl/>
         </w:rPr>
       </w:pPr>
-      <w:bookmarkStart w:id="1" w:name="_Toc468549114"/>
+      <w:bookmarkStart w:id="3" w:name="_Toc468549114"/>
+      <w:bookmarkStart w:id="4" w:name="_Toc474631805"/>
       <w:r>
         <w:rPr>
           <w:rFonts w:ascii="Calibri" w:eastAsia="Calibri" w:hAnsi="Calibri" w:cs="David" w:hint="cs"/>
@@ -5323,7 +5857,8 @@
         </w:rPr>
         <w:t>מסוכנים, בינהם:</w:t>
       </w:r>
-      <w:bookmarkEnd w:id="1"/>
+      <w:bookmarkEnd w:id="3"/>
+      <w:bookmarkEnd w:id="4"/>
     </w:p>
     <w:p>
       <w:pPr>
@@ -5502,817 +6037,817 @@
           <w:szCs w:val="24"/>
           <w:rtl/>
         </w:rPr>
+        <w:t>כיום</w:t>
+      </w:r>
+      <w:r>
+        <w:rPr>
+          <w:rFonts w:cs="David"/>
+          <w:sz w:val="24"/>
+          <w:szCs w:val="24"/>
+          <w:rtl/>
+        </w:rPr>
+        <w:t xml:space="preserve"> </w:t>
+      </w:r>
+      <w:r>
+        <w:rPr>
+          <w:rFonts w:cs="David" w:hint="cs"/>
+          <w:sz w:val="24"/>
+          <w:szCs w:val="24"/>
+          <w:rtl/>
+        </w:rPr>
+        <w:t>החברה</w:t>
+      </w:r>
+      <w:r>
+        <w:rPr>
+          <w:rFonts w:cs="David"/>
+          <w:sz w:val="24"/>
+          <w:szCs w:val="24"/>
+          <w:rtl/>
+        </w:rPr>
+        <w:t xml:space="preserve"> </w:t>
+      </w:r>
+      <w:r>
+        <w:rPr>
+          <w:rFonts w:cs="David" w:hint="cs"/>
+          <w:sz w:val="24"/>
+          <w:szCs w:val="24"/>
+          <w:rtl/>
+        </w:rPr>
+        <w:t>פעילה</w:t>
+      </w:r>
+      <w:r>
+        <w:rPr>
+          <w:rFonts w:cs="David"/>
+          <w:sz w:val="24"/>
+          <w:szCs w:val="24"/>
+          <w:rtl/>
+        </w:rPr>
+        <w:t xml:space="preserve"> </w:t>
+      </w:r>
+      <w:r>
+        <w:rPr>
+          <w:rFonts w:cs="David" w:hint="cs"/>
+          <w:sz w:val="24"/>
+          <w:szCs w:val="24"/>
+          <w:rtl/>
+        </w:rPr>
+        <w:t>במספר</w:t>
+      </w:r>
+      <w:r>
+        <w:rPr>
+          <w:rFonts w:cs="David"/>
+          <w:sz w:val="24"/>
+          <w:szCs w:val="24"/>
+          <w:rtl/>
+        </w:rPr>
+        <w:t xml:space="preserve"> </w:t>
+      </w:r>
+      <w:r>
+        <w:rPr>
+          <w:rFonts w:cs="David" w:hint="cs"/>
+          <w:sz w:val="24"/>
+          <w:szCs w:val="24"/>
+          <w:rtl/>
+        </w:rPr>
+        <w:t>רב</w:t>
+      </w:r>
+      <w:r>
+        <w:rPr>
+          <w:rFonts w:cs="David"/>
+          <w:sz w:val="24"/>
+          <w:szCs w:val="24"/>
+          <w:rtl/>
+        </w:rPr>
+        <w:t xml:space="preserve"> </w:t>
+      </w:r>
+      <w:r>
+        <w:rPr>
+          <w:rFonts w:cs="David" w:hint="cs"/>
+          <w:sz w:val="24"/>
+          <w:szCs w:val="24"/>
+          <w:rtl/>
+        </w:rPr>
+        <w:t>של</w:t>
+      </w:r>
+      <w:r>
+        <w:rPr>
+          <w:rFonts w:cs="David"/>
+          <w:sz w:val="24"/>
+          <w:szCs w:val="24"/>
+          <w:rtl/>
+        </w:rPr>
+        <w:t xml:space="preserve"> </w:t>
+      </w:r>
+      <w:r>
+        <w:rPr>
+          <w:rFonts w:cs="David" w:hint="cs"/>
+          <w:sz w:val="24"/>
+          <w:szCs w:val="24"/>
+          <w:rtl/>
+        </w:rPr>
+        <w:t>מדינות</w:t>
+      </w:r>
+      <w:r>
+        <w:rPr>
+          <w:rFonts w:cs="David"/>
+          <w:sz w:val="24"/>
+          <w:szCs w:val="24"/>
+          <w:rtl/>
+        </w:rPr>
+        <w:t xml:space="preserve"> </w:t>
+      </w:r>
+      <w:r>
+        <w:rPr>
+          <w:rFonts w:cs="David" w:hint="cs"/>
+          <w:sz w:val="24"/>
+          <w:szCs w:val="24"/>
+          <w:rtl/>
+        </w:rPr>
+        <w:t>בעולם</w:t>
+      </w:r>
+      <w:r>
+        <w:rPr>
+          <w:rFonts w:cs="David"/>
+          <w:sz w:val="24"/>
+          <w:szCs w:val="24"/>
+          <w:rtl/>
+        </w:rPr>
+        <w:t xml:space="preserve"> </w:t>
+      </w:r>
+      <w:r>
+        <w:rPr>
+          <w:rFonts w:cs="David" w:hint="cs"/>
+          <w:sz w:val="24"/>
+          <w:szCs w:val="24"/>
+          <w:rtl/>
+        </w:rPr>
+        <w:t>שם</w:t>
+      </w:r>
+      <w:r>
+        <w:rPr>
+          <w:rFonts w:cs="David"/>
+          <w:sz w:val="24"/>
+          <w:szCs w:val="24"/>
+          <w:rtl/>
+        </w:rPr>
+        <w:t xml:space="preserve"> </w:t>
+      </w:r>
+      <w:r>
+        <w:rPr>
+          <w:rFonts w:cs="David" w:hint="cs"/>
+          <w:sz w:val="24"/>
+          <w:szCs w:val="24"/>
+          <w:rtl/>
+        </w:rPr>
+        <w:t>היא</w:t>
+      </w:r>
+      <w:r>
+        <w:rPr>
+          <w:rFonts w:cs="David"/>
+          <w:sz w:val="24"/>
+          <w:szCs w:val="24"/>
+          <w:rtl/>
+        </w:rPr>
+        <w:t xml:space="preserve"> </w:t>
+      </w:r>
+      <w:r>
+        <w:rPr>
+          <w:rFonts w:cs="David" w:hint="cs"/>
+          <w:sz w:val="24"/>
+          <w:szCs w:val="24"/>
+          <w:rtl/>
+        </w:rPr>
+        <w:t>מוכרת</w:t>
+      </w:r>
+      <w:r>
+        <w:rPr>
+          <w:rFonts w:cs="David"/>
+          <w:sz w:val="24"/>
+          <w:szCs w:val="24"/>
+          <w:rtl/>
+        </w:rPr>
+        <w:t xml:space="preserve"> </w:t>
+      </w:r>
+      <w:r>
+        <w:rPr>
+          <w:rFonts w:cs="David" w:hint="cs"/>
+          <w:sz w:val="24"/>
+          <w:szCs w:val="24"/>
+          <w:rtl/>
+        </w:rPr>
+        <w:t>מערכות</w:t>
+      </w:r>
+      <w:r>
+        <w:rPr>
+          <w:rFonts w:cs="David"/>
+          <w:sz w:val="24"/>
+          <w:szCs w:val="24"/>
+          <w:rtl/>
+        </w:rPr>
+        <w:t xml:space="preserve"> </w:t>
+      </w:r>
+      <w:r>
+        <w:rPr>
+          <w:rFonts w:cs="David" w:hint="cs"/>
+          <w:sz w:val="24"/>
+          <w:szCs w:val="24"/>
+          <w:rtl/>
+        </w:rPr>
+        <w:t>רבות</w:t>
+      </w:r>
+      <w:r>
+        <w:rPr>
+          <w:rFonts w:cs="David"/>
+          <w:sz w:val="24"/>
+          <w:szCs w:val="24"/>
+          <w:rtl/>
+        </w:rPr>
+        <w:t xml:space="preserve"> </w:t>
+      </w:r>
+      <w:r>
+        <w:rPr>
+          <w:rFonts w:cs="David" w:hint="cs"/>
+          <w:sz w:val="24"/>
+          <w:szCs w:val="24"/>
+          <w:rtl/>
+        </w:rPr>
+        <w:t>המבוססות</w:t>
+      </w:r>
+      <w:r>
+        <w:rPr>
+          <w:rFonts w:cs="David"/>
+          <w:sz w:val="24"/>
+          <w:szCs w:val="24"/>
+          <w:rtl/>
+        </w:rPr>
+        <w:t xml:space="preserve"> </w:t>
+      </w:r>
+      <w:r>
+        <w:rPr>
+          <w:rFonts w:cs="David" w:hint="cs"/>
+          <w:sz w:val="24"/>
+          <w:szCs w:val="24"/>
+          <w:rtl/>
+        </w:rPr>
+        <w:t>על</w:t>
+      </w:r>
+      <w:r>
+        <w:rPr>
+          <w:rFonts w:cs="David"/>
+          <w:sz w:val="24"/>
+          <w:szCs w:val="24"/>
+          <w:rtl/>
+        </w:rPr>
+        <w:t xml:space="preserve"> </w:t>
+      </w:r>
+      <w:r>
+        <w:rPr>
+          <w:rFonts w:cs="David" w:hint="cs"/>
+          <w:sz w:val="24"/>
+          <w:szCs w:val="24"/>
+          <w:rtl/>
+        </w:rPr>
+        <w:t>טכנולוגיות</w:t>
+      </w:r>
+      <w:r>
+        <w:rPr>
+          <w:rFonts w:cs="David"/>
+          <w:sz w:val="24"/>
+          <w:szCs w:val="24"/>
+          <w:rtl/>
+        </w:rPr>
+        <w:t xml:space="preserve"> </w:t>
+      </w:r>
+      <w:r>
+        <w:rPr>
+          <w:rFonts w:cs="David" w:hint="cs"/>
+          <w:sz w:val="24"/>
+          <w:szCs w:val="24"/>
+          <w:rtl/>
+        </w:rPr>
+        <w:t>לייזר</w:t>
+      </w:r>
+      <w:r>
+        <w:rPr>
+          <w:rFonts w:cs="David"/>
+          <w:sz w:val="24"/>
+          <w:szCs w:val="24"/>
+          <w:rtl/>
+        </w:rPr>
+        <w:t xml:space="preserve"> </w:t>
+      </w:r>
+      <w:r>
+        <w:rPr>
+          <w:rFonts w:cs="David" w:hint="cs"/>
+          <w:sz w:val="24"/>
+          <w:szCs w:val="24"/>
+          <w:rtl/>
+        </w:rPr>
+        <w:t>מסוג</w:t>
+      </w:r>
+      <w:r>
+        <w:rPr>
+          <w:rFonts w:cs="David"/>
+          <w:sz w:val="24"/>
+          <w:szCs w:val="24"/>
+          <w:rtl/>
+        </w:rPr>
+        <w:t xml:space="preserve"> "</w:t>
+      </w:r>
+      <w:r>
+        <w:rPr>
+          <w:rFonts w:cs="David" w:hint="cs"/>
+          <w:sz w:val="24"/>
+          <w:szCs w:val="24"/>
+          <w:rtl/>
+        </w:rPr>
+        <w:t>ראמאן</w:t>
+      </w:r>
+      <w:r>
+        <w:rPr>
+          <w:rFonts w:cs="David"/>
+          <w:sz w:val="24"/>
+          <w:szCs w:val="24"/>
+          <w:rtl/>
+        </w:rPr>
+        <w:t xml:space="preserve">". </w:t>
+      </w:r>
+      <w:r>
+        <w:rPr>
+          <w:rFonts w:cs="David" w:hint="cs"/>
+          <w:sz w:val="24"/>
+          <w:szCs w:val="24"/>
+          <w:rtl/>
+        </w:rPr>
+        <w:t>טכנולוגיה</w:t>
+      </w:r>
+      <w:r>
+        <w:rPr>
+          <w:rFonts w:cs="David"/>
+          <w:sz w:val="24"/>
+          <w:szCs w:val="24"/>
+          <w:rtl/>
+        </w:rPr>
+        <w:t xml:space="preserve"> </w:t>
+      </w:r>
+      <w:r>
+        <w:rPr>
+          <w:rFonts w:cs="David" w:hint="cs"/>
+          <w:sz w:val="24"/>
+          <w:szCs w:val="24"/>
+          <w:rtl/>
+        </w:rPr>
+        <w:t>זו</w:t>
+      </w:r>
+      <w:r>
+        <w:rPr>
+          <w:rFonts w:cs="David"/>
+          <w:sz w:val="24"/>
+          <w:szCs w:val="24"/>
+          <w:rtl/>
+        </w:rPr>
+        <w:t xml:space="preserve"> </w:t>
+      </w:r>
+      <w:r>
+        <w:rPr>
+          <w:rFonts w:cs="David" w:hint="cs"/>
+          <w:sz w:val="24"/>
+          <w:szCs w:val="24"/>
+          <w:rtl/>
+        </w:rPr>
+        <w:t>מבוססת</w:t>
+      </w:r>
+      <w:r>
+        <w:rPr>
+          <w:rFonts w:cs="David"/>
+          <w:sz w:val="24"/>
+          <w:szCs w:val="24"/>
+          <w:rtl/>
+        </w:rPr>
+        <w:t xml:space="preserve"> </w:t>
+      </w:r>
+      <w:r>
+        <w:rPr>
+          <w:rFonts w:cs="David" w:hint="cs"/>
+          <w:sz w:val="24"/>
+          <w:szCs w:val="24"/>
+          <w:rtl/>
+        </w:rPr>
+        <w:t>על</w:t>
+      </w:r>
+      <w:r>
+        <w:rPr>
+          <w:rFonts w:cs="David"/>
+          <w:sz w:val="24"/>
+          <w:szCs w:val="24"/>
+          <w:rtl/>
+        </w:rPr>
+        <w:t xml:space="preserve"> </w:t>
+      </w:r>
+      <w:r>
+        <w:rPr>
+          <w:rFonts w:cs="David" w:hint="cs"/>
+          <w:sz w:val="24"/>
+          <w:szCs w:val="24"/>
+          <w:rtl/>
+        </w:rPr>
+        <w:t>העובדה</w:t>
+      </w:r>
+      <w:r>
+        <w:rPr>
+          <w:rFonts w:cs="David"/>
+          <w:sz w:val="24"/>
+          <w:szCs w:val="24"/>
+          <w:rtl/>
+        </w:rPr>
+        <w:t xml:space="preserve"> </w:t>
+      </w:r>
+      <w:r>
+        <w:rPr>
+          <w:rFonts w:cs="David" w:hint="cs"/>
+          <w:sz w:val="24"/>
+          <w:szCs w:val="24"/>
+          <w:rtl/>
+        </w:rPr>
+        <w:t>שאורך</w:t>
+      </w:r>
+      <w:r>
+        <w:rPr>
+          <w:rFonts w:cs="David"/>
+          <w:sz w:val="24"/>
+          <w:szCs w:val="24"/>
+          <w:rtl/>
+        </w:rPr>
+        <w:t xml:space="preserve"> </w:t>
+      </w:r>
+      <w:r>
+        <w:rPr>
+          <w:rFonts w:cs="David" w:hint="cs"/>
+          <w:sz w:val="24"/>
+          <w:szCs w:val="24"/>
+          <w:rtl/>
+        </w:rPr>
+        <w:t>הגל</w:t>
+      </w:r>
+      <w:r>
+        <w:rPr>
+          <w:rFonts w:cs="David"/>
+          <w:sz w:val="24"/>
+          <w:szCs w:val="24"/>
+          <w:rtl/>
+        </w:rPr>
+        <w:t xml:space="preserve"> </w:t>
+      </w:r>
+      <w:r>
+        <w:rPr>
+          <w:rFonts w:cs="David" w:hint="cs"/>
+          <w:sz w:val="24"/>
+          <w:szCs w:val="24"/>
+          <w:rtl/>
+        </w:rPr>
+        <w:t>החוזר</w:t>
+      </w:r>
+      <w:r>
+        <w:rPr>
+          <w:rFonts w:cs="David"/>
+          <w:sz w:val="24"/>
+          <w:szCs w:val="24"/>
+          <w:rtl/>
+        </w:rPr>
+        <w:t xml:space="preserve"> </w:t>
+      </w:r>
+      <w:r>
+        <w:rPr>
+          <w:rFonts w:cs="David" w:hint="cs"/>
+          <w:sz w:val="24"/>
+          <w:szCs w:val="24"/>
+          <w:rtl/>
+        </w:rPr>
+        <w:t>לתוך</w:t>
+      </w:r>
+      <w:r>
+        <w:rPr>
+          <w:rFonts w:cs="David"/>
+          <w:sz w:val="24"/>
+          <w:szCs w:val="24"/>
+          <w:rtl/>
+        </w:rPr>
+        <w:t xml:space="preserve"> </w:t>
+      </w:r>
+      <w:r>
+        <w:rPr>
+          <w:rFonts w:cs="David" w:hint="cs"/>
+          <w:sz w:val="24"/>
+          <w:szCs w:val="24"/>
+          <w:rtl/>
+        </w:rPr>
+        <w:t>ספקטרומטר</w:t>
+      </w:r>
+      <w:r>
+        <w:rPr>
+          <w:rFonts w:cs="David"/>
+          <w:sz w:val="24"/>
+          <w:szCs w:val="24"/>
+          <w:rtl/>
+        </w:rPr>
+        <w:t xml:space="preserve"> </w:t>
+      </w:r>
+      <w:r>
+        <w:rPr>
+          <w:rFonts w:cs="David" w:hint="cs"/>
+          <w:sz w:val="24"/>
+          <w:szCs w:val="24"/>
+          <w:rtl/>
+        </w:rPr>
+        <w:t>לאחר</w:t>
+      </w:r>
+      <w:r>
+        <w:rPr>
+          <w:rFonts w:cs="David"/>
+          <w:sz w:val="24"/>
+          <w:szCs w:val="24"/>
+          <w:rtl/>
+        </w:rPr>
+        <w:t xml:space="preserve"> </w:t>
+      </w:r>
+      <w:r>
+        <w:rPr>
+          <w:rFonts w:cs="David" w:hint="cs"/>
+          <w:sz w:val="24"/>
+          <w:szCs w:val="24"/>
+          <w:rtl/>
+        </w:rPr>
+        <w:t>מפגש</w:t>
+      </w:r>
+      <w:r>
+        <w:rPr>
+          <w:rFonts w:cs="David"/>
+          <w:sz w:val="24"/>
+          <w:szCs w:val="24"/>
+          <w:rtl/>
+        </w:rPr>
+        <w:t xml:space="preserve"> </w:t>
+      </w:r>
+      <w:r>
+        <w:rPr>
+          <w:rFonts w:cs="David" w:hint="cs"/>
+          <w:sz w:val="24"/>
+          <w:szCs w:val="24"/>
+          <w:rtl/>
+        </w:rPr>
+        <w:t>עם</w:t>
+      </w:r>
+      <w:r>
+        <w:rPr>
+          <w:rFonts w:cs="David"/>
+          <w:sz w:val="24"/>
+          <w:szCs w:val="24"/>
+          <w:rtl/>
+        </w:rPr>
+        <w:t xml:space="preserve"> </w:t>
+      </w:r>
+      <w:r>
+        <w:rPr>
+          <w:rFonts w:cs="David" w:hint="cs"/>
+          <w:sz w:val="24"/>
+          <w:szCs w:val="24"/>
+          <w:rtl/>
+        </w:rPr>
+        <w:t>חומר</w:t>
+      </w:r>
+      <w:r>
+        <w:rPr>
+          <w:rFonts w:cs="David"/>
+          <w:sz w:val="24"/>
+          <w:szCs w:val="24"/>
+          <w:rtl/>
+        </w:rPr>
+        <w:t xml:space="preserve"> </w:t>
+      </w:r>
+      <w:r>
+        <w:rPr>
+          <w:rFonts w:cs="David" w:hint="cs"/>
+          <w:sz w:val="24"/>
+          <w:szCs w:val="24"/>
+          <w:rtl/>
+        </w:rPr>
+        <w:t>הינו</w:t>
+      </w:r>
+      <w:r>
+        <w:rPr>
+          <w:rFonts w:cs="David"/>
+          <w:sz w:val="24"/>
+          <w:szCs w:val="24"/>
+          <w:rtl/>
+        </w:rPr>
+        <w:t xml:space="preserve"> </w:t>
+      </w:r>
+      <w:r>
+        <w:rPr>
+          <w:rFonts w:cs="David" w:hint="cs"/>
+          <w:sz w:val="24"/>
+          <w:szCs w:val="24"/>
+          <w:rtl/>
+        </w:rPr>
+        <w:t>שונה</w:t>
+      </w:r>
+      <w:r>
+        <w:rPr>
+          <w:rFonts w:cs="David"/>
+          <w:sz w:val="24"/>
+          <w:szCs w:val="24"/>
+          <w:rtl/>
+        </w:rPr>
+        <w:t xml:space="preserve"> </w:t>
+      </w:r>
+      <w:r>
+        <w:rPr>
+          <w:rFonts w:cs="David" w:hint="cs"/>
+          <w:sz w:val="24"/>
+          <w:szCs w:val="24"/>
+          <w:rtl/>
+        </w:rPr>
+        <w:t>וייחודי</w:t>
+      </w:r>
+      <w:r>
+        <w:rPr>
+          <w:rFonts w:cs="David"/>
+          <w:sz w:val="24"/>
+          <w:szCs w:val="24"/>
+          <w:rtl/>
+        </w:rPr>
+        <w:t xml:space="preserve"> </w:t>
+      </w:r>
+      <w:r>
+        <w:rPr>
+          <w:rFonts w:cs="David" w:hint="cs"/>
+          <w:sz w:val="24"/>
+          <w:szCs w:val="24"/>
+          <w:rtl/>
+        </w:rPr>
+        <w:t>בין</w:t>
+      </w:r>
+      <w:r>
+        <w:rPr>
+          <w:rFonts w:cs="David"/>
+          <w:sz w:val="24"/>
+          <w:szCs w:val="24"/>
+          <w:rtl/>
+        </w:rPr>
+        <w:t xml:space="preserve"> </w:t>
+      </w:r>
+      <w:r>
+        <w:rPr>
+          <w:rFonts w:cs="David" w:hint="cs"/>
+          <w:sz w:val="24"/>
+          <w:szCs w:val="24"/>
+          <w:rtl/>
+        </w:rPr>
+        <w:t>החומרים</w:t>
+      </w:r>
+      <w:r>
+        <w:rPr>
+          <w:rFonts w:cs="David"/>
+          <w:sz w:val="24"/>
+          <w:szCs w:val="24"/>
+          <w:rtl/>
+        </w:rPr>
+        <w:t xml:space="preserve"> </w:t>
+      </w:r>
+      <w:r>
+        <w:rPr>
+          <w:rFonts w:cs="David" w:hint="cs"/>
+          <w:sz w:val="24"/>
+          <w:szCs w:val="24"/>
+          <w:rtl/>
+        </w:rPr>
+        <w:t>השונים</w:t>
+      </w:r>
+      <w:r>
+        <w:rPr>
+          <w:rFonts w:cs="David"/>
+          <w:sz w:val="24"/>
+          <w:szCs w:val="24"/>
+          <w:rtl/>
+        </w:rPr>
+        <w:t xml:space="preserve"> </w:t>
+      </w:r>
+      <w:r>
+        <w:rPr>
+          <w:rFonts w:cs="David" w:hint="cs"/>
+          <w:sz w:val="24"/>
+          <w:szCs w:val="24"/>
+          <w:rtl/>
+        </w:rPr>
+        <w:t>בעולם</w:t>
+      </w:r>
+      <w:r>
+        <w:rPr>
+          <w:rFonts w:cs="David"/>
+          <w:sz w:val="24"/>
+          <w:szCs w:val="24"/>
+          <w:rtl/>
+        </w:rPr>
+        <w:t xml:space="preserve">. </w:t>
+      </w:r>
+      <w:r>
+        <w:rPr>
+          <w:rFonts w:cs="David" w:hint="cs"/>
+          <w:sz w:val="24"/>
+          <w:szCs w:val="24"/>
+          <w:rtl/>
+        </w:rPr>
+        <w:t>החברה</w:t>
+      </w:r>
+      <w:r>
+        <w:rPr>
+          <w:rFonts w:cs="David"/>
+          <w:sz w:val="24"/>
+          <w:szCs w:val="24"/>
+          <w:rtl/>
+        </w:rPr>
+        <w:t xml:space="preserve"> </w:t>
+      </w:r>
+      <w:r>
+        <w:rPr>
+          <w:rFonts w:cs="David" w:hint="cs"/>
+          <w:sz w:val="24"/>
+          <w:szCs w:val="24"/>
+          <w:rtl/>
+        </w:rPr>
+        <w:t>מחזיקה</w:t>
+      </w:r>
+      <w:r>
+        <w:rPr>
+          <w:rFonts w:cs="David"/>
+          <w:sz w:val="24"/>
+          <w:szCs w:val="24"/>
+          <w:rtl/>
+        </w:rPr>
+        <w:t xml:space="preserve"> </w:t>
+      </w:r>
+      <w:r>
+        <w:rPr>
+          <w:rFonts w:cs="David" w:hint="cs"/>
+          <w:sz w:val="24"/>
+          <w:szCs w:val="24"/>
+          <w:rtl/>
+        </w:rPr>
+        <w:t>בכמות</w:t>
+      </w:r>
+      <w:r>
+        <w:rPr>
+          <w:rFonts w:cs="David"/>
+          <w:sz w:val="24"/>
+          <w:szCs w:val="24"/>
+          <w:rtl/>
+        </w:rPr>
+        <w:t xml:space="preserve"> </w:t>
+      </w:r>
+      <w:r>
+        <w:rPr>
+          <w:rFonts w:cs="David" w:hint="cs"/>
+          <w:sz w:val="24"/>
+          <w:szCs w:val="24"/>
+          <w:rtl/>
+        </w:rPr>
+        <w:t>גדולה</w:t>
+      </w:r>
+      <w:r>
+        <w:rPr>
+          <w:rFonts w:cs="David"/>
+          <w:sz w:val="24"/>
+          <w:szCs w:val="24"/>
+          <w:rtl/>
+        </w:rPr>
+        <w:t xml:space="preserve"> </w:t>
+      </w:r>
+      <w:r>
+        <w:rPr>
+          <w:rFonts w:cs="David" w:hint="cs"/>
+          <w:sz w:val="24"/>
+          <w:szCs w:val="24"/>
+          <w:rtl/>
+        </w:rPr>
+        <w:t>מאוד</w:t>
+      </w:r>
+      <w:r>
+        <w:rPr>
+          <w:rFonts w:cs="David"/>
+          <w:sz w:val="24"/>
+          <w:szCs w:val="24"/>
+          <w:rtl/>
+        </w:rPr>
+        <w:t xml:space="preserve"> </w:t>
+      </w:r>
+      <w:r>
+        <w:rPr>
+          <w:rFonts w:cs="David" w:hint="cs"/>
+          <w:sz w:val="24"/>
+          <w:szCs w:val="24"/>
+          <w:rtl/>
+        </w:rPr>
         <w:lastRenderedPageBreak/>
-        <w:t>כיום</w:t>
-      </w:r>
-      <w:r>
-        <w:rPr>
-          <w:rFonts w:cs="David"/>
-          <w:sz w:val="24"/>
-          <w:szCs w:val="24"/>
-          <w:rtl/>
-        </w:rPr>
-        <w:t xml:space="preserve"> </w:t>
-      </w:r>
-      <w:r>
-        <w:rPr>
-          <w:rFonts w:cs="David" w:hint="cs"/>
-          <w:sz w:val="24"/>
-          <w:szCs w:val="24"/>
-          <w:rtl/>
-        </w:rPr>
-        <w:t>החברה</w:t>
-      </w:r>
-      <w:r>
-        <w:rPr>
-          <w:rFonts w:cs="David"/>
-          <w:sz w:val="24"/>
-          <w:szCs w:val="24"/>
-          <w:rtl/>
-        </w:rPr>
-        <w:t xml:space="preserve"> </w:t>
-      </w:r>
-      <w:r>
-        <w:rPr>
-          <w:rFonts w:cs="David" w:hint="cs"/>
-          <w:sz w:val="24"/>
-          <w:szCs w:val="24"/>
-          <w:rtl/>
-        </w:rPr>
-        <w:t>פעילה</w:t>
-      </w:r>
-      <w:r>
-        <w:rPr>
-          <w:rFonts w:cs="David"/>
-          <w:sz w:val="24"/>
-          <w:szCs w:val="24"/>
-          <w:rtl/>
-        </w:rPr>
-        <w:t xml:space="preserve"> </w:t>
-      </w:r>
-      <w:r>
-        <w:rPr>
-          <w:rFonts w:cs="David" w:hint="cs"/>
-          <w:sz w:val="24"/>
-          <w:szCs w:val="24"/>
-          <w:rtl/>
-        </w:rPr>
-        <w:t>במספר</w:t>
-      </w:r>
-      <w:r>
-        <w:rPr>
-          <w:rFonts w:cs="David"/>
-          <w:sz w:val="24"/>
-          <w:szCs w:val="24"/>
-          <w:rtl/>
-        </w:rPr>
-        <w:t xml:space="preserve"> </w:t>
-      </w:r>
-      <w:r>
-        <w:rPr>
-          <w:rFonts w:cs="David" w:hint="cs"/>
-          <w:sz w:val="24"/>
-          <w:szCs w:val="24"/>
-          <w:rtl/>
-        </w:rPr>
-        <w:t>רב</w:t>
-      </w:r>
-      <w:r>
-        <w:rPr>
-          <w:rFonts w:cs="David"/>
-          <w:sz w:val="24"/>
-          <w:szCs w:val="24"/>
-          <w:rtl/>
-        </w:rPr>
-        <w:t xml:space="preserve"> </w:t>
-      </w:r>
-      <w:r>
-        <w:rPr>
-          <w:rFonts w:cs="David" w:hint="cs"/>
-          <w:sz w:val="24"/>
-          <w:szCs w:val="24"/>
-          <w:rtl/>
-        </w:rPr>
-        <w:t>של</w:t>
-      </w:r>
-      <w:r>
-        <w:rPr>
-          <w:rFonts w:cs="David"/>
-          <w:sz w:val="24"/>
-          <w:szCs w:val="24"/>
-          <w:rtl/>
-        </w:rPr>
-        <w:t xml:space="preserve"> </w:t>
-      </w:r>
-      <w:r>
-        <w:rPr>
-          <w:rFonts w:cs="David" w:hint="cs"/>
-          <w:sz w:val="24"/>
-          <w:szCs w:val="24"/>
-          <w:rtl/>
-        </w:rPr>
-        <w:t>מדינות</w:t>
-      </w:r>
-      <w:r>
-        <w:rPr>
-          <w:rFonts w:cs="David"/>
-          <w:sz w:val="24"/>
-          <w:szCs w:val="24"/>
-          <w:rtl/>
-        </w:rPr>
-        <w:t xml:space="preserve"> </w:t>
-      </w:r>
-      <w:r>
-        <w:rPr>
-          <w:rFonts w:cs="David" w:hint="cs"/>
-          <w:sz w:val="24"/>
-          <w:szCs w:val="24"/>
-          <w:rtl/>
-        </w:rPr>
-        <w:t>בעולם</w:t>
-      </w:r>
-      <w:r>
-        <w:rPr>
-          <w:rFonts w:cs="David"/>
-          <w:sz w:val="24"/>
-          <w:szCs w:val="24"/>
-          <w:rtl/>
-        </w:rPr>
-        <w:t xml:space="preserve"> </w:t>
-      </w:r>
-      <w:r>
-        <w:rPr>
-          <w:rFonts w:cs="David" w:hint="cs"/>
-          <w:sz w:val="24"/>
-          <w:szCs w:val="24"/>
-          <w:rtl/>
-        </w:rPr>
-        <w:t>שם</w:t>
-      </w:r>
-      <w:r>
-        <w:rPr>
-          <w:rFonts w:cs="David"/>
-          <w:sz w:val="24"/>
-          <w:szCs w:val="24"/>
-          <w:rtl/>
-        </w:rPr>
-        <w:t xml:space="preserve"> </w:t>
-      </w:r>
-      <w:r>
-        <w:rPr>
-          <w:rFonts w:cs="David" w:hint="cs"/>
-          <w:sz w:val="24"/>
-          <w:szCs w:val="24"/>
-          <w:rtl/>
-        </w:rPr>
-        <w:t>היא</w:t>
-      </w:r>
-      <w:r>
-        <w:rPr>
-          <w:rFonts w:cs="David"/>
-          <w:sz w:val="24"/>
-          <w:szCs w:val="24"/>
-          <w:rtl/>
-        </w:rPr>
-        <w:t xml:space="preserve"> </w:t>
-      </w:r>
-      <w:r>
-        <w:rPr>
-          <w:rFonts w:cs="David" w:hint="cs"/>
-          <w:sz w:val="24"/>
-          <w:szCs w:val="24"/>
-          <w:rtl/>
-        </w:rPr>
-        <w:t>מוכרת</w:t>
-      </w:r>
-      <w:r>
-        <w:rPr>
-          <w:rFonts w:cs="David"/>
-          <w:sz w:val="24"/>
-          <w:szCs w:val="24"/>
-          <w:rtl/>
-        </w:rPr>
-        <w:t xml:space="preserve"> </w:t>
-      </w:r>
-      <w:r>
-        <w:rPr>
-          <w:rFonts w:cs="David" w:hint="cs"/>
-          <w:sz w:val="24"/>
-          <w:szCs w:val="24"/>
-          <w:rtl/>
-        </w:rPr>
-        <w:t>מערכות</w:t>
-      </w:r>
-      <w:r>
-        <w:rPr>
-          <w:rFonts w:cs="David"/>
-          <w:sz w:val="24"/>
-          <w:szCs w:val="24"/>
-          <w:rtl/>
-        </w:rPr>
-        <w:t xml:space="preserve"> </w:t>
-      </w:r>
-      <w:r>
-        <w:rPr>
-          <w:rFonts w:cs="David" w:hint="cs"/>
-          <w:sz w:val="24"/>
-          <w:szCs w:val="24"/>
-          <w:rtl/>
-        </w:rPr>
-        <w:t>רבות</w:t>
-      </w:r>
-      <w:r>
-        <w:rPr>
-          <w:rFonts w:cs="David"/>
-          <w:sz w:val="24"/>
-          <w:szCs w:val="24"/>
-          <w:rtl/>
-        </w:rPr>
-        <w:t xml:space="preserve"> </w:t>
-      </w:r>
-      <w:r>
-        <w:rPr>
-          <w:rFonts w:cs="David" w:hint="cs"/>
-          <w:sz w:val="24"/>
-          <w:szCs w:val="24"/>
-          <w:rtl/>
-        </w:rPr>
-        <w:t>המבוססות</w:t>
-      </w:r>
-      <w:r>
-        <w:rPr>
-          <w:rFonts w:cs="David"/>
-          <w:sz w:val="24"/>
-          <w:szCs w:val="24"/>
-          <w:rtl/>
-        </w:rPr>
-        <w:t xml:space="preserve"> </w:t>
-      </w:r>
-      <w:r>
-        <w:rPr>
-          <w:rFonts w:cs="David" w:hint="cs"/>
-          <w:sz w:val="24"/>
-          <w:szCs w:val="24"/>
-          <w:rtl/>
-        </w:rPr>
-        <w:t>על</w:t>
-      </w:r>
-      <w:r>
-        <w:rPr>
-          <w:rFonts w:cs="David"/>
-          <w:sz w:val="24"/>
-          <w:szCs w:val="24"/>
-          <w:rtl/>
-        </w:rPr>
-        <w:t xml:space="preserve"> </w:t>
-      </w:r>
-      <w:r>
-        <w:rPr>
-          <w:rFonts w:cs="David" w:hint="cs"/>
-          <w:sz w:val="24"/>
-          <w:szCs w:val="24"/>
-          <w:rtl/>
-        </w:rPr>
-        <w:t>טכנולוגיות</w:t>
-      </w:r>
-      <w:r>
-        <w:rPr>
-          <w:rFonts w:cs="David"/>
-          <w:sz w:val="24"/>
-          <w:szCs w:val="24"/>
-          <w:rtl/>
-        </w:rPr>
-        <w:t xml:space="preserve"> </w:t>
-      </w:r>
-      <w:r>
-        <w:rPr>
-          <w:rFonts w:cs="David" w:hint="cs"/>
-          <w:sz w:val="24"/>
-          <w:szCs w:val="24"/>
-          <w:rtl/>
-        </w:rPr>
-        <w:t>לייזר</w:t>
-      </w:r>
-      <w:r>
-        <w:rPr>
-          <w:rFonts w:cs="David"/>
-          <w:sz w:val="24"/>
-          <w:szCs w:val="24"/>
-          <w:rtl/>
-        </w:rPr>
-        <w:t xml:space="preserve"> </w:t>
-      </w:r>
-      <w:r>
-        <w:rPr>
-          <w:rFonts w:cs="David" w:hint="cs"/>
-          <w:sz w:val="24"/>
-          <w:szCs w:val="24"/>
-          <w:rtl/>
-        </w:rPr>
-        <w:t>מסוג</w:t>
-      </w:r>
-      <w:r>
-        <w:rPr>
-          <w:rFonts w:cs="David"/>
-          <w:sz w:val="24"/>
-          <w:szCs w:val="24"/>
-          <w:rtl/>
-        </w:rPr>
-        <w:t xml:space="preserve"> "</w:t>
-      </w:r>
-      <w:r>
-        <w:rPr>
-          <w:rFonts w:cs="David" w:hint="cs"/>
-          <w:sz w:val="24"/>
-          <w:szCs w:val="24"/>
-          <w:rtl/>
-        </w:rPr>
-        <w:t>ראמאן</w:t>
-      </w:r>
-      <w:r>
-        <w:rPr>
-          <w:rFonts w:cs="David"/>
-          <w:sz w:val="24"/>
-          <w:szCs w:val="24"/>
-          <w:rtl/>
-        </w:rPr>
-        <w:t xml:space="preserve">". </w:t>
-      </w:r>
-      <w:r>
-        <w:rPr>
-          <w:rFonts w:cs="David" w:hint="cs"/>
-          <w:sz w:val="24"/>
-          <w:szCs w:val="24"/>
-          <w:rtl/>
-        </w:rPr>
-        <w:t>טכנולוגיה</w:t>
-      </w:r>
-      <w:r>
-        <w:rPr>
-          <w:rFonts w:cs="David"/>
-          <w:sz w:val="24"/>
-          <w:szCs w:val="24"/>
-          <w:rtl/>
-        </w:rPr>
-        <w:t xml:space="preserve"> </w:t>
-      </w:r>
-      <w:r>
-        <w:rPr>
-          <w:rFonts w:cs="David" w:hint="cs"/>
-          <w:sz w:val="24"/>
-          <w:szCs w:val="24"/>
-          <w:rtl/>
-        </w:rPr>
-        <w:t>זו</w:t>
-      </w:r>
-      <w:r>
-        <w:rPr>
-          <w:rFonts w:cs="David"/>
-          <w:sz w:val="24"/>
-          <w:szCs w:val="24"/>
-          <w:rtl/>
-        </w:rPr>
-        <w:t xml:space="preserve"> </w:t>
-      </w:r>
-      <w:r>
-        <w:rPr>
-          <w:rFonts w:cs="David" w:hint="cs"/>
-          <w:sz w:val="24"/>
-          <w:szCs w:val="24"/>
-          <w:rtl/>
-        </w:rPr>
-        <w:t>מבוססת</w:t>
-      </w:r>
-      <w:r>
-        <w:rPr>
-          <w:rFonts w:cs="David"/>
-          <w:sz w:val="24"/>
-          <w:szCs w:val="24"/>
-          <w:rtl/>
-        </w:rPr>
-        <w:t xml:space="preserve"> </w:t>
-      </w:r>
-      <w:r>
-        <w:rPr>
-          <w:rFonts w:cs="David" w:hint="cs"/>
-          <w:sz w:val="24"/>
-          <w:szCs w:val="24"/>
-          <w:rtl/>
-        </w:rPr>
-        <w:t>על</w:t>
-      </w:r>
-      <w:r>
-        <w:rPr>
-          <w:rFonts w:cs="David"/>
-          <w:sz w:val="24"/>
-          <w:szCs w:val="24"/>
-          <w:rtl/>
-        </w:rPr>
-        <w:t xml:space="preserve"> </w:t>
-      </w:r>
-      <w:r>
-        <w:rPr>
-          <w:rFonts w:cs="David" w:hint="cs"/>
-          <w:sz w:val="24"/>
-          <w:szCs w:val="24"/>
-          <w:rtl/>
-        </w:rPr>
-        <w:t>העובדה</w:t>
-      </w:r>
-      <w:r>
-        <w:rPr>
-          <w:rFonts w:cs="David"/>
-          <w:sz w:val="24"/>
-          <w:szCs w:val="24"/>
-          <w:rtl/>
-        </w:rPr>
-        <w:t xml:space="preserve"> </w:t>
-      </w:r>
-      <w:r>
-        <w:rPr>
-          <w:rFonts w:cs="David" w:hint="cs"/>
-          <w:sz w:val="24"/>
-          <w:szCs w:val="24"/>
-          <w:rtl/>
-        </w:rPr>
-        <w:t>שאורך</w:t>
-      </w:r>
-      <w:r>
-        <w:rPr>
-          <w:rFonts w:cs="David"/>
-          <w:sz w:val="24"/>
-          <w:szCs w:val="24"/>
-          <w:rtl/>
-        </w:rPr>
-        <w:t xml:space="preserve"> </w:t>
-      </w:r>
-      <w:r>
-        <w:rPr>
-          <w:rFonts w:cs="David" w:hint="cs"/>
-          <w:sz w:val="24"/>
-          <w:szCs w:val="24"/>
-          <w:rtl/>
-        </w:rPr>
-        <w:t>הגל</w:t>
-      </w:r>
-      <w:r>
-        <w:rPr>
-          <w:rFonts w:cs="David"/>
-          <w:sz w:val="24"/>
-          <w:szCs w:val="24"/>
-          <w:rtl/>
-        </w:rPr>
-        <w:t xml:space="preserve"> </w:t>
-      </w:r>
-      <w:r>
-        <w:rPr>
-          <w:rFonts w:cs="David" w:hint="cs"/>
-          <w:sz w:val="24"/>
-          <w:szCs w:val="24"/>
-          <w:rtl/>
-        </w:rPr>
-        <w:t>החוזר</w:t>
-      </w:r>
-      <w:r>
-        <w:rPr>
-          <w:rFonts w:cs="David"/>
-          <w:sz w:val="24"/>
-          <w:szCs w:val="24"/>
-          <w:rtl/>
-        </w:rPr>
-        <w:t xml:space="preserve"> </w:t>
-      </w:r>
-      <w:r>
-        <w:rPr>
-          <w:rFonts w:cs="David" w:hint="cs"/>
-          <w:sz w:val="24"/>
-          <w:szCs w:val="24"/>
-          <w:rtl/>
-        </w:rPr>
-        <w:t>לתוך</w:t>
-      </w:r>
-      <w:r>
-        <w:rPr>
-          <w:rFonts w:cs="David"/>
-          <w:sz w:val="24"/>
-          <w:szCs w:val="24"/>
-          <w:rtl/>
-        </w:rPr>
-        <w:t xml:space="preserve"> </w:t>
-      </w:r>
-      <w:r>
-        <w:rPr>
-          <w:rFonts w:cs="David" w:hint="cs"/>
-          <w:sz w:val="24"/>
-          <w:szCs w:val="24"/>
-          <w:rtl/>
-        </w:rPr>
-        <w:t>ספקטרומטר</w:t>
-      </w:r>
-      <w:r>
-        <w:rPr>
-          <w:rFonts w:cs="David"/>
-          <w:sz w:val="24"/>
-          <w:szCs w:val="24"/>
-          <w:rtl/>
-        </w:rPr>
-        <w:t xml:space="preserve"> </w:t>
-      </w:r>
-      <w:r>
-        <w:rPr>
-          <w:rFonts w:cs="David" w:hint="cs"/>
-          <w:sz w:val="24"/>
-          <w:szCs w:val="24"/>
-          <w:rtl/>
-        </w:rPr>
-        <w:t>לאחר</w:t>
-      </w:r>
-      <w:r>
-        <w:rPr>
-          <w:rFonts w:cs="David"/>
-          <w:sz w:val="24"/>
-          <w:szCs w:val="24"/>
-          <w:rtl/>
-        </w:rPr>
-        <w:t xml:space="preserve"> </w:t>
-      </w:r>
-      <w:r>
-        <w:rPr>
-          <w:rFonts w:cs="David" w:hint="cs"/>
-          <w:sz w:val="24"/>
-          <w:szCs w:val="24"/>
-          <w:rtl/>
-        </w:rPr>
-        <w:t>מפגש</w:t>
-      </w:r>
-      <w:r>
-        <w:rPr>
-          <w:rFonts w:cs="David"/>
-          <w:sz w:val="24"/>
-          <w:szCs w:val="24"/>
-          <w:rtl/>
-        </w:rPr>
-        <w:t xml:space="preserve"> </w:t>
-      </w:r>
-      <w:r>
-        <w:rPr>
-          <w:rFonts w:cs="David" w:hint="cs"/>
-          <w:sz w:val="24"/>
-          <w:szCs w:val="24"/>
-          <w:rtl/>
-        </w:rPr>
-        <w:t>עם</w:t>
-      </w:r>
-      <w:r>
-        <w:rPr>
-          <w:rFonts w:cs="David"/>
-          <w:sz w:val="24"/>
-          <w:szCs w:val="24"/>
-          <w:rtl/>
-        </w:rPr>
-        <w:t xml:space="preserve"> </w:t>
-      </w:r>
-      <w:r>
-        <w:rPr>
-          <w:rFonts w:cs="David" w:hint="cs"/>
-          <w:sz w:val="24"/>
-          <w:szCs w:val="24"/>
-          <w:rtl/>
-        </w:rPr>
-        <w:t>חומר</w:t>
-      </w:r>
-      <w:r>
-        <w:rPr>
-          <w:rFonts w:cs="David"/>
-          <w:sz w:val="24"/>
-          <w:szCs w:val="24"/>
-          <w:rtl/>
-        </w:rPr>
-        <w:t xml:space="preserve"> </w:t>
-      </w:r>
-      <w:r>
-        <w:rPr>
-          <w:rFonts w:cs="David" w:hint="cs"/>
-          <w:sz w:val="24"/>
-          <w:szCs w:val="24"/>
-          <w:rtl/>
-        </w:rPr>
-        <w:t>הינו</w:t>
-      </w:r>
-      <w:r>
-        <w:rPr>
-          <w:rFonts w:cs="David"/>
-          <w:sz w:val="24"/>
-          <w:szCs w:val="24"/>
-          <w:rtl/>
-        </w:rPr>
-        <w:t xml:space="preserve"> </w:t>
-      </w:r>
-      <w:r>
-        <w:rPr>
-          <w:rFonts w:cs="David" w:hint="cs"/>
-          <w:sz w:val="24"/>
-          <w:szCs w:val="24"/>
-          <w:rtl/>
-        </w:rPr>
-        <w:t>שונה</w:t>
-      </w:r>
-      <w:r>
-        <w:rPr>
-          <w:rFonts w:cs="David"/>
-          <w:sz w:val="24"/>
-          <w:szCs w:val="24"/>
-          <w:rtl/>
-        </w:rPr>
-        <w:t xml:space="preserve"> </w:t>
-      </w:r>
-      <w:r>
-        <w:rPr>
-          <w:rFonts w:cs="David" w:hint="cs"/>
-          <w:sz w:val="24"/>
-          <w:szCs w:val="24"/>
-          <w:rtl/>
-        </w:rPr>
-        <w:t>וייחודי</w:t>
-      </w:r>
-      <w:r>
-        <w:rPr>
-          <w:rFonts w:cs="David"/>
-          <w:sz w:val="24"/>
-          <w:szCs w:val="24"/>
-          <w:rtl/>
-        </w:rPr>
-        <w:t xml:space="preserve"> </w:t>
-      </w:r>
-      <w:r>
-        <w:rPr>
-          <w:rFonts w:cs="David" w:hint="cs"/>
-          <w:sz w:val="24"/>
-          <w:szCs w:val="24"/>
-          <w:rtl/>
-        </w:rPr>
-        <w:t>בין</w:t>
-      </w:r>
-      <w:r>
-        <w:rPr>
-          <w:rFonts w:cs="David"/>
-          <w:sz w:val="24"/>
-          <w:szCs w:val="24"/>
-          <w:rtl/>
-        </w:rPr>
-        <w:t xml:space="preserve"> </w:t>
-      </w:r>
-      <w:r>
-        <w:rPr>
-          <w:rFonts w:cs="David" w:hint="cs"/>
-          <w:sz w:val="24"/>
-          <w:szCs w:val="24"/>
-          <w:rtl/>
-        </w:rPr>
-        <w:t>החומרים</w:t>
-      </w:r>
-      <w:r>
-        <w:rPr>
-          <w:rFonts w:cs="David"/>
-          <w:sz w:val="24"/>
-          <w:szCs w:val="24"/>
-          <w:rtl/>
-        </w:rPr>
-        <w:t xml:space="preserve"> </w:t>
-      </w:r>
-      <w:r>
-        <w:rPr>
-          <w:rFonts w:cs="David" w:hint="cs"/>
-          <w:sz w:val="24"/>
-          <w:szCs w:val="24"/>
-          <w:rtl/>
-        </w:rPr>
-        <w:t>השונים</w:t>
-      </w:r>
-      <w:r>
-        <w:rPr>
-          <w:rFonts w:cs="David"/>
-          <w:sz w:val="24"/>
-          <w:szCs w:val="24"/>
-          <w:rtl/>
-        </w:rPr>
-        <w:t xml:space="preserve"> </w:t>
-      </w:r>
-      <w:r>
-        <w:rPr>
-          <w:rFonts w:cs="David" w:hint="cs"/>
-          <w:sz w:val="24"/>
-          <w:szCs w:val="24"/>
-          <w:rtl/>
-        </w:rPr>
-        <w:t>בעולם</w:t>
-      </w:r>
-      <w:r>
-        <w:rPr>
-          <w:rFonts w:cs="David"/>
-          <w:sz w:val="24"/>
-          <w:szCs w:val="24"/>
-          <w:rtl/>
-        </w:rPr>
-        <w:t xml:space="preserve">. </w:t>
-      </w:r>
-      <w:r>
-        <w:rPr>
-          <w:rFonts w:cs="David" w:hint="cs"/>
-          <w:sz w:val="24"/>
-          <w:szCs w:val="24"/>
-          <w:rtl/>
-        </w:rPr>
-        <w:t>החברה</w:t>
-      </w:r>
-      <w:r>
-        <w:rPr>
-          <w:rFonts w:cs="David"/>
-          <w:sz w:val="24"/>
-          <w:szCs w:val="24"/>
-          <w:rtl/>
-        </w:rPr>
-        <w:t xml:space="preserve"> </w:t>
-      </w:r>
-      <w:r>
-        <w:rPr>
-          <w:rFonts w:cs="David" w:hint="cs"/>
-          <w:sz w:val="24"/>
-          <w:szCs w:val="24"/>
-          <w:rtl/>
-        </w:rPr>
-        <w:t>מחזיקה</w:t>
-      </w:r>
-      <w:r>
-        <w:rPr>
-          <w:rFonts w:cs="David"/>
-          <w:sz w:val="24"/>
-          <w:szCs w:val="24"/>
-          <w:rtl/>
-        </w:rPr>
-        <w:t xml:space="preserve"> </w:t>
-      </w:r>
-      <w:r>
-        <w:rPr>
-          <w:rFonts w:cs="David" w:hint="cs"/>
-          <w:sz w:val="24"/>
-          <w:szCs w:val="24"/>
-          <w:rtl/>
-        </w:rPr>
-        <w:t>בכמות</w:t>
-      </w:r>
-      <w:r>
-        <w:rPr>
-          <w:rFonts w:cs="David"/>
-          <w:sz w:val="24"/>
-          <w:szCs w:val="24"/>
-          <w:rtl/>
-        </w:rPr>
-        <w:t xml:space="preserve"> </w:t>
-      </w:r>
-      <w:r>
-        <w:rPr>
-          <w:rFonts w:cs="David" w:hint="cs"/>
-          <w:sz w:val="24"/>
-          <w:szCs w:val="24"/>
-          <w:rtl/>
-        </w:rPr>
-        <w:t>גדולה</w:t>
-      </w:r>
-      <w:r>
-        <w:rPr>
-          <w:rFonts w:cs="David"/>
-          <w:sz w:val="24"/>
-          <w:szCs w:val="24"/>
-          <w:rtl/>
-        </w:rPr>
-        <w:t xml:space="preserve"> </w:t>
-      </w:r>
-      <w:r>
-        <w:rPr>
-          <w:rFonts w:cs="David" w:hint="cs"/>
-          <w:sz w:val="24"/>
-          <w:szCs w:val="24"/>
-          <w:rtl/>
-        </w:rPr>
-        <w:t>מאוד</w:t>
-      </w:r>
-      <w:r>
-        <w:rPr>
-          <w:rFonts w:cs="David"/>
-          <w:sz w:val="24"/>
-          <w:szCs w:val="24"/>
-          <w:rtl/>
-        </w:rPr>
-        <w:t xml:space="preserve"> </w:t>
-      </w:r>
-      <w:r>
-        <w:rPr>
-          <w:rFonts w:cs="David" w:hint="cs"/>
-          <w:sz w:val="24"/>
-          <w:szCs w:val="24"/>
-          <w:rtl/>
-        </w:rPr>
         <w:t>של</w:t>
       </w:r>
       <w:r>
@@ -6900,7 +7435,7 @@
           <w:rtl/>
         </w:rPr>
       </w:pPr>
-      <w:bookmarkStart w:id="2" w:name="_Toc468549115"/>
+      <w:bookmarkStart w:id="5" w:name="_Toc474631806"/>
       <w:r>
         <w:rPr>
           <w:rFonts w:cs="Times New Roman" w:hint="cs"/>
@@ -6908,7 +7443,7 @@
         </w:rPr>
         <w:t>תיאור הבעיה</w:t>
       </w:r>
-      <w:bookmarkEnd w:id="2"/>
+      <w:bookmarkEnd w:id="5"/>
     </w:p>
     <w:p>
       <w:pPr>
@@ -7125,13 +7660,12 @@
           <w:rtl/>
         </w:rPr>
       </w:pPr>
-      <w:bookmarkStart w:id="3" w:name="_Toc468549116"/>
-      <w:r>
-        <w:rPr>
-          <w:rFonts w:hint="cs"/>
-          <w:rtl/>
-        </w:rPr>
-        <w:lastRenderedPageBreak/>
+      <w:bookmarkStart w:id="6" w:name="_Toc474631807"/>
+      <w:r>
+        <w:rPr>
+          <w:rFonts w:hint="cs"/>
+          <w:rtl/>
+        </w:rPr>
         <w:t>דרישות</w:t>
       </w:r>
       <w:r>
@@ -7141,7 +7675,7 @@
         </w:rPr>
         <w:t xml:space="preserve"> ואפיון  הבעיה</w:t>
       </w:r>
-      <w:bookmarkEnd w:id="3"/>
+      <w:bookmarkEnd w:id="6"/>
     </w:p>
     <w:p>
       <w:pPr>
@@ -7238,6 +7772,7 @@
           <w:sz w:val="24"/>
           <w:rtl/>
         </w:rPr>
+        <w:lastRenderedPageBreak/>
         <w:t>המערכת תציג ממשק משתמש גרפי ידידותי ואינטואיטבי, מבוסס מפה, אשר יציג את המידע הנשלף בזמן אמת מן האקדחים, יבצע ניתוח ויתריע על איומים רלוונטים בזמן אמת.</w:t>
       </w:r>
     </w:p>
@@ -7490,7 +8025,6 @@
           <w:rtl/>
         </w:rPr>
       </w:pPr>
-      <w:bookmarkStart w:id="4" w:name="_Toc468549117"/>
     </w:p>
     <w:p>
       <w:pPr>
@@ -7500,6 +8034,7 @@
           <w:rtl/>
         </w:rPr>
       </w:pPr>
+      <w:bookmarkStart w:id="7" w:name="_Toc474631808"/>
       <w:r>
         <w:rPr>
           <w:rFonts w:hint="cs"/>
@@ -7507,7 +8042,7 @@
         </w:rPr>
         <w:t>הבעיה מבחינת הנדסת תוכנה</w:t>
       </w:r>
-      <w:bookmarkEnd w:id="4"/>
+      <w:bookmarkEnd w:id="7"/>
     </w:p>
     <w:p>
       <w:pPr>
@@ -7611,7 +8146,6 @@
           <w:szCs w:val="24"/>
           <w:rtl/>
         </w:rPr>
-        <w:lastRenderedPageBreak/>
         <w:t>האתגרים העומדים בפנינו הם:</w:t>
       </w:r>
     </w:p>
@@ -7738,6 +8272,7 @@
           <w:sz w:val="24"/>
           <w:rtl/>
         </w:rPr>
+        <w:lastRenderedPageBreak/>
         <w:t xml:space="preserve">תפעוליות בינית - </w:t>
       </w:r>
       <w:r>
@@ -8470,17 +9005,16 @@
           <w:rtl/>
         </w:rPr>
       </w:pPr>
-      <w:bookmarkStart w:id="5" w:name="_Toc468549118"/>
+      <w:bookmarkStart w:id="8" w:name="_Toc474631809"/>
       <w:r>
         <w:rPr>
           <w:rFonts w:cs="Times New Roman" w:hint="cs"/>
           <w:highlight w:val="darkYellow"/>
           <w:rtl/>
         </w:rPr>
-        <w:lastRenderedPageBreak/>
         <w:t>תיאור הפתרון</w:t>
       </w:r>
-      <w:bookmarkEnd w:id="5"/>
+      <w:bookmarkEnd w:id="8"/>
       <w:r>
         <w:rPr>
           <w:rFonts w:cs="Times New Roman" w:hint="cs"/>
@@ -8512,6 +9046,7 @@
           <w:rtl/>
         </w:rPr>
       </w:pPr>
+      <w:bookmarkStart w:id="9" w:name="_Toc474631810"/>
       <w:r>
         <w:rPr>
           <w:rFonts w:hint="cs"/>
@@ -8526,6 +9061,7 @@
         </w:rPr>
         <w:t>המערכת</w:t>
       </w:r>
+      <w:bookmarkEnd w:id="9"/>
     </w:p>
     <w:p>
       <w:pPr>
@@ -8623,6 +9159,7 @@
           <w:sz w:val="24"/>
           <w:rtl/>
         </w:rPr>
+        <w:lastRenderedPageBreak/>
         <w:t>אקדחי ה</w:t>
       </w:r>
       <w:r>
@@ -8964,6 +9501,7 @@
           <w:rtl/>
         </w:rPr>
       </w:pPr>
+      <w:bookmarkStart w:id="10" w:name="_Toc474631811"/>
       <w:r>
         <w:rPr>
           <w:rFonts w:hint="cs"/>
@@ -9005,6 +9543,7 @@
         </w:rPr>
         <w:t xml:space="preserve"> ותיאור הפתרון המוצע</w:t>
       </w:r>
+      <w:bookmarkEnd w:id="10"/>
     </w:p>
     <w:p>
       <w:pPr>
@@ -9104,7 +9643,6 @@
           <w:rtl/>
         </w:rPr>
       </w:pPr>
-      <w:bookmarkStart w:id="6" w:name="_GoBack"/>
       <w:r>
         <w:rPr>
           <w:rFonts w:cs="David" w:hint="cs"/>
@@ -9112,18 +9650,7 @@
           <w:szCs w:val="24"/>
           <w:rtl/>
         </w:rPr>
-        <w:lastRenderedPageBreak/>
-        <w:t xml:space="preserve">השרת המרכזי יאזין לבקשות מערכות השו"ב השונות, יעדכן או ימשוך נתונים </w:t>
-      </w:r>
-      <w:bookmarkEnd w:id="6"/>
-      <w:r>
-        <w:rPr>
-          <w:rFonts w:cs="David" w:hint="cs"/>
-          <w:sz w:val="24"/>
-          <w:szCs w:val="24"/>
-          <w:rtl/>
-        </w:rPr>
-        <w:t>ממסד הנתונים הכללי.</w:t>
+        <w:t>השרת המרכזי יאזין לבקשות מערכות השו"ב השונות, יעדכן או ימשוך נתונים ממסד הנתונים הכללי.</w:t>
       </w:r>
     </w:p>
     <w:p>
@@ -9145,7 +9672,17 @@
           <w:szCs w:val="24"/>
           <w:rtl/>
         </w:rPr>
-        <w:t>מחשב השליטה (מחשב נייד שיצא עם היחידה) ימשוך את המידע מן השרת המרכזי ומהאקדחים אשר מצומדים אליו ויציג אותם על גבי המפה. למחשב הנייד נוסיף גלאי מיקום בכדי להוסיף לכל חומר שזוהה חתימת מיקום אשר תשמש אותנו להצגת הזיהוים על המפה, להפקת לקחים מהמידע, מעקב אחר התפשטות חומר וכיו"ב.</w:t>
+        <w:t xml:space="preserve">מחשב השליטה (מחשב נייד שיצא עם היחידה) ימשוך את המידע מן השרת המרכזי ומהאקדחים אשר מצומדים אליו ויציג אותם על גבי המפה. למחשב </w:t>
+      </w:r>
+      <w:r>
+        <w:rPr>
+          <w:rFonts w:cs="David" w:hint="cs"/>
+          <w:sz w:val="24"/>
+          <w:szCs w:val="24"/>
+          <w:rtl/>
+        </w:rPr>
+        <w:lastRenderedPageBreak/>
+        <w:t>הנייד נוסיף גלאי מיקום בכדי להוסיף לכל חומר שזוהה חתימת מיקום אשר תשמש אותנו להצגת הזיהוים על המפה, להפקת לקחים מהמידע, מעקב אחר התפשטות חומר וכיו"ב.</w:t>
       </w:r>
     </w:p>
     <w:p>
@@ -9546,7 +10083,6 @@
           <w:sz w:val="24"/>
           <w:rtl/>
         </w:rPr>
-        <w:lastRenderedPageBreak/>
         <w:t>האקדח יאתחל את הסרבר אשר מותקן על האקדח ויתחבר למסד הנתונים.</w:t>
       </w:r>
     </w:p>
@@ -9614,13 +10150,23 @@
           <w:rtl/>
         </w:rPr>
       </w:pPr>
+      <w:bookmarkStart w:id="11" w:name="_Toc474631812"/>
       <w:r>
         <w:rPr>
           <w:rFonts w:hint="cs"/>
           <w:highlight w:val="darkYellow"/>
           <w:rtl/>
         </w:rPr>
-        <w:t xml:space="preserve">תיאור הכלים המשמשים לפתרון </w:t>
+        <w:t>תיאור הכלים המשמשים לפתרון</w:t>
+      </w:r>
+      <w:bookmarkEnd w:id="11"/>
+      <w:r>
+        <w:rPr>
+          <w:rFonts w:hint="cs"/>
+          <w:highlight w:val="darkYellow"/>
+          <w:rtl/>
+        </w:rPr>
+        <w:t xml:space="preserve"> </w:t>
       </w:r>
     </w:p>
     <w:p>
@@ -9670,7 +10216,7 @@
           <w:highlight w:val="darkYellow"/>
         </w:rPr>
       </w:pPr>
-      <w:bookmarkStart w:id="7" w:name="_Toc468549121"/>
+      <w:bookmarkStart w:id="12" w:name="_Toc474631813"/>
       <w:r>
         <w:rPr>
           <w:rFonts w:cs="Times New Roman" w:hint="cs"/>
@@ -9679,6 +10225,7 @@
         </w:rPr>
         <w:t>תכנית בדיקות</w:t>
       </w:r>
+      <w:bookmarkEnd w:id="12"/>
     </w:p>
     <w:p>
       <w:pPr>
@@ -9694,6 +10241,7 @@
           <w:rtl/>
         </w:rPr>
       </w:pPr>
+      <w:bookmarkStart w:id="13" w:name="_Toc474631814"/>
       <w:r>
         <w:rPr>
           <w:rFonts w:cs="Times New Roman" w:hint="cs"/>
@@ -9718,7 +10266,7 @@
         </w:rPr>
         <w:t>השוואה</w:t>
       </w:r>
-      <w:bookmarkEnd w:id="7"/>
+      <w:bookmarkEnd w:id="13"/>
       <w:r>
         <w:rPr>
           <w:rFonts w:cs="Times New Roman" w:hint="cs"/>
@@ -10157,43 +10705,52 @@
           <w:szCs w:val="24"/>
           <w:rtl/>
         </w:rPr>
+        <w:t>פטנט שנרשם בשנת 2013, שכל מטרתו לתאר שיטה להעברת חומר מסווג ברשתות אלחוטיות (</w:t>
+      </w:r>
+      <w:r>
+        <w:rPr>
+          <w:rFonts w:ascii="David" w:hAnsi="David" w:cs="David"/>
+          <w:sz w:val="24"/>
+          <w:szCs w:val="24"/>
+        </w:rPr>
+        <w:t>OTA - Over The Air</w:t>
+      </w:r>
+      <w:r>
+        <w:rPr>
+          <w:rFonts w:ascii="David" w:hAnsi="David" w:cs="David" w:hint="cs"/>
+          <w:sz w:val="24"/>
+          <w:szCs w:val="24"/>
+          <w:rtl/>
+        </w:rPr>
+        <w:t>) באופן מוצפן בין מערכת מובייל כלשהי (פלאפון או כל מערכת ניידת) לנקודת קצה כלשהי.</w:t>
+      </w:r>
+      <w:r>
+        <w:rPr>
+          <w:rFonts w:ascii="David" w:hAnsi="David" w:cs="David" w:hint="cs"/>
+          <w:sz w:val="24"/>
+          <w:szCs w:val="24"/>
+          <w:rtl/>
+        </w:rPr>
+        <w:t xml:space="preserve"> </w:t>
+      </w:r>
+      <w:r>
+        <w:rPr>
+          <w:rFonts w:ascii="David" w:hAnsi="David" w:cs="David" w:hint="cs"/>
+          <w:sz w:val="24"/>
+          <w:szCs w:val="24"/>
+          <w:rtl/>
+        </w:rPr>
+        <w:t xml:space="preserve">פטנט זה דומה לאחת הדרישות המרכזיות שיעטפו את כל הפרויקט, שהיא העברת חתימות "ראמן" באופן אוטומטי מהאקדח (בעת זיהוי) לשרת השטח. כאמור חתימות ה"ראמן" </w:t>
+      </w:r>
+      <w:r>
+        <w:rPr>
+          <w:rFonts w:ascii="David" w:hAnsi="David" w:cs="David" w:hint="cs"/>
+          <w:sz w:val="24"/>
+          <w:szCs w:val="24"/>
+          <w:rtl/>
+        </w:rPr>
         <w:lastRenderedPageBreak/>
-        <w:t>פטנט שנרשם בשנת 2013, שכל מטרתו לתאר שיטה להעברת חומר מסווג ברשתות אלחוטיות (</w:t>
-      </w:r>
-      <w:r>
-        <w:rPr>
-          <w:rFonts w:ascii="David" w:hAnsi="David" w:cs="David"/>
-          <w:sz w:val="24"/>
-          <w:szCs w:val="24"/>
-        </w:rPr>
-        <w:t>OTA - Over The Air</w:t>
-      </w:r>
-      <w:r>
-        <w:rPr>
-          <w:rFonts w:ascii="David" w:hAnsi="David" w:cs="David" w:hint="cs"/>
-          <w:sz w:val="24"/>
-          <w:szCs w:val="24"/>
-          <w:rtl/>
-        </w:rPr>
-        <w:t>) באופן מוצפן בין מערכת מובייל כלשהי (פלאפון או כל מערכת ניידת) לנקודת קצה כלשהי.</w:t>
-      </w:r>
-      <w:r>
-        <w:rPr>
-          <w:rFonts w:ascii="David" w:hAnsi="David" w:cs="David" w:hint="cs"/>
-          <w:sz w:val="24"/>
-          <w:szCs w:val="24"/>
-          <w:rtl/>
-        </w:rPr>
-        <w:t xml:space="preserve"> </w:t>
-      </w:r>
-      <w:r>
-        <w:rPr>
-          <w:rFonts w:ascii="David" w:hAnsi="David" w:cs="David" w:hint="cs"/>
-          <w:sz w:val="24"/>
-          <w:szCs w:val="24"/>
-          <w:rtl/>
-        </w:rPr>
-        <w:t xml:space="preserve">פטנט זה דומה לאחת הדרישות המרכזיות שיעטפו את כל הפרויקט, שהיא העברת חתימות "ראמן" באופן אוטומטי מהאקדח (בעת זיהוי) לשרת השטח. כאמור חתימות ה"ראמן" הן סוד שמור של החברה ולכן גם אנחנו נרצה למצוא דרך להעברת מידע מסווג </w:t>
+        <w:t xml:space="preserve">הן סוד שמור של החברה ולכן גם אנחנו נרצה למצוא דרך להעברת מידע מסווג </w:t>
       </w:r>
       <w:r>
         <w:rPr>
@@ -10267,7 +10824,7 @@
           <w:rtl/>
         </w:rPr>
       </w:pPr>
-      <w:bookmarkStart w:id="8" w:name="_Toc468549122"/>
+      <w:bookmarkStart w:id="14" w:name="_Toc474631815"/>
       <w:r>
         <w:rPr>
           <w:rFonts w:cs="Times New Roman" w:hint="cs"/>
@@ -10275,7 +10832,7 @@
         </w:rPr>
         <w:t>נספחים</w:t>
       </w:r>
-      <w:bookmarkEnd w:id="8"/>
+      <w:bookmarkEnd w:id="14"/>
     </w:p>
     <w:p>
       <w:pPr>
@@ -10283,7 +10840,6 @@
         <w:ind w:left="720"/>
         <w:jc w:val="left"/>
       </w:pPr>
-      <w:bookmarkStart w:id="9" w:name="_Toc468549123"/>
     </w:p>
     <w:p>
       <w:pPr>
@@ -10297,6 +10853,7 @@
           <w:rtl/>
         </w:rPr>
       </w:pPr>
+      <w:bookmarkStart w:id="15" w:name="_Toc474631816"/>
       <w:r>
         <w:rPr>
           <w:rFonts w:hint="cs"/>
@@ -10304,7 +10861,7 @@
         </w:rPr>
         <w:t>רשימת ספרות \ ביבליוגרפיה</w:t>
       </w:r>
-      <w:bookmarkEnd w:id="9"/>
+      <w:bookmarkEnd w:id="15"/>
     </w:p>
     <w:p>
       <w:pPr>
@@ -10373,7 +10930,7 @@
         </w:rPr>
         <w:br/>
       </w:r>
-      <w:hyperlink r:id="rId12" w:history="1">
+      <w:hyperlink r:id="rId13" w:history="1">
         <w:r>
           <w:rPr>
             <w:rStyle w:val="Hyperlink"/>
@@ -10420,7 +10977,7 @@
           <w:rtl/>
         </w:rPr>
       </w:pPr>
-      <w:hyperlink r:id="rId13" w:history="1">
+      <w:hyperlink r:id="rId14" w:history="1">
         <w:r>
           <w:rPr>
             <w:rStyle w:val="Hyperlink"/>
@@ -10473,7 +11030,7 @@
           <w:rtl/>
         </w:rPr>
       </w:pPr>
-      <w:hyperlink r:id="rId14" w:history="1">
+      <w:hyperlink r:id="rId15" w:history="1">
         <w:r>
           <w:rPr>
             <w:rStyle w:val="Hyperlink"/>
@@ -10516,7 +11073,7 @@
           <w:rtl/>
         </w:rPr>
       </w:pPr>
-      <w:hyperlink r:id="rId15" w:history="1">
+      <w:hyperlink r:id="rId16" w:history="1">
         <w:r>
           <w:rPr>
             <w:rStyle w:val="Hyperlink"/>
@@ -10549,7 +11106,7 @@
       <w:pPr>
         <w:pStyle w:val="ListParagraph"/>
       </w:pPr>
-      <w:hyperlink r:id="rId16" w:history="1">
+      <w:hyperlink r:id="rId17" w:history="1">
         <w:r>
           <w:rPr>
             <w:rStyle w:val="Hyperlink"/>
@@ -10582,7 +11139,7 @@
       <w:pPr>
         <w:pStyle w:val="ListParagraph"/>
       </w:pPr>
-      <w:hyperlink r:id="rId17" w:history="1">
+      <w:hyperlink r:id="rId18" w:history="1">
         <w:r>
           <w:rPr>
             <w:rStyle w:val="Hyperlink"/>
@@ -10627,13 +11184,12 @@
           <w:rtl/>
         </w:rPr>
       </w:pPr>
-      <w:bookmarkStart w:id="10" w:name="_Toc468549124"/>
-      <w:r>
-        <w:rPr>
-          <w:rFonts w:hint="cs"/>
-          <w:rtl/>
-        </w:rPr>
-        <w:lastRenderedPageBreak/>
+      <w:bookmarkStart w:id="16" w:name="_Toc474631817"/>
+      <w:r>
+        <w:rPr>
+          <w:rFonts w:hint="cs"/>
+          <w:rtl/>
+        </w:rPr>
         <w:t>תרשימים</w:t>
       </w:r>
       <w:r>
@@ -10643,7 +11199,7 @@
         </w:rPr>
         <w:t xml:space="preserve"> וטבלאות</w:t>
       </w:r>
-      <w:bookmarkEnd w:id="10"/>
+      <w:bookmarkEnd w:id="16"/>
     </w:p>
     <w:p>
       <w:pPr>
@@ -10719,6 +11275,7 @@
           <w:noProof/>
           <w:rtl/>
         </w:rPr>
+        <w:lastRenderedPageBreak/>
         <w:drawing>
           <wp:inline distT="0" distB="0" distL="0" distR="0">
             <wp:extent cx="2874291" cy="3545205"/>
@@ -10735,7 +11292,7 @@
                     <pic:cNvPicPr/>
                   </pic:nvPicPr>
                   <pic:blipFill>
-                    <a:blip r:embed="rId18">
+                    <a:blip r:embed="rId19">
                       <a:extLst>
                         <a:ext uri="{28A0092B-C50C-407E-A947-70E740481C1C}">
                           <a14:useLocalDpi xmlns:a14="http://schemas.microsoft.com/office/drawing/2010/main" val="0"/>
@@ -10878,7 +11435,6 @@
           <w:szCs w:val="24"/>
           <w:rtl/>
         </w:rPr>
-        <w:lastRenderedPageBreak/>
         <w:drawing>
           <wp:inline distT="0" distB="0" distL="0" distR="0">
             <wp:extent cx="5400675" cy="3524885"/>
@@ -10895,7 +11451,7 @@
                     <pic:cNvPicPr/>
                   </pic:nvPicPr>
                   <pic:blipFill>
-                    <a:blip r:embed="rId19" cstate="print">
+                    <a:blip r:embed="rId20" cstate="print">
                       <a:extLst>
                         <a:ext uri="{28A0092B-C50C-407E-A947-70E740481C1C}">
                           <a14:useLocalDpi xmlns:a14="http://schemas.microsoft.com/office/drawing/2010/main" val="0"/>
@@ -10942,6 +11498,7 @@
           <w:szCs w:val="24"/>
           <w:rtl/>
         </w:rPr>
+        <w:lastRenderedPageBreak/>
         <w:t xml:space="preserve">תרשים 2.0 </w:t>
       </w:r>
       <w:r>
@@ -11016,12 +11573,11 @@
             <v:path o:extrusionok="f" gradientshapeok="t" o:connecttype="rect"/>
             <o:lock v:ext="edit" aspectratio="t"/>
           </v:shapetype>
-          <v:shape id="_x0000_i1025" type="#_x0000_t75" style="width:425pt;height:237.05pt">
-            <v:imagedata r:id="rId20" o:title="Control Application Load Sequence Diagram"/>
+          <v:shape id="_x0000_i1025" type="#_x0000_t75" style="width:425pt;height:237pt">
+            <v:imagedata r:id="rId21" o:title="Control Application Load Sequence Diagram"/>
           </v:shape>
         </w:pict>
       </w:r>
-      <w:bookmarkStart w:id="11" w:name="_Toc468549125"/>
       <w:r>
         <w:rPr>
           <w:rFonts w:cs="David" w:hint="cs"/>
@@ -11165,10 +11721,9 @@
           <w:sz w:val="24"/>
           <w:szCs w:val="24"/>
         </w:rPr>
-        <w:lastRenderedPageBreak/>
         <w:pict>
           <v:shape id="_x0000_i1026" type="#_x0000_t75" style="width:424.5pt;height:302.5pt">
-            <v:imagedata r:id="rId21" o:title="Client - Server Sequence Diagram"/>
+            <v:imagedata r:id="rId22" o:title="Client - Server Sequence Diagram"/>
           </v:shape>
         </w:pict>
       </w:r>
@@ -11315,6 +11870,7 @@
           <w:rtl/>
         </w:rPr>
       </w:pPr>
+      <w:bookmarkStart w:id="17" w:name="_Toc474631818"/>
       <w:r>
         <w:rPr>
           <w:rFonts w:hint="cs"/>
@@ -11322,7 +11878,7 @@
         </w:rPr>
         <w:t>תכנון הפרויקט</w:t>
       </w:r>
-      <w:bookmarkEnd w:id="11"/>
+      <w:bookmarkEnd w:id="17"/>
     </w:p>
     <w:p>
       <w:pPr>
@@ -11454,6 +12010,7 @@
               <w:rPr>
                 <w:rFonts w:asciiTheme="minorBidi" w:hAnsiTheme="minorBidi"/>
               </w:rPr>
+              <w:lastRenderedPageBreak/>
               <w:t>13.09.16</w:t>
             </w:r>
           </w:p>
@@ -12247,7 +12804,6 @@
         <w:ind w:left="720"/>
         <w:jc w:val="left"/>
       </w:pPr>
-      <w:bookmarkStart w:id="12" w:name="_Toc468549126"/>
     </w:p>
     <w:p>
       <w:pPr>
@@ -12261,6 +12817,7 @@
           <w:rtl/>
         </w:rPr>
       </w:pPr>
+      <w:bookmarkStart w:id="18" w:name="_Toc474631819"/>
       <w:r>
         <w:rPr>
           <w:rFonts w:hint="cs"/>
@@ -12268,7 +12825,7 @@
         </w:rPr>
         <w:t>טבלת סיכונים</w:t>
       </w:r>
-      <w:bookmarkEnd w:id="12"/>
+      <w:bookmarkEnd w:id="18"/>
       <w:r>
         <w:rPr>
           <w:rtl/>
@@ -12487,7 +13044,6 @@
                 <w:rFonts w:hint="cs"/>
                 <w:rtl/>
               </w:rPr>
-              <w:lastRenderedPageBreak/>
               <w:t>במקרים קיצוניים, נוותר על דרישות שאינן דרישות מפתח.</w:t>
             </w:r>
           </w:p>
@@ -13390,7 +13946,7 @@
           <w:rtl/>
         </w:rPr>
       </w:pPr>
-      <w:bookmarkStart w:id="13" w:name="_Toc468549127"/>
+      <w:bookmarkStart w:id="19" w:name="_Toc474631820"/>
       <w:r>
         <w:rPr>
           <w:rFonts w:hint="cs"/>
@@ -13412,7 +13968,7 @@
         </w:rPr>
         <w:t>דרישות</w:t>
       </w:r>
-      <w:bookmarkEnd w:id="13"/>
+      <w:bookmarkEnd w:id="19"/>
     </w:p>
     <w:p>
       <w:pPr>
@@ -13517,7 +14073,6 @@
                 <w:u w:val="single"/>
                 <w:rtl/>
               </w:rPr>
-              <w:lastRenderedPageBreak/>
               <w:t>מס' דרישה</w:t>
             </w:r>
           </w:p>
@@ -13615,6 +14170,7 @@
                 <w:rFonts w:hint="cs"/>
                 <w:rtl/>
               </w:rPr>
+              <w:lastRenderedPageBreak/>
               <w:t>2</w:t>
             </w:r>
           </w:p>
@@ -14304,8 +14860,8 @@
       </w:pPr>
     </w:p>
     <w:sectPr>
-      <w:headerReference w:type="default" r:id="rId22"/>
-      <w:footerReference w:type="default" r:id="rId23"/>
+      <w:headerReference w:type="default" r:id="rId23"/>
+      <w:footerReference w:type="default" r:id="rId24"/>
       <w:pgSz w:w="11906" w:h="16838"/>
       <w:pgMar w:top="2410" w:right="1700" w:bottom="1797" w:left="1701" w:header="426" w:footer="708" w:gutter="0"/>
       <w:cols w:space="708"/>
@@ -14601,7 +15157,7 @@
                 </wp:anchor>
               </w:drawing>
             </mc:Choice>
-            <mc:Fallback xmlns:w16se="http://schemas.microsoft.com/office/word/2015/wordml/symex" xmlns:cx2="http://schemas.microsoft.com/office/drawing/2015/10/21/chartex" xmlns:cx1="http://schemas.microsoft.com/office/drawing/2015/9/8/chartex" xmlns:cx="http://schemas.microsoft.com/office/drawing/2014/chartex">
+            <mc:Fallback xmlns:cx="http://schemas.microsoft.com/office/drawing/2014/chartex" xmlns:cx1="http://schemas.microsoft.com/office/drawing/2015/9/8/chartex" xmlns:cx2="http://schemas.microsoft.com/office/drawing/2015/10/21/chartex" xmlns:w16se="http://schemas.microsoft.com/office/word/2015/wordml/symex">
               <w:pict>
                 <v:shapetype w14:anchorId="6D00679D" id="_x0000_t32" coordsize="21600,21600" o:spt="32" o:oned="t" path="m,l21600,21600e" filled="f">
                   <v:path arrowok="t" fillok="f" o:connecttype="none"/>
@@ -18223,7 +18779,7 @@
 </file>
 
 <file path=customXml/itemProps1.xml><?xml version="1.0" encoding="utf-8"?>
-<ds:datastoreItem xmlns:ds="http://schemas.openxmlformats.org/officeDocument/2006/customXml" ds:itemID="{3A77B55B-285E-4FDC-B28F-58E27EFD7D14}">
+<ds:datastoreItem xmlns:ds="http://schemas.openxmlformats.org/officeDocument/2006/customXml" ds:itemID="{365BAFDB-9A40-4A97-9116-14F0923551E8}">
   <ds:schemaRefs>
     <ds:schemaRef ds:uri="http://schemas.openxmlformats.org/officeDocument/2006/bibliography"/>
   </ds:schemaRefs>
